--- a/Gesture_Recognition_write-up_final.docx
+++ b/Gesture_Recognition_write-up_final.docx
@@ -106,23 +106,8 @@
           <w:szCs w:val="24"/>
           <w:lang w:eastAsia="en-IN"/>
         </w:rPr>
-        <w:t xml:space="preserve">Bhavesh </w:t>
-      </w:r>
-      <w:proofErr w:type="spellStart"/>
-      <w:r>
-        <w:rPr>
-          <w:rFonts w:ascii="Times New Roman" w:eastAsia="Times New Roman" w:hAnsi="Times New Roman" w:cs="Times New Roman"/>
-          <w:b/>
-          <w:bCs/>
-          <w:color w:val="000000"/>
-          <w:kern w:val="36"/>
-          <w:sz w:val="24"/>
-          <w:szCs w:val="24"/>
-          <w:lang w:eastAsia="en-IN"/>
-        </w:rPr>
-        <w:t>Kaloni</w:t>
-      </w:r>
-      <w:proofErr w:type="spellEnd"/>
+        <w:t>Bhavesh Kaloni</w:t>
+      </w:r>
     </w:p>
     <w:p>
       <w:pPr>
@@ -695,15 +680,7 @@
         <w:t>. These videos have been recorded by various people</w:t>
       </w:r>
       <w:r>
-        <w:t xml:space="preserve"> performing one of the five gestures in front of a webcam - </w:t>
-      </w:r>
-      <w:proofErr w:type="gramStart"/>
-      <w:r>
-        <w:t>similar to</w:t>
-      </w:r>
-      <w:proofErr w:type="gramEnd"/>
-      <w:r>
-        <w:t xml:space="preserve"> what the smart TV will</w:t>
+        <w:t xml:space="preserve"> performing one of the five gestures in front of a webcam - similar to what the smart TV will</w:t>
       </w:r>
       <w:r>
         <w:t xml:space="preserve"> </w:t>
@@ -4088,20 +4065,9225 @@
         <w:spacing w:before="129" w:after="0" w:line="240" w:lineRule="auto"/>
         <w:jc w:val="both"/>
         <w:outlineLvl w:val="0"/>
-      </w:pPr>
-      <w:r>
         <w:rPr>
           <w:rFonts w:ascii="Times New Roman" w:hAnsi="Times New Roman" w:cs="Times New Roman"/>
           <w:b/>
           <w:bCs/>
         </w:rPr>
+      </w:pPr>
+      <w:r>
+        <w:rPr>
+          <w:rFonts w:ascii="Times New Roman" w:hAnsi="Times New Roman" w:cs="Times New Roman"/>
+          <w:b/>
+          <w:bCs/>
+        </w:rPr>
         <w:lastRenderedPageBreak/>
         <w:t>CNN + RNN architecture </w:t>
       </w:r>
     </w:p>
+    <w:p>
+      <w:pPr>
+        <w:pStyle w:val="ListParagraph"/>
+        <w:shd w:val="clear" w:color="auto" w:fill="FFFFFF"/>
+        <w:spacing w:before="129" w:after="0" w:line="240" w:lineRule="auto"/>
+        <w:jc w:val="both"/>
+        <w:outlineLvl w:val="0"/>
+        <w:rPr>
+          <w:rFonts w:ascii="Times New Roman" w:hAnsi="Times New Roman" w:cs="Times New Roman"/>
+          <w:b/>
+          <w:bCs/>
+        </w:rPr>
+      </w:pPr>
+    </w:p>
+    <w:p>
+      <w:pPr>
+        <w:pStyle w:val="ListParagraph"/>
+        <w:shd w:val="clear" w:color="auto" w:fill="FFFFFF"/>
+        <w:spacing w:before="129" w:after="0" w:line="240" w:lineRule="auto"/>
+        <w:jc w:val="both"/>
+        <w:outlineLvl w:val="0"/>
+        <w:rPr>
+          <w:rFonts w:ascii="Times New Roman" w:hAnsi="Times New Roman" w:cs="Times New Roman"/>
+        </w:rPr>
+      </w:pPr>
+      <w:r>
+        <w:rPr>
+          <w:rFonts w:ascii="Times New Roman" w:hAnsi="Times New Roman" w:cs="Times New Roman"/>
+        </w:rPr>
+        <w:t xml:space="preserve">The </w:t>
+      </w:r>
+      <w:r>
+        <w:rPr>
+          <w:rFonts w:ascii="Times New Roman" w:hAnsi="Times New Roman" w:cs="Times New Roman"/>
+          <w:i/>
+          <w:iCs/>
+        </w:rPr>
+        <w:t>conv2D</w:t>
+      </w:r>
+      <w:r>
+        <w:rPr>
+          <w:rFonts w:ascii="Times New Roman" w:hAnsi="Times New Roman" w:cs="Times New Roman"/>
+        </w:rPr>
+        <w:t xml:space="preserve"> network will extract a feature vector for each image, and a sequence of these feature vectors is then fed to an RNN-based network. The output of the RNN is a regular softmax (for a classification problem such as this one).</w:t>
+      </w:r>
+    </w:p>
+    <w:p>
+      <w:pPr>
+        <w:pStyle w:val="ListParagraph"/>
+      </w:pPr>
+    </w:p>
+    <w:p>
+      <w:pPr>
+        <w:pStyle w:val="ListParagraph"/>
+      </w:pPr>
+      <w:r>
+        <w:rPr>
+          <w:rFonts w:cstheme="minorHAnsi"/>
+          <w:noProof/>
+          <w:lang w:val="en-US" w:bidi="hi-IN"/>
+        </w:rPr>
+        <w:drawing>
+          <wp:inline distT="0" distB="0" distL="0" distR="0" wp14:anchorId="70623D5D" wp14:editId="7D393283">
+            <wp:extent cx="1142365" cy="4898652"/>
+            <wp:effectExtent l="7938" t="11112" r="199072" b="218123"/>
+            <wp:docPr id="10" name="Picture 10" descr="A close up of a sign&#10;&#10;Description automatically generated"/>
+            <wp:cNvGraphicFramePr>
+              <a:graphicFrameLocks xmlns:a="http://schemas.openxmlformats.org/drawingml/2006/main" noChangeAspect="1"/>
+            </wp:cNvGraphicFramePr>
+            <a:graphic xmlns:a="http://schemas.openxmlformats.org/drawingml/2006/main">
+              <a:graphicData uri="http://schemas.openxmlformats.org/drawingml/2006/picture">
+                <pic:pic xmlns:pic="http://schemas.openxmlformats.org/drawingml/2006/picture">
+                  <pic:nvPicPr>
+                    <pic:cNvPr id="10" name="Convolutional-Neural-Network-Long-Short-Term-Memory-Network-Archiecture.png"/>
+                    <pic:cNvPicPr/>
+                  </pic:nvPicPr>
+                  <pic:blipFill>
+                    <a:blip r:embed="rId17">
+                      <a:extLst>
+                        <a:ext uri="{28A0092B-C50C-407E-A947-70E740481C1C}">
+                          <a14:useLocalDpi xmlns:a14="http://schemas.microsoft.com/office/drawing/2010/main" val="0"/>
+                        </a:ext>
+                      </a:extLst>
+                    </a:blip>
+                    <a:stretch>
+                      <a:fillRect/>
+                    </a:stretch>
+                  </pic:blipFill>
+                  <pic:spPr>
+                    <a:xfrm rot="16200000">
+                      <a:off x="0" y="0"/>
+                      <a:ext cx="1163253" cy="4988223"/>
+                    </a:xfrm>
+                    <a:prstGeom prst="rect">
+                      <a:avLst/>
+                    </a:prstGeom>
+                    <a:ln>
+                      <a:noFill/>
+                    </a:ln>
+                    <a:effectLst>
+                      <a:outerShdw blurRad="292100" dist="139700" dir="2700000" algn="tl" rotWithShape="0">
+                        <a:srgbClr val="333333">
+                          <a:alpha val="65000"/>
+                        </a:srgbClr>
+                      </a:outerShdw>
+                    </a:effectLst>
+                  </pic:spPr>
+                </pic:pic>
+              </a:graphicData>
+            </a:graphic>
+          </wp:inline>
+        </w:drawing>
+      </w:r>
+    </w:p>
+    <w:p>
+      <w:pPr>
+        <w:shd w:val="clear" w:color="auto" w:fill="FFFFFF"/>
+        <w:spacing w:before="129" w:after="0" w:line="240" w:lineRule="auto"/>
+        <w:jc w:val="center"/>
+        <w:outlineLvl w:val="0"/>
+        <w:rPr>
+          <w:rFonts w:ascii="Times New Roman" w:eastAsia="Times New Roman" w:hAnsi="Times New Roman" w:cs="Times New Roman"/>
+          <w:b/>
+          <w:bCs/>
+          <w:color w:val="A6A6A6" w:themeColor="background1" w:themeShade="A6"/>
+          <w:kern w:val="36"/>
+          <w:sz w:val="20"/>
+          <w:szCs w:val="20"/>
+          <w:lang w:eastAsia="en-IN"/>
+        </w:rPr>
+      </w:pPr>
+      <w:r>
+        <w:rPr>
+          <w:rFonts w:ascii="Times New Roman" w:eastAsia="Times New Roman" w:hAnsi="Times New Roman" w:cs="Times New Roman"/>
+          <w:b/>
+          <w:bCs/>
+          <w:color w:val="A6A6A6" w:themeColor="background1" w:themeShade="A6"/>
+          <w:kern w:val="36"/>
+          <w:sz w:val="20"/>
+          <w:szCs w:val="20"/>
+          <w:lang w:eastAsia="en-IN"/>
+        </w:rPr>
+        <w:t xml:space="preserve">Figure </w:t>
+      </w:r>
+      <w:r>
+        <w:rPr>
+          <w:rFonts w:ascii="Times New Roman" w:eastAsia="Times New Roman" w:hAnsi="Times New Roman" w:cs="Times New Roman"/>
+          <w:b/>
+          <w:bCs/>
+          <w:color w:val="A6A6A6" w:themeColor="background1" w:themeShade="A6"/>
+          <w:kern w:val="36"/>
+          <w:sz w:val="20"/>
+          <w:szCs w:val="20"/>
+          <w:lang w:eastAsia="en-IN"/>
+        </w:rPr>
+        <w:t>2</w:t>
+      </w:r>
+      <w:r>
+        <w:rPr>
+          <w:rFonts w:ascii="Times New Roman" w:eastAsia="Times New Roman" w:hAnsi="Times New Roman" w:cs="Times New Roman"/>
+          <w:b/>
+          <w:bCs/>
+          <w:color w:val="A6A6A6" w:themeColor="background1" w:themeShade="A6"/>
+          <w:kern w:val="36"/>
+          <w:sz w:val="20"/>
+          <w:szCs w:val="20"/>
+          <w:lang w:eastAsia="en-IN"/>
+        </w:rPr>
+        <w:t xml:space="preserve">: A simple representation of </w:t>
+      </w:r>
+      <w:r>
+        <w:rPr>
+          <w:rFonts w:ascii="Times New Roman" w:eastAsia="Times New Roman" w:hAnsi="Times New Roman" w:cs="Times New Roman"/>
+          <w:b/>
+          <w:bCs/>
+          <w:color w:val="A6A6A6" w:themeColor="background1" w:themeShade="A6"/>
+          <w:kern w:val="36"/>
+          <w:sz w:val="20"/>
+          <w:szCs w:val="20"/>
+          <w:lang w:eastAsia="en-IN"/>
+        </w:rPr>
+        <w:t>an ensembled CNN+LSTM Architecture</w:t>
+      </w:r>
+    </w:p>
+    <w:p>
+      <w:pPr>
+        <w:rPr>
+          <w:rFonts w:ascii="Times" w:hAnsi="Times"/>
+          <w:b/>
+          <w:sz w:val="32"/>
+          <w:szCs w:val="32"/>
+          <w:u w:val="single"/>
+        </w:rPr>
+      </w:pPr>
+    </w:p>
+    <w:p>
+      <w:pPr>
+        <w:pStyle w:val="Heading1"/>
+        <w:shd w:val="clear" w:color="auto" w:fill="F5F5F5"/>
+        <w:spacing w:before="150" w:beforeAutospacing="0" w:after="225" w:afterAutospacing="0"/>
+        <w:rPr>
+          <w:color w:val="333333"/>
+          <w:sz w:val="28"/>
+          <w:szCs w:val="28"/>
+        </w:rPr>
+      </w:pPr>
+      <w:r>
+        <w:rPr>
+          <w:color w:val="333333"/>
+          <w:sz w:val="28"/>
+          <w:szCs w:val="28"/>
+        </w:rPr>
+        <w:t>Data Generator</w:t>
+      </w:r>
+    </w:p>
+    <w:p>
+      <w:pPr>
+        <w:spacing w:after="0"/>
+        <w:jc w:val="both"/>
+        <w:rPr>
+          <w:rFonts w:ascii="Times New Roman" w:hAnsi="Times New Roman" w:cs="Times New Roman"/>
+        </w:rPr>
+      </w:pPr>
+      <w:r>
+        <w:rPr>
+          <w:rFonts w:ascii="Times New Roman" w:hAnsi="Times New Roman" w:cs="Times New Roman"/>
+          <w:sz w:val="24"/>
+          <w:szCs w:val="24"/>
+        </w:rPr>
+        <w:t xml:space="preserve">This is one of the most important part </w:t>
+      </w:r>
+      <w:r>
+        <w:rPr>
+          <w:rFonts w:ascii="Times New Roman" w:hAnsi="Times New Roman" w:cs="Times New Roman"/>
+          <w:sz w:val="24"/>
+          <w:szCs w:val="24"/>
+        </w:rPr>
+        <w:t>of the code. In the generator, w</w:t>
+      </w:r>
+      <w:r>
+        <w:rPr>
+          <w:rFonts w:ascii="Times New Roman" w:hAnsi="Times New Roman" w:cs="Times New Roman"/>
+          <w:sz w:val="24"/>
+          <w:szCs w:val="24"/>
+        </w:rPr>
+        <w:t>e are going to pre</w:t>
+      </w:r>
+      <w:r>
+        <w:rPr>
+          <w:rFonts w:ascii="Times New Roman" w:hAnsi="Times New Roman" w:cs="Times New Roman"/>
+          <w:sz w:val="24"/>
+          <w:szCs w:val="24"/>
+        </w:rPr>
+        <w:t>-</w:t>
+      </w:r>
+      <w:r>
+        <w:rPr>
+          <w:rFonts w:ascii="Times New Roman" w:hAnsi="Times New Roman" w:cs="Times New Roman"/>
+          <w:sz w:val="24"/>
+          <w:szCs w:val="24"/>
+        </w:rPr>
+        <w:t xml:space="preserve">process the images as we have images of 2 different dimensions </w:t>
+      </w:r>
+      <w:r>
+        <w:rPr>
+          <w:rFonts w:ascii="Times New Roman" w:hAnsi="Times New Roman" w:cs="Times New Roman"/>
+          <w:sz w:val="24"/>
+          <w:szCs w:val="24"/>
+        </w:rPr>
+        <w:t>(</w:t>
+      </w:r>
+      <w:r>
+        <w:rPr>
+          <w:rFonts w:ascii="Times New Roman" w:hAnsi="Times New Roman" w:cs="Times New Roman"/>
+          <w:i/>
+          <w:iCs/>
+          <w:sz w:val="24"/>
+          <w:szCs w:val="24"/>
+        </w:rPr>
+        <w:t xml:space="preserve">360 x 360 </w:t>
+      </w:r>
+      <w:r>
+        <w:rPr>
+          <w:rFonts w:ascii="Times New Roman" w:hAnsi="Times New Roman" w:cs="Times New Roman"/>
+          <w:sz w:val="24"/>
+          <w:szCs w:val="24"/>
+        </w:rPr>
+        <w:t xml:space="preserve">and </w:t>
+      </w:r>
+      <w:r>
+        <w:rPr>
+          <w:rFonts w:ascii="Times New Roman" w:hAnsi="Times New Roman" w:cs="Times New Roman"/>
+          <w:i/>
+          <w:iCs/>
+          <w:sz w:val="24"/>
+          <w:szCs w:val="24"/>
+        </w:rPr>
+        <w:t>120 x 160</w:t>
+      </w:r>
+      <w:r>
+        <w:rPr>
+          <w:rFonts w:ascii="Times New Roman" w:hAnsi="Times New Roman" w:cs="Times New Roman"/>
+          <w:sz w:val="24"/>
+          <w:szCs w:val="24"/>
+        </w:rPr>
+        <w:t xml:space="preserve">) </w:t>
+      </w:r>
+      <w:r>
+        <w:rPr>
+          <w:rFonts w:ascii="Times New Roman" w:hAnsi="Times New Roman" w:cs="Times New Roman"/>
+          <w:sz w:val="24"/>
+          <w:szCs w:val="24"/>
+        </w:rPr>
+        <w:t>as well as create a batch of video frames. The generator should be able to take a batch of videos as input without any error. Steps like cropping, resizing and normalization should be performed successfully</w:t>
+      </w:r>
+      <w:r>
+        <w:rPr>
+          <w:rFonts w:ascii="Times New Roman" w:hAnsi="Times New Roman" w:cs="Times New Roman"/>
+        </w:rPr>
+        <w:t>.</w:t>
+      </w:r>
+    </w:p>
+    <w:p>
+      <w:pPr>
+        <w:spacing w:after="0"/>
+      </w:pPr>
+    </w:p>
+    <w:p>
+      <w:pPr>
+        <w:pStyle w:val="Heading1"/>
+        <w:shd w:val="clear" w:color="auto" w:fill="F5F5F5"/>
+        <w:spacing w:before="150" w:beforeAutospacing="0" w:after="225" w:afterAutospacing="0"/>
+        <w:rPr>
+          <w:color w:val="333333"/>
+          <w:sz w:val="28"/>
+          <w:szCs w:val="28"/>
+        </w:rPr>
+      </w:pPr>
+      <w:r>
+        <w:rPr>
+          <w:color w:val="333333"/>
+          <w:sz w:val="28"/>
+          <w:szCs w:val="28"/>
+        </w:rPr>
+        <w:t xml:space="preserve">Data </w:t>
+      </w:r>
+      <w:r>
+        <w:rPr>
+          <w:color w:val="333333"/>
+          <w:sz w:val="28"/>
+          <w:szCs w:val="28"/>
+        </w:rPr>
+        <w:t>Pre-processing</w:t>
+      </w:r>
+    </w:p>
+    <w:p>
+      <w:pPr>
+        <w:rPr>
+          <w:rFonts w:ascii="Times New Roman" w:hAnsi="Times New Roman" w:cs="Times New Roman"/>
+          <w:b/>
+          <w:bCs/>
+          <w:color w:val="24292E"/>
+          <w:sz w:val="4"/>
+          <w:szCs w:val="4"/>
+        </w:rPr>
+      </w:pPr>
+    </w:p>
+    <w:p>
+      <w:pPr>
+        <w:pStyle w:val="ListParagraph"/>
+        <w:numPr>
+          <w:ilvl w:val="0"/>
+          <w:numId w:val="6"/>
+        </w:numPr>
+        <w:spacing w:after="0" w:line="240" w:lineRule="auto"/>
+        <w:jc w:val="both"/>
+        <w:rPr>
+          <w:rFonts w:ascii="Times New Roman" w:hAnsi="Times New Roman" w:cs="Times New Roman"/>
+          <w:sz w:val="24"/>
+          <w:szCs w:val="24"/>
+        </w:rPr>
+      </w:pPr>
+      <w:r>
+        <w:rPr>
+          <w:rFonts w:ascii="Times New Roman" w:hAnsi="Times New Roman" w:cs="Times New Roman"/>
+          <w:b/>
+          <w:bCs/>
+          <w:i/>
+          <w:iCs/>
+          <w:sz w:val="24"/>
+          <w:szCs w:val="24"/>
+        </w:rPr>
+        <w:t>Resizing</w:t>
+      </w:r>
+      <w:r>
+        <w:rPr>
+          <w:rFonts w:ascii="Times New Roman" w:hAnsi="Times New Roman" w:cs="Times New Roman"/>
+          <w:b/>
+          <w:bCs/>
+          <w:sz w:val="24"/>
+          <w:szCs w:val="24"/>
+        </w:rPr>
+        <w:t xml:space="preserve"> and </w:t>
+      </w:r>
+      <w:r>
+        <w:rPr>
+          <w:rFonts w:ascii="Times New Roman" w:hAnsi="Times New Roman" w:cs="Times New Roman"/>
+          <w:b/>
+          <w:bCs/>
+          <w:i/>
+          <w:iCs/>
+          <w:sz w:val="24"/>
+          <w:szCs w:val="24"/>
+        </w:rPr>
+        <w:t>cropping</w:t>
+      </w:r>
+      <w:r>
+        <w:rPr>
+          <w:rFonts w:ascii="Times New Roman" w:hAnsi="Times New Roman" w:cs="Times New Roman"/>
+          <w:b/>
+          <w:bCs/>
+          <w:sz w:val="24"/>
+          <w:szCs w:val="24"/>
+        </w:rPr>
+        <w:t xml:space="preserve"> of the images.</w:t>
+      </w:r>
+      <w:r>
+        <w:rPr>
+          <w:rFonts w:ascii="Times New Roman" w:hAnsi="Times New Roman" w:cs="Times New Roman"/>
+          <w:sz w:val="24"/>
+          <w:szCs w:val="24"/>
+        </w:rPr>
+        <w:t xml:space="preserve"> This was mainly done to ensure that the NN only recognizes the gestures effectively rather than focusing on the other background noise present in the image.</w:t>
+      </w:r>
+    </w:p>
+    <w:p>
+      <w:pPr>
+        <w:pStyle w:val="ListParagraph"/>
+        <w:numPr>
+          <w:ilvl w:val="0"/>
+          <w:numId w:val="6"/>
+        </w:numPr>
+        <w:spacing w:after="0" w:line="240" w:lineRule="auto"/>
+        <w:jc w:val="both"/>
+        <w:rPr>
+          <w:rFonts w:ascii="Times New Roman" w:hAnsi="Times New Roman" w:cs="Times New Roman"/>
+          <w:sz w:val="24"/>
+          <w:szCs w:val="24"/>
+        </w:rPr>
+      </w:pPr>
+      <w:r>
+        <w:rPr>
+          <w:rFonts w:ascii="Times New Roman" w:hAnsi="Times New Roman" w:cs="Times New Roman"/>
+          <w:b/>
+          <w:bCs/>
+          <w:i/>
+          <w:iCs/>
+          <w:sz w:val="24"/>
+          <w:szCs w:val="24"/>
+        </w:rPr>
+        <w:t xml:space="preserve">Normalization </w:t>
+      </w:r>
+      <w:r>
+        <w:rPr>
+          <w:rFonts w:ascii="Times New Roman" w:hAnsi="Times New Roman" w:cs="Times New Roman"/>
+          <w:b/>
+          <w:bCs/>
+          <w:sz w:val="24"/>
+          <w:szCs w:val="24"/>
+        </w:rPr>
+        <w:t>of</w:t>
+      </w:r>
+      <w:r>
+        <w:rPr>
+          <w:rFonts w:ascii="Times New Roman" w:hAnsi="Times New Roman" w:cs="Times New Roman"/>
+          <w:b/>
+          <w:bCs/>
+          <w:sz w:val="24"/>
+          <w:szCs w:val="24"/>
+        </w:rPr>
+        <w:t xml:space="preserve"> the images.</w:t>
+      </w:r>
+      <w:r>
+        <w:rPr>
+          <w:rFonts w:ascii="Times New Roman" w:hAnsi="Times New Roman" w:cs="Times New Roman"/>
+          <w:sz w:val="24"/>
+          <w:szCs w:val="24"/>
+        </w:rPr>
+        <w:t xml:space="preserve"> Normalizing the RGB values of an image can at times be a simple and effective way to get rid of distortions caused by lights and shadows in an image.</w:t>
+      </w:r>
+    </w:p>
+    <w:p>
+      <w:pPr>
+        <w:pStyle w:val="ListParagraph"/>
+        <w:numPr>
+          <w:ilvl w:val="0"/>
+          <w:numId w:val="6"/>
+        </w:numPr>
+        <w:spacing w:after="0" w:line="240" w:lineRule="auto"/>
+        <w:jc w:val="both"/>
+        <w:rPr>
+          <w:rFonts w:ascii="Times New Roman" w:hAnsi="Times New Roman" w:cs="Times New Roman"/>
+          <w:sz w:val="24"/>
+          <w:szCs w:val="24"/>
+        </w:rPr>
+      </w:pPr>
+      <w:r>
+        <w:rPr>
+          <w:rFonts w:ascii="Times New Roman" w:hAnsi="Times New Roman" w:cs="Times New Roman"/>
+          <w:sz w:val="24"/>
+          <w:szCs w:val="24"/>
+        </w:rPr>
+        <w:t xml:space="preserve">At the later stages for improving the model’s accuracy, </w:t>
+      </w:r>
+      <w:r>
+        <w:rPr>
+          <w:rFonts w:ascii="Times New Roman" w:hAnsi="Times New Roman" w:cs="Times New Roman"/>
+          <w:sz w:val="24"/>
+          <w:szCs w:val="24"/>
+        </w:rPr>
+        <w:t xml:space="preserve">we have also made use of </w:t>
+      </w:r>
+      <w:r>
+        <w:rPr>
+          <w:rFonts w:ascii="Times New Roman" w:hAnsi="Times New Roman" w:cs="Times New Roman"/>
+          <w:b/>
+          <w:bCs/>
+          <w:i/>
+          <w:iCs/>
+          <w:sz w:val="24"/>
+          <w:szCs w:val="24"/>
+        </w:rPr>
+        <w:t>data augmentation</w:t>
+      </w:r>
+      <w:r>
+        <w:rPr>
+          <w:rFonts w:ascii="Times New Roman" w:hAnsi="Times New Roman" w:cs="Times New Roman"/>
+          <w:sz w:val="24"/>
+          <w:szCs w:val="24"/>
+        </w:rPr>
+        <w:t>,</w:t>
+      </w:r>
+      <w:r>
+        <w:rPr>
+          <w:rFonts w:ascii="Times New Roman" w:hAnsi="Times New Roman" w:cs="Times New Roman"/>
+          <w:sz w:val="24"/>
+          <w:szCs w:val="24"/>
+        </w:rPr>
+        <w:t xml:space="preserve"> where we have </w:t>
+      </w:r>
+      <w:r>
+        <w:rPr>
+          <w:rFonts w:ascii="Times New Roman" w:hAnsi="Times New Roman" w:cs="Times New Roman"/>
+          <w:b/>
+          <w:bCs/>
+          <w:i/>
+          <w:iCs/>
+          <w:sz w:val="24"/>
+          <w:szCs w:val="24"/>
+          <w:u w:val="single"/>
+        </w:rPr>
+        <w:t>slightly rotated</w:t>
+      </w:r>
+      <w:r>
+        <w:rPr>
+          <w:rFonts w:ascii="Times New Roman" w:hAnsi="Times New Roman" w:cs="Times New Roman"/>
+          <w:sz w:val="24"/>
+          <w:szCs w:val="24"/>
+        </w:rPr>
+        <w:t xml:space="preserve"> the pre-processed images of the gestures in order to bring in more data for the model to train on and to make it more generalizable in nature</w:t>
+      </w:r>
+      <w:r>
+        <w:rPr>
+          <w:rFonts w:ascii="Times New Roman" w:hAnsi="Times New Roman" w:cs="Times New Roman"/>
+          <w:sz w:val="24"/>
+          <w:szCs w:val="24"/>
+        </w:rPr>
+        <w:t xml:space="preserve"> as sometimes the positioning of the hand won’t necessarily be within the camera frame always</w:t>
+      </w:r>
+      <w:r>
+        <w:rPr>
+          <w:rFonts w:ascii="Times New Roman" w:hAnsi="Times New Roman" w:cs="Times New Roman"/>
+          <w:sz w:val="24"/>
+          <w:szCs w:val="24"/>
+        </w:rPr>
+        <w:t>.</w:t>
+      </w:r>
+    </w:p>
+    <w:p>
+      <w:pPr>
+        <w:spacing w:after="0" w:line="240" w:lineRule="auto"/>
+        <w:jc w:val="center"/>
+        <w:rPr>
+          <w:rFonts w:ascii="Times New Roman" w:hAnsi="Times New Roman" w:cs="Times New Roman"/>
+          <w:sz w:val="24"/>
+          <w:szCs w:val="24"/>
+        </w:rPr>
+      </w:pPr>
+      <w:r>
+        <w:rPr>
+          <w:rFonts w:ascii="Times New Roman" w:hAnsi="Times New Roman" w:cs="Times New Roman"/>
+          <w:noProof/>
+          <w:sz w:val="24"/>
+          <w:szCs w:val="24"/>
+          <w:lang w:val="en-US" w:bidi="hi-IN"/>
+        </w:rPr>
+        <w:drawing>
+          <wp:inline distT="0" distB="0" distL="0" distR="0" wp14:anchorId="26DC50F8" wp14:editId="2B0CEC49">
+            <wp:extent cx="1949422" cy="962183"/>
+            <wp:effectExtent l="152400" t="152400" r="356235" b="352425"/>
+            <wp:docPr id="7" name="Picture 7" descr="C:\Users\ralha\OneDrive\Desktop\IIITB\Gesture Recognition Case Study\cropped_image.png"/>
+            <wp:cNvGraphicFramePr>
+              <a:graphicFrameLocks xmlns:a="http://schemas.openxmlformats.org/drawingml/2006/main" noChangeAspect="1"/>
+            </wp:cNvGraphicFramePr>
+            <a:graphic xmlns:a="http://schemas.openxmlformats.org/drawingml/2006/main">
+              <a:graphicData uri="http://schemas.openxmlformats.org/drawingml/2006/picture">
+                <pic:pic xmlns:pic="http://schemas.openxmlformats.org/drawingml/2006/picture">
+                  <pic:nvPicPr>
+                    <pic:cNvPr id="0" name="Picture 1" descr="C:\Users\ralha\OneDrive\Desktop\IIITB\Gesture Recognition Case Study\cropped_image.png"/>
+                    <pic:cNvPicPr>
+                      <a:picLocks noChangeAspect="1" noChangeArrowheads="1"/>
+                    </pic:cNvPicPr>
+                  </pic:nvPicPr>
+                  <pic:blipFill>
+                    <a:blip r:embed="rId18">
+                      <a:extLst>
+                        <a:ext uri="{28A0092B-C50C-407E-A947-70E740481C1C}">
+                          <a14:useLocalDpi xmlns:a14="http://schemas.microsoft.com/office/drawing/2010/main" val="0"/>
+                        </a:ext>
+                      </a:extLst>
+                    </a:blip>
+                    <a:srcRect/>
+                    <a:stretch>
+                      <a:fillRect/>
+                    </a:stretch>
+                  </pic:blipFill>
+                  <pic:spPr bwMode="auto">
+                    <a:xfrm>
+                      <a:off x="0" y="0"/>
+                      <a:ext cx="1968209" cy="971456"/>
+                    </a:xfrm>
+                    <a:prstGeom prst="rect">
+                      <a:avLst/>
+                    </a:prstGeom>
+                    <a:ln>
+                      <a:noFill/>
+                    </a:ln>
+                    <a:effectLst>
+                      <a:outerShdw blurRad="292100" dist="139700" dir="2700000" algn="tl" rotWithShape="0">
+                        <a:srgbClr val="333333">
+                          <a:alpha val="65000"/>
+                        </a:srgbClr>
+                      </a:outerShdw>
+                    </a:effectLst>
+                  </pic:spPr>
+                </pic:pic>
+              </a:graphicData>
+            </a:graphic>
+          </wp:inline>
+        </w:drawing>
+      </w:r>
+    </w:p>
+    <w:p>
+      <w:pPr>
+        <w:spacing w:after="0" w:line="240" w:lineRule="auto"/>
+        <w:jc w:val="center"/>
+        <w:rPr>
+          <w:rFonts w:ascii="Times New Roman" w:hAnsi="Times New Roman" w:cs="Times New Roman"/>
+          <w:b/>
+          <w:bCs/>
+          <w:color w:val="FF0000"/>
+          <w:sz w:val="24"/>
+          <w:szCs w:val="24"/>
+        </w:rPr>
+      </w:pPr>
+      <w:r>
+        <w:rPr>
+          <w:rFonts w:ascii="Times New Roman" w:hAnsi="Times New Roman" w:cs="Times New Roman"/>
+          <w:b/>
+          <w:bCs/>
+          <w:color w:val="FF0000"/>
+        </w:rPr>
+        <w:t xml:space="preserve">CAUTION: </w:t>
+      </w:r>
+      <w:r>
+        <w:rPr>
+          <w:rFonts w:ascii="Times New Roman" w:hAnsi="Times New Roman" w:cs="Times New Roman"/>
+          <w:b/>
+          <w:bCs/>
+          <w:color w:val="FF0000"/>
+        </w:rPr>
+        <w:t xml:space="preserve"> It was taken into consideration that we don’t rotate images to a great</w:t>
+      </w:r>
+      <w:r>
+        <w:rPr>
+          <w:rFonts w:ascii="Times New Roman" w:hAnsi="Times New Roman" w:cs="Times New Roman"/>
+          <w:b/>
+          <w:bCs/>
+          <w:color w:val="FF0000"/>
+        </w:rPr>
+        <w:t>er</w:t>
+      </w:r>
+      <w:r>
+        <w:rPr>
+          <w:rFonts w:ascii="Times New Roman" w:hAnsi="Times New Roman" w:cs="Times New Roman"/>
+          <w:b/>
+          <w:bCs/>
+          <w:color w:val="FF0000"/>
+        </w:rPr>
+        <w:t xml:space="preserve"> extent as this would change the meaning of the gestures completely</w:t>
+      </w:r>
+      <w:r>
+        <w:rPr>
+          <w:rFonts w:ascii="Times New Roman" w:hAnsi="Times New Roman" w:cs="Times New Roman"/>
+          <w:b/>
+          <w:bCs/>
+          <w:color w:val="FF0000"/>
+        </w:rPr>
+        <w:sym w:font="Wingdings" w:char="F04A"/>
+      </w:r>
+      <w:r>
+        <w:rPr>
+          <w:rFonts w:ascii="Times New Roman" w:hAnsi="Times New Roman" w:cs="Times New Roman"/>
+          <w:b/>
+          <w:bCs/>
+          <w:color w:val="FF0000"/>
+        </w:rPr>
+        <w:t xml:space="preserve"> </w:t>
+      </w:r>
+      <w:r>
+        <w:rPr>
+          <w:rFonts w:ascii="Times New Roman" w:hAnsi="Times New Roman" w:cs="Times New Roman"/>
+          <w:b/>
+          <w:bCs/>
+          <w:color w:val="FF0000"/>
+        </w:rPr>
+        <w:t xml:space="preserve">!! </w:t>
+      </w:r>
+      <w:r>
+        <w:rPr>
+          <w:rFonts w:ascii="Times New Roman" w:hAnsi="Times New Roman" w:cs="Times New Roman"/>
+          <w:b/>
+          <w:bCs/>
+          <w:color w:val="FF0000"/>
+          <w:sz w:val="24"/>
+          <w:szCs w:val="24"/>
+        </w:rPr>
+        <w:t xml:space="preserve"> </w:t>
+      </w:r>
+    </w:p>
+    <w:p>
+      <w:pPr>
+        <w:pStyle w:val="Heading1"/>
+        <w:shd w:val="clear" w:color="auto" w:fill="F5F5F5"/>
+        <w:spacing w:before="150" w:beforeAutospacing="0" w:after="225" w:afterAutospacing="0"/>
+        <w:rPr>
+          <w:color w:val="333333"/>
+          <w:sz w:val="28"/>
+          <w:szCs w:val="28"/>
+        </w:rPr>
+      </w:pPr>
+      <w:r>
+        <w:rPr>
+          <w:color w:val="333333"/>
+          <w:sz w:val="28"/>
+          <w:szCs w:val="28"/>
+        </w:rPr>
+        <w:lastRenderedPageBreak/>
+        <w:t>NN Architecture development and training</w:t>
+      </w:r>
+    </w:p>
+    <w:p>
+      <w:pPr>
+        <w:pStyle w:val="ListParagraph"/>
+        <w:numPr>
+          <w:ilvl w:val="0"/>
+          <w:numId w:val="6"/>
+        </w:numPr>
+        <w:spacing w:after="0" w:line="240" w:lineRule="auto"/>
+        <w:jc w:val="both"/>
+        <w:rPr>
+          <w:rFonts w:ascii="Times New Roman" w:hAnsi="Times New Roman" w:cs="Times New Roman"/>
+          <w:sz w:val="24"/>
+          <w:szCs w:val="24"/>
+        </w:rPr>
+      </w:pPr>
+      <w:r>
+        <w:rPr>
+          <w:rFonts w:ascii="Times New Roman" w:hAnsi="Times New Roman" w:cs="Times New Roman"/>
+          <w:sz w:val="24"/>
+          <w:szCs w:val="24"/>
+        </w:rPr>
+        <w:t>Experimented with different model configurations and hyper-parameters and various iterations and combinations of batch sizes, image dimensions, filter sizes, padding and stride length were experimented with.</w:t>
+      </w:r>
+      <w:r>
+        <w:rPr>
+          <w:rFonts w:ascii="Times New Roman" w:hAnsi="Times New Roman" w:cs="Times New Roman"/>
+          <w:sz w:val="24"/>
+          <w:szCs w:val="24"/>
+        </w:rPr>
+        <w:t xml:space="preserve"> We also p</w:t>
+      </w:r>
+      <w:r>
+        <w:rPr>
+          <w:rFonts w:ascii="Times New Roman" w:hAnsi="Times New Roman" w:cs="Times New Roman"/>
+          <w:sz w:val="24"/>
+          <w:szCs w:val="24"/>
+        </w:rPr>
+        <w:t xml:space="preserve">layed around with different learning rates and </w:t>
+      </w:r>
+      <w:r>
+        <w:rPr>
+          <w:rFonts w:ascii="Times New Roman" w:hAnsi="Times New Roman" w:cs="Times New Roman"/>
+          <w:i/>
+          <w:iCs/>
+          <w:sz w:val="24"/>
+          <w:szCs w:val="24"/>
+        </w:rPr>
+        <w:t>ReduceLROnPlateau</w:t>
+      </w:r>
+      <w:r>
+        <w:rPr>
+          <w:rFonts w:ascii="Times New Roman" w:hAnsi="Times New Roman" w:cs="Times New Roman"/>
+          <w:sz w:val="24"/>
+          <w:szCs w:val="24"/>
+        </w:rPr>
+        <w:t xml:space="preserve"> was used to decrease the learning rate if the monitored metrics (</w:t>
+      </w:r>
+      <w:r>
+        <w:rPr>
+          <w:rFonts w:ascii="Times New Roman" w:hAnsi="Times New Roman" w:cs="Times New Roman"/>
+          <w:i/>
+          <w:iCs/>
+          <w:sz w:val="24"/>
+          <w:szCs w:val="24"/>
+        </w:rPr>
+        <w:t>val_loss</w:t>
+      </w:r>
+      <w:r>
+        <w:rPr>
+          <w:rFonts w:ascii="Times New Roman" w:hAnsi="Times New Roman" w:cs="Times New Roman"/>
+          <w:sz w:val="24"/>
+          <w:szCs w:val="24"/>
+        </w:rPr>
+        <w:t>) remains unchanged in between epochs.</w:t>
+      </w:r>
+    </w:p>
+    <w:p>
+      <w:pPr>
+        <w:pStyle w:val="ListParagraph"/>
+        <w:numPr>
+          <w:ilvl w:val="0"/>
+          <w:numId w:val="6"/>
+        </w:numPr>
+        <w:spacing w:after="0" w:line="240" w:lineRule="auto"/>
+        <w:jc w:val="both"/>
+        <w:rPr>
+          <w:rFonts w:ascii="Times New Roman" w:hAnsi="Times New Roman" w:cs="Times New Roman"/>
+          <w:sz w:val="24"/>
+          <w:szCs w:val="24"/>
+        </w:rPr>
+      </w:pPr>
+      <w:r>
+        <w:rPr>
+          <w:rFonts w:ascii="Times New Roman" w:hAnsi="Times New Roman" w:cs="Times New Roman"/>
+          <w:sz w:val="24"/>
+          <w:szCs w:val="24"/>
+        </w:rPr>
+        <w:t xml:space="preserve">We experimented with </w:t>
+      </w:r>
+      <w:r>
+        <w:rPr>
+          <w:rFonts w:ascii="Times New Roman" w:hAnsi="Times New Roman" w:cs="Times New Roman"/>
+          <w:i/>
+          <w:iCs/>
+          <w:sz w:val="24"/>
+          <w:szCs w:val="24"/>
+        </w:rPr>
+        <w:t>SGD()</w:t>
+      </w:r>
+      <w:r>
+        <w:rPr>
+          <w:rFonts w:ascii="Times New Roman" w:hAnsi="Times New Roman" w:cs="Times New Roman"/>
+          <w:sz w:val="24"/>
+          <w:szCs w:val="24"/>
+        </w:rPr>
+        <w:t xml:space="preserve"> and </w:t>
+      </w:r>
+      <w:r>
+        <w:rPr>
+          <w:rFonts w:ascii="Times New Roman" w:hAnsi="Times New Roman" w:cs="Times New Roman"/>
+          <w:i/>
+          <w:iCs/>
+          <w:sz w:val="24"/>
+          <w:szCs w:val="24"/>
+        </w:rPr>
+        <w:t>Adam()</w:t>
+      </w:r>
+      <w:r>
+        <w:rPr>
+          <w:rFonts w:ascii="Times New Roman" w:hAnsi="Times New Roman" w:cs="Times New Roman"/>
+          <w:sz w:val="24"/>
+          <w:szCs w:val="24"/>
+        </w:rPr>
+        <w:t xml:space="preserve"> o</w:t>
+      </w:r>
+      <w:r>
+        <w:rPr>
+          <w:rFonts w:ascii="Times New Roman" w:hAnsi="Times New Roman" w:cs="Times New Roman"/>
+          <w:sz w:val="24"/>
+          <w:szCs w:val="24"/>
+        </w:rPr>
+        <w:t>ptimi</w:t>
+      </w:r>
+      <w:r>
+        <w:rPr>
+          <w:rFonts w:ascii="Times New Roman" w:hAnsi="Times New Roman" w:cs="Times New Roman"/>
+          <w:sz w:val="24"/>
+          <w:szCs w:val="24"/>
+        </w:rPr>
+        <w:t>zers</w:t>
+      </w:r>
+      <w:r>
+        <w:rPr>
+          <w:rFonts w:ascii="Times New Roman" w:hAnsi="Times New Roman" w:cs="Times New Roman"/>
+          <w:sz w:val="24"/>
+          <w:szCs w:val="24"/>
+        </w:rPr>
+        <w:t xml:space="preserve"> </w:t>
+      </w:r>
+      <w:r>
+        <w:rPr>
+          <w:rFonts w:ascii="Times New Roman" w:hAnsi="Times New Roman" w:cs="Times New Roman"/>
+          <w:sz w:val="24"/>
+          <w:szCs w:val="24"/>
+        </w:rPr>
+        <w:t>but</w:t>
+      </w:r>
+      <w:r>
+        <w:rPr>
+          <w:rFonts w:ascii="Times New Roman" w:hAnsi="Times New Roman" w:cs="Times New Roman"/>
+          <w:sz w:val="24"/>
+          <w:szCs w:val="24"/>
+        </w:rPr>
+        <w:t xml:space="preserve"> </w:t>
+      </w:r>
+      <w:r>
+        <w:rPr>
+          <w:rFonts w:ascii="Times New Roman" w:hAnsi="Times New Roman" w:cs="Times New Roman"/>
+          <w:sz w:val="24"/>
+          <w:szCs w:val="24"/>
+        </w:rPr>
+        <w:t xml:space="preserve">went forward with </w:t>
+      </w:r>
+      <w:r>
+        <w:rPr>
+          <w:rFonts w:ascii="Times New Roman" w:hAnsi="Times New Roman" w:cs="Times New Roman"/>
+          <w:i/>
+          <w:iCs/>
+          <w:sz w:val="24"/>
+          <w:szCs w:val="24"/>
+        </w:rPr>
+        <w:t>Adam()</w:t>
+      </w:r>
+      <w:r>
+        <w:rPr>
+          <w:rFonts w:ascii="Times New Roman" w:hAnsi="Times New Roman" w:cs="Times New Roman"/>
+          <w:sz w:val="24"/>
+          <w:szCs w:val="24"/>
+        </w:rPr>
+        <w:t xml:space="preserve"> as it lead to improvement in model’s accuracy by rectifying high variance in the model’s parameters. We were unsupportive of experimenting with </w:t>
+      </w:r>
+      <w:r>
+        <w:rPr>
+          <w:rFonts w:ascii="Times New Roman" w:hAnsi="Times New Roman" w:cs="Times New Roman"/>
+          <w:i/>
+          <w:iCs/>
+          <w:sz w:val="24"/>
+          <w:szCs w:val="24"/>
+        </w:rPr>
+        <w:t>Adagrad()</w:t>
+      </w:r>
+      <w:r>
+        <w:rPr>
+          <w:rFonts w:ascii="Times New Roman" w:hAnsi="Times New Roman" w:cs="Times New Roman"/>
+          <w:sz w:val="24"/>
+          <w:szCs w:val="24"/>
+        </w:rPr>
+        <w:t xml:space="preserve"> and </w:t>
+      </w:r>
+      <w:r>
+        <w:rPr>
+          <w:rFonts w:ascii="Times New Roman" w:hAnsi="Times New Roman" w:cs="Times New Roman"/>
+          <w:i/>
+          <w:iCs/>
+          <w:sz w:val="24"/>
+          <w:szCs w:val="24"/>
+        </w:rPr>
+        <w:t>Adadelta()</w:t>
+      </w:r>
+      <w:r>
+        <w:rPr>
+          <w:rFonts w:ascii="Times New Roman" w:hAnsi="Times New Roman" w:cs="Times New Roman"/>
+          <w:sz w:val="24"/>
+          <w:szCs w:val="24"/>
+        </w:rPr>
+        <w:t xml:space="preserve"> due to the limited computational capacity as these take a lot of time to converge because of their dynamic learning rate functionalities.  </w:t>
+      </w:r>
+    </w:p>
+    <w:p>
+      <w:pPr>
+        <w:pStyle w:val="ListParagraph"/>
+        <w:numPr>
+          <w:ilvl w:val="0"/>
+          <w:numId w:val="6"/>
+        </w:numPr>
+        <w:spacing w:after="0" w:line="240" w:lineRule="auto"/>
+        <w:jc w:val="both"/>
+        <w:rPr>
+          <w:rFonts w:ascii="Times New Roman" w:hAnsi="Times New Roman" w:cs="Times New Roman"/>
+          <w:sz w:val="24"/>
+          <w:szCs w:val="24"/>
+        </w:rPr>
+      </w:pPr>
+      <w:r>
+        <w:rPr>
+          <w:rFonts w:ascii="Times New Roman" w:hAnsi="Times New Roman" w:cs="Times New Roman"/>
+          <w:sz w:val="24"/>
+          <w:szCs w:val="24"/>
+        </w:rPr>
+        <w:t xml:space="preserve">We also made use of </w:t>
+      </w:r>
+      <w:r>
+        <w:rPr>
+          <w:rFonts w:ascii="Times New Roman" w:hAnsi="Times New Roman" w:cs="Times New Roman"/>
+          <w:i/>
+          <w:iCs/>
+          <w:sz w:val="24"/>
+          <w:szCs w:val="24"/>
+        </w:rPr>
+        <w:t>Batch Normalization</w:t>
+      </w:r>
+      <w:r>
+        <w:rPr>
+          <w:rFonts w:ascii="Times New Roman" w:hAnsi="Times New Roman" w:cs="Times New Roman"/>
+          <w:sz w:val="24"/>
+          <w:szCs w:val="24"/>
+        </w:rPr>
+        <w:t xml:space="preserve">, </w:t>
+      </w:r>
+      <w:r>
+        <w:rPr>
+          <w:rFonts w:ascii="Times New Roman" w:hAnsi="Times New Roman" w:cs="Times New Roman"/>
+          <w:i/>
+          <w:iCs/>
+          <w:sz w:val="24"/>
+          <w:szCs w:val="24"/>
+        </w:rPr>
+        <w:t>pooling</w:t>
+      </w:r>
+      <w:r>
+        <w:rPr>
+          <w:rFonts w:ascii="Times New Roman" w:hAnsi="Times New Roman" w:cs="Times New Roman"/>
+          <w:sz w:val="24"/>
+          <w:szCs w:val="24"/>
+        </w:rPr>
+        <w:t xml:space="preserve"> and </w:t>
+      </w:r>
+      <w:r>
+        <w:rPr>
+          <w:rFonts w:ascii="Times New Roman" w:hAnsi="Times New Roman" w:cs="Times New Roman"/>
+          <w:i/>
+          <w:iCs/>
+          <w:sz w:val="24"/>
+          <w:szCs w:val="24"/>
+        </w:rPr>
+        <w:t>dropout</w:t>
+      </w:r>
+      <w:r>
+        <w:rPr>
+          <w:rFonts w:ascii="Times New Roman" w:hAnsi="Times New Roman" w:cs="Times New Roman"/>
+          <w:sz w:val="24"/>
+          <w:szCs w:val="24"/>
+        </w:rPr>
+        <w:t xml:space="preserve"> </w:t>
+      </w:r>
+      <w:r>
+        <w:rPr>
+          <w:rFonts w:ascii="Times New Roman" w:hAnsi="Times New Roman" w:cs="Times New Roman"/>
+          <w:i/>
+          <w:iCs/>
+          <w:sz w:val="24"/>
+          <w:szCs w:val="24"/>
+        </w:rPr>
+        <w:t>layers</w:t>
+      </w:r>
+      <w:r>
+        <w:rPr>
+          <w:rFonts w:ascii="Times New Roman" w:hAnsi="Times New Roman" w:cs="Times New Roman"/>
+          <w:sz w:val="24"/>
+          <w:szCs w:val="24"/>
+        </w:rPr>
+        <w:t xml:space="preserve"> when our model started to overfit, this could be easily witnessed when our model started giving poor validation accuracy inspite of having good training accuracy </w:t>
+      </w:r>
+      <w:r>
+        <w:rPr>
+          <w:rFonts w:ascii="Times New Roman" w:hAnsi="Times New Roman" w:cs="Times New Roman"/>
+          <w:sz w:val="24"/>
+          <w:szCs w:val="24"/>
+        </w:rPr>
+        <w:sym w:font="Wingdings" w:char="F04A"/>
+      </w:r>
+      <w:r>
+        <w:rPr>
+          <w:rFonts w:ascii="Times New Roman" w:hAnsi="Times New Roman" w:cs="Times New Roman"/>
+          <w:sz w:val="24"/>
+          <w:szCs w:val="24"/>
+        </w:rPr>
+        <w:t xml:space="preserve">. </w:t>
+      </w:r>
+    </w:p>
+    <w:p>
+      <w:pPr>
+        <w:pStyle w:val="ListParagraph"/>
+        <w:numPr>
+          <w:ilvl w:val="0"/>
+          <w:numId w:val="6"/>
+        </w:numPr>
+        <w:spacing w:after="0" w:line="240" w:lineRule="auto"/>
+        <w:jc w:val="both"/>
+        <w:rPr>
+          <w:rFonts w:ascii="Times New Roman" w:hAnsi="Times New Roman" w:cs="Times New Roman"/>
+          <w:sz w:val="24"/>
+          <w:szCs w:val="24"/>
+        </w:rPr>
+      </w:pPr>
+      <w:r>
+        <w:rPr>
+          <w:rFonts w:ascii="Times New Roman" w:hAnsi="Times New Roman" w:cs="Times New Roman"/>
+          <w:i/>
+          <w:iCs/>
+          <w:color w:val="242729"/>
+          <w:sz w:val="24"/>
+          <w:szCs w:val="24"/>
+          <w:shd w:val="clear" w:color="auto" w:fill="FFFFFF"/>
+        </w:rPr>
+        <w:t>Early stopping</w:t>
+      </w:r>
+      <w:r>
+        <w:rPr>
+          <w:rFonts w:ascii="Times New Roman" w:hAnsi="Times New Roman" w:cs="Times New Roman"/>
+          <w:i/>
+          <w:iCs/>
+          <w:color w:val="242729"/>
+          <w:sz w:val="24"/>
+          <w:szCs w:val="24"/>
+          <w:shd w:val="clear" w:color="auto" w:fill="FFFFFF"/>
+        </w:rPr>
+        <w:t xml:space="preserve"> </w:t>
+      </w:r>
+      <w:r>
+        <w:rPr>
+          <w:rFonts w:ascii="Times New Roman" w:hAnsi="Times New Roman" w:cs="Times New Roman"/>
+          <w:color w:val="242729"/>
+          <w:sz w:val="24"/>
+          <w:szCs w:val="24"/>
+          <w:shd w:val="clear" w:color="auto" w:fill="FFFFFF"/>
+        </w:rPr>
+        <w:t>was</w:t>
+      </w:r>
+      <w:r>
+        <w:rPr>
+          <w:rFonts w:ascii="Times New Roman" w:hAnsi="Times New Roman" w:cs="Times New Roman"/>
+          <w:color w:val="242729"/>
+          <w:sz w:val="24"/>
+          <w:szCs w:val="24"/>
+          <w:shd w:val="clear" w:color="auto" w:fill="FFFFFF"/>
+        </w:rPr>
+        <w:t xml:space="preserve"> used</w:t>
+      </w:r>
+      <w:r>
+        <w:rPr>
+          <w:rFonts w:ascii="Times New Roman" w:hAnsi="Times New Roman" w:cs="Times New Roman"/>
+          <w:color w:val="242729"/>
+          <w:sz w:val="24"/>
+          <w:szCs w:val="24"/>
+          <w:shd w:val="clear" w:color="auto" w:fill="FFFFFF"/>
+        </w:rPr>
+        <w:t xml:space="preserve"> </w:t>
+      </w:r>
+      <w:r>
+        <w:rPr>
+          <w:rFonts w:ascii="Times New Roman" w:hAnsi="Times New Roman" w:cs="Times New Roman"/>
+          <w:color w:val="242729"/>
+          <w:sz w:val="24"/>
+          <w:szCs w:val="24"/>
+          <w:shd w:val="clear" w:color="auto" w:fill="FFFFFF"/>
+        </w:rPr>
+        <w:t>to put a halt at</w:t>
+      </w:r>
+      <w:r>
+        <w:rPr>
+          <w:rFonts w:ascii="Times New Roman" w:hAnsi="Times New Roman" w:cs="Times New Roman"/>
+          <w:color w:val="242729"/>
+          <w:sz w:val="24"/>
+          <w:szCs w:val="24"/>
+          <w:shd w:val="clear" w:color="auto" w:fill="FFFFFF"/>
+        </w:rPr>
+        <w:t xml:space="preserve"> the training process when the </w:t>
+      </w:r>
+      <w:r>
+        <w:rPr>
+          <w:rFonts w:ascii="Times New Roman" w:hAnsi="Times New Roman" w:cs="Times New Roman"/>
+          <w:i/>
+          <w:iCs/>
+          <w:color w:val="242729"/>
+          <w:sz w:val="24"/>
+          <w:szCs w:val="24"/>
+          <w:shd w:val="clear" w:color="auto" w:fill="FFFFFF"/>
+        </w:rPr>
+        <w:t>val_loss</w:t>
+      </w:r>
+      <w:r>
+        <w:rPr>
+          <w:rFonts w:ascii="Times New Roman" w:hAnsi="Times New Roman" w:cs="Times New Roman"/>
+          <w:color w:val="242729"/>
+          <w:sz w:val="24"/>
+          <w:szCs w:val="24"/>
+          <w:shd w:val="clear" w:color="auto" w:fill="FFFFFF"/>
+        </w:rPr>
+        <w:t xml:space="preserve"> would start</w:t>
+      </w:r>
+      <w:r>
+        <w:rPr>
+          <w:rFonts w:ascii="Times New Roman" w:hAnsi="Times New Roman" w:cs="Times New Roman"/>
+          <w:color w:val="242729"/>
+          <w:sz w:val="24"/>
+          <w:szCs w:val="24"/>
+          <w:shd w:val="clear" w:color="auto" w:fill="FFFFFF"/>
+        </w:rPr>
+        <w:t xml:space="preserve"> to </w:t>
+      </w:r>
+      <w:r>
+        <w:rPr>
+          <w:rFonts w:ascii="Times New Roman" w:hAnsi="Times New Roman" w:cs="Times New Roman"/>
+          <w:color w:val="242729"/>
+          <w:sz w:val="24"/>
+          <w:szCs w:val="24"/>
+          <w:shd w:val="clear" w:color="auto" w:fill="FFFFFF"/>
+        </w:rPr>
+        <w:t xml:space="preserve">saturate / model’s performance would stop </w:t>
+      </w:r>
+      <w:r>
+        <w:rPr>
+          <w:rFonts w:ascii="Times New Roman" w:hAnsi="Times New Roman" w:cs="Times New Roman"/>
+          <w:color w:val="242729"/>
+          <w:sz w:val="24"/>
+          <w:szCs w:val="24"/>
+          <w:shd w:val="clear" w:color="auto" w:fill="FFFFFF"/>
+        </w:rPr>
+        <w:t>improving.</w:t>
+      </w:r>
+    </w:p>
+    <w:p/>
+    <w:p/>
+    <w:p>
+      <w:pPr>
+        <w:pStyle w:val="Heading1"/>
+        <w:shd w:val="clear" w:color="auto" w:fill="F5F5F5"/>
+        <w:spacing w:before="150" w:beforeAutospacing="0" w:after="225" w:afterAutospacing="0"/>
+        <w:rPr>
+          <w:color w:val="333333"/>
+          <w:sz w:val="28"/>
+          <w:szCs w:val="28"/>
+        </w:rPr>
+      </w:pPr>
+      <w:r>
+        <w:rPr>
+          <w:color w:val="333333"/>
+          <w:sz w:val="28"/>
+          <w:szCs w:val="28"/>
+        </w:rPr>
+        <w:t>Observations</w:t>
+      </w:r>
+    </w:p>
+    <w:p>
+      <w:pPr>
+        <w:pStyle w:val="ListParagraph"/>
+        <w:numPr>
+          <w:ilvl w:val="0"/>
+          <w:numId w:val="6"/>
+        </w:numPr>
+        <w:spacing w:after="0" w:line="240" w:lineRule="auto"/>
+        <w:jc w:val="both"/>
+        <w:rPr>
+          <w:rFonts w:ascii="Times New Roman" w:hAnsi="Times New Roman" w:cs="Times New Roman"/>
+          <w:sz w:val="24"/>
+          <w:szCs w:val="24"/>
+        </w:rPr>
+      </w:pPr>
+      <w:r>
+        <w:rPr>
+          <w:rFonts w:ascii="Times New Roman" w:hAnsi="Times New Roman" w:cs="Times New Roman"/>
+          <w:sz w:val="24"/>
+          <w:szCs w:val="24"/>
+        </w:rPr>
+        <w:t xml:space="preserve">It was observed that </w:t>
+      </w:r>
+      <w:r>
+        <w:rPr>
+          <w:rFonts w:ascii="Times New Roman" w:hAnsi="Times New Roman" w:cs="Times New Roman"/>
+          <w:sz w:val="24"/>
+          <w:szCs w:val="24"/>
+        </w:rPr>
+        <w:t>as the Number o</w:t>
+      </w:r>
+      <w:r>
+        <w:rPr>
+          <w:rFonts w:ascii="Times New Roman" w:hAnsi="Times New Roman" w:cs="Times New Roman"/>
+          <w:sz w:val="24"/>
+          <w:szCs w:val="24"/>
+        </w:rPr>
+        <w:t>f trainable parameters increase,</w:t>
+      </w:r>
+      <w:r>
+        <w:rPr>
+          <w:rFonts w:ascii="Times New Roman" w:hAnsi="Times New Roman" w:cs="Times New Roman"/>
+          <w:sz w:val="24"/>
+          <w:szCs w:val="24"/>
+        </w:rPr>
+        <w:t xml:space="preserve"> the model takes much more time for training.</w:t>
+      </w:r>
+    </w:p>
+    <w:p>
+      <w:pPr>
+        <w:pStyle w:val="ListParagraph"/>
+        <w:numPr>
+          <w:ilvl w:val="0"/>
+          <w:numId w:val="6"/>
+        </w:numPr>
+        <w:spacing w:after="0" w:line="240" w:lineRule="auto"/>
+        <w:jc w:val="both"/>
+        <w:rPr>
+          <w:rFonts w:ascii="Times New Roman" w:hAnsi="Times New Roman" w:cs="Times New Roman"/>
+          <w:b/>
+          <w:bCs/>
+          <w:sz w:val="24"/>
+          <w:szCs w:val="24"/>
+        </w:rPr>
+      </w:pPr>
+      <w:r>
+        <w:rPr>
+          <w:rFonts w:ascii="Times New Roman" w:hAnsi="Times New Roman" w:cs="Times New Roman"/>
+          <w:b/>
+          <w:bCs/>
+          <w:sz w:val="24"/>
+          <w:szCs w:val="24"/>
+        </w:rPr>
+        <w:t xml:space="preserve">Batch size </w:t>
+      </w:r>
+      <w:r>
+        <w:rPr>
+          <w:rFonts w:ascii="Cambria Math" w:hAnsi="Cambria Math" w:cs="Cambria Math"/>
+          <w:b/>
+          <w:bCs/>
+          <w:sz w:val="24"/>
+          <w:szCs w:val="24"/>
+        </w:rPr>
+        <w:t xml:space="preserve">∝ </w:t>
+      </w:r>
+      <w:r>
+        <w:rPr>
+          <w:rFonts w:ascii="Times New Roman" w:hAnsi="Times New Roman" w:cs="Times New Roman"/>
+          <w:b/>
+          <w:bCs/>
+          <w:sz w:val="24"/>
+          <w:szCs w:val="24"/>
+        </w:rPr>
+        <w:t>GPU memory</w:t>
+      </w:r>
+      <w:r>
+        <w:rPr>
+          <w:rFonts w:ascii="Times New Roman" w:hAnsi="Times New Roman" w:cs="Times New Roman"/>
+          <w:b/>
+          <w:bCs/>
+          <w:sz w:val="24"/>
+          <w:szCs w:val="24"/>
+        </w:rPr>
+        <w:t xml:space="preserve"> </w:t>
+      </w:r>
+      <w:r>
+        <w:rPr>
+          <w:rFonts w:ascii="Times New Roman" w:hAnsi="Times New Roman" w:cs="Times New Roman"/>
+          <w:b/>
+          <w:bCs/>
+          <w:sz w:val="24"/>
+          <w:szCs w:val="24"/>
+        </w:rPr>
+        <w:t>/ available compute.</w:t>
+      </w:r>
+      <w:r>
+        <w:rPr>
+          <w:rFonts w:ascii="Times New Roman" w:hAnsi="Times New Roman" w:cs="Times New Roman"/>
+          <w:b/>
+          <w:bCs/>
+          <w:sz w:val="24"/>
+          <w:szCs w:val="24"/>
+        </w:rPr>
+        <w:t xml:space="preserve"> </w:t>
+      </w:r>
+      <w:r>
+        <w:rPr>
+          <w:rFonts w:ascii="Times New Roman" w:hAnsi="Times New Roman" w:cs="Times New Roman"/>
+          <w:sz w:val="24"/>
+          <w:szCs w:val="24"/>
+        </w:rPr>
+        <w:t xml:space="preserve">A </w:t>
+      </w:r>
+      <w:r>
+        <w:rPr>
+          <w:rFonts w:ascii="Times New Roman" w:hAnsi="Times New Roman" w:cs="Times New Roman"/>
+          <w:sz w:val="24"/>
+          <w:szCs w:val="24"/>
+        </w:rPr>
+        <w:t xml:space="preserve">large batch size can throw </w:t>
+      </w:r>
+      <w:r>
+        <w:rPr>
+          <w:rFonts w:ascii="Times New Roman" w:hAnsi="Times New Roman" w:cs="Times New Roman"/>
+          <w:i/>
+          <w:iCs/>
+          <w:sz w:val="24"/>
+          <w:szCs w:val="24"/>
+        </w:rPr>
+        <w:t>GPU Out of memory error</w:t>
+      </w:r>
+      <w:r>
+        <w:rPr>
+          <w:rFonts w:ascii="Times New Roman" w:hAnsi="Times New Roman" w:cs="Times New Roman"/>
+          <w:i/>
+          <w:iCs/>
+          <w:sz w:val="24"/>
+          <w:szCs w:val="24"/>
+        </w:rPr>
+        <w:t>,</w:t>
+      </w:r>
+      <w:r>
+        <w:rPr>
+          <w:rFonts w:ascii="Times New Roman" w:hAnsi="Times New Roman" w:cs="Times New Roman"/>
+          <w:sz w:val="24"/>
+          <w:szCs w:val="24"/>
+        </w:rPr>
+        <w:t xml:space="preserve"> </w:t>
+      </w:r>
+      <w:r>
+        <w:rPr>
+          <w:rFonts w:ascii="Times New Roman" w:hAnsi="Times New Roman" w:cs="Times New Roman"/>
+          <w:sz w:val="24"/>
+          <w:szCs w:val="24"/>
+        </w:rPr>
+        <w:t xml:space="preserve">and thus here we had to play around with the batch size till we were able to arrive at an optimal value of the batch size which our GPU could support ( NVIDIA Tesla K80 GPU with 12GB memory provided by </w:t>
+      </w:r>
+      <w:r>
+        <w:rPr>
+          <w:rFonts w:ascii="Times New Roman" w:hAnsi="Times New Roman" w:cs="Times New Roman"/>
+          <w:sz w:val="24"/>
+          <w:szCs w:val="24"/>
+          <w:u w:val="single"/>
+        </w:rPr>
+        <w:t>nimblebox.ai</w:t>
+      </w:r>
+      <w:r>
+        <w:rPr>
+          <w:rFonts w:ascii="Times New Roman" w:hAnsi="Times New Roman" w:cs="Times New Roman"/>
+          <w:sz w:val="24"/>
+          <w:szCs w:val="24"/>
+        </w:rPr>
+        <w:t xml:space="preserve"> platform.)</w:t>
+      </w:r>
+    </w:p>
+    <w:p>
+      <w:pPr>
+        <w:pStyle w:val="ListParagraph"/>
+        <w:numPr>
+          <w:ilvl w:val="0"/>
+          <w:numId w:val="6"/>
+        </w:numPr>
+        <w:spacing w:after="0" w:line="240" w:lineRule="auto"/>
+        <w:jc w:val="both"/>
+        <w:rPr>
+          <w:rFonts w:ascii="Times New Roman" w:hAnsi="Times New Roman" w:cs="Times New Roman"/>
+          <w:sz w:val="24"/>
+          <w:szCs w:val="24"/>
+        </w:rPr>
+      </w:pPr>
+      <w:r>
+        <w:rPr>
+          <w:rFonts w:ascii="Times New Roman" w:hAnsi="Times New Roman" w:cs="Times New Roman"/>
+          <w:sz w:val="24"/>
+          <w:szCs w:val="24"/>
+        </w:rPr>
+        <w:t xml:space="preserve">Increasing the batch size greatly reduces the training time but this also has a negative impact on the model accuracy. This made us realise that there is always a trade-off here on basis of priority -&gt; If we want our model to be ready in a shorter time span, choose larger batch size else you should choose lower batch size if you </w:t>
+      </w:r>
+      <w:r>
+        <w:rPr>
+          <w:rFonts w:ascii="Times New Roman" w:hAnsi="Times New Roman" w:cs="Times New Roman"/>
+          <w:sz w:val="24"/>
+          <w:szCs w:val="24"/>
+        </w:rPr>
+        <w:t>want your model to be more accurate.</w:t>
+      </w:r>
+    </w:p>
+    <w:p>
+      <w:pPr>
+        <w:pStyle w:val="ListParagraph"/>
+        <w:numPr>
+          <w:ilvl w:val="0"/>
+          <w:numId w:val="6"/>
+        </w:numPr>
+        <w:spacing w:after="0" w:line="240" w:lineRule="auto"/>
+        <w:jc w:val="both"/>
+        <w:rPr>
+          <w:rFonts w:ascii="Times New Roman" w:hAnsi="Times New Roman" w:cs="Times New Roman"/>
+          <w:sz w:val="24"/>
+          <w:szCs w:val="24"/>
+        </w:rPr>
+      </w:pPr>
+      <w:r>
+        <w:rPr>
+          <w:rFonts w:ascii="Times New Roman" w:hAnsi="Times New Roman" w:cs="Times New Roman"/>
+          <w:i/>
+          <w:iCs/>
+          <w:sz w:val="24"/>
+          <w:szCs w:val="24"/>
+        </w:rPr>
+        <w:t>Data Augmentation</w:t>
+      </w:r>
+      <w:r>
+        <w:rPr>
+          <w:rFonts w:ascii="Times New Roman" w:hAnsi="Times New Roman" w:cs="Times New Roman"/>
+          <w:sz w:val="24"/>
+          <w:szCs w:val="24"/>
+        </w:rPr>
+        <w:t xml:space="preserve"> and </w:t>
+      </w:r>
+      <w:r>
+        <w:rPr>
+          <w:rFonts w:ascii="Times New Roman" w:hAnsi="Times New Roman" w:cs="Times New Roman"/>
+          <w:i/>
+          <w:iCs/>
+          <w:sz w:val="24"/>
+          <w:szCs w:val="24"/>
+        </w:rPr>
+        <w:t>Early stopping</w:t>
+      </w:r>
+      <w:r>
+        <w:rPr>
+          <w:rFonts w:ascii="Times New Roman" w:hAnsi="Times New Roman" w:cs="Times New Roman"/>
+          <w:sz w:val="24"/>
+          <w:szCs w:val="24"/>
+        </w:rPr>
+        <w:t xml:space="preserve"> greatly helped in overcoming the problem of overfitting which our initial version of model was facing.</w:t>
+      </w:r>
+      <w:r>
+        <w:rPr>
+          <w:rFonts w:ascii="Times New Roman" w:hAnsi="Times New Roman" w:cs="Times New Roman"/>
+          <w:sz w:val="24"/>
+          <w:szCs w:val="24"/>
+        </w:rPr>
+        <w:t xml:space="preserve"> </w:t>
+      </w:r>
+    </w:p>
+    <w:p>
+      <w:pPr>
+        <w:pStyle w:val="ListParagraph"/>
+        <w:numPr>
+          <w:ilvl w:val="0"/>
+          <w:numId w:val="6"/>
+        </w:numPr>
+        <w:spacing w:after="0" w:line="240" w:lineRule="auto"/>
+        <w:jc w:val="both"/>
+        <w:rPr>
+          <w:rFonts w:ascii="Times New Roman" w:hAnsi="Times New Roman" w:cs="Times New Roman"/>
+          <w:sz w:val="24"/>
+          <w:szCs w:val="24"/>
+        </w:rPr>
+      </w:pPr>
+      <w:r>
+        <w:rPr>
+          <w:rFonts w:ascii="Times New Roman" w:hAnsi="Times New Roman" w:cs="Times New Roman"/>
+          <w:i/>
+          <w:iCs/>
+          <w:sz w:val="24"/>
+          <w:szCs w:val="24"/>
+        </w:rPr>
+        <w:t>CNN+LSTM</w:t>
+      </w:r>
+      <w:r>
+        <w:rPr>
+          <w:rFonts w:ascii="Times New Roman" w:hAnsi="Times New Roman" w:cs="Times New Roman"/>
+          <w:sz w:val="24"/>
+          <w:szCs w:val="24"/>
+        </w:rPr>
+        <w:t xml:space="preserve"> based model with </w:t>
+      </w:r>
+      <w:r>
+        <w:rPr>
+          <w:rFonts w:ascii="Times New Roman" w:hAnsi="Times New Roman" w:cs="Times New Roman"/>
+          <w:i/>
+          <w:iCs/>
+          <w:sz w:val="24"/>
+          <w:szCs w:val="24"/>
+        </w:rPr>
+        <w:t>GRU</w:t>
+      </w:r>
+      <w:r>
+        <w:rPr>
+          <w:rFonts w:ascii="Times New Roman" w:hAnsi="Times New Roman" w:cs="Times New Roman"/>
+          <w:sz w:val="24"/>
+          <w:szCs w:val="24"/>
+        </w:rPr>
+        <w:t xml:space="preserve"> cells had better performance than </w:t>
+      </w:r>
+      <w:r>
+        <w:rPr>
+          <w:rFonts w:ascii="Times New Roman" w:hAnsi="Times New Roman" w:cs="Times New Roman"/>
+          <w:i/>
+          <w:iCs/>
+          <w:sz w:val="24"/>
+          <w:szCs w:val="24"/>
+        </w:rPr>
+        <w:t>Conv3D</w:t>
+      </w:r>
+      <w:r>
+        <w:rPr>
+          <w:rFonts w:ascii="Times New Roman" w:hAnsi="Times New Roman" w:cs="Times New Roman"/>
+          <w:i/>
+          <w:iCs/>
+          <w:sz w:val="24"/>
+          <w:szCs w:val="24"/>
+        </w:rPr>
+        <w:t>.</w:t>
+      </w:r>
+      <w:r>
+        <w:rPr>
+          <w:rFonts w:ascii="Times New Roman" w:hAnsi="Times New Roman" w:cs="Times New Roman"/>
+          <w:sz w:val="24"/>
+          <w:szCs w:val="24"/>
+        </w:rPr>
+        <w:t xml:space="preserve"> </w:t>
+      </w:r>
+      <w:r>
+        <w:rPr>
+          <w:rFonts w:ascii="Times New Roman" w:hAnsi="Times New Roman" w:cs="Times New Roman"/>
+          <w:sz w:val="24"/>
+          <w:szCs w:val="24"/>
+        </w:rPr>
+        <w:t>As per our understanding, this is something which depends on the kind of data we used, the architecture we developed and the hyper-parameters we chose.</w:t>
+      </w:r>
+    </w:p>
+    <w:p>
+      <w:pPr>
+        <w:pStyle w:val="ListParagraph"/>
+        <w:numPr>
+          <w:ilvl w:val="0"/>
+          <w:numId w:val="6"/>
+        </w:numPr>
+        <w:spacing w:after="0" w:line="240" w:lineRule="auto"/>
+        <w:jc w:val="both"/>
+        <w:rPr>
+          <w:rFonts w:ascii="Times New Roman" w:hAnsi="Times New Roman" w:cs="Times New Roman"/>
+          <w:i/>
+          <w:iCs/>
+          <w:sz w:val="24"/>
+          <w:szCs w:val="24"/>
+        </w:rPr>
+      </w:pPr>
+      <w:r>
+        <w:rPr>
+          <w:rFonts w:ascii="Times New Roman" w:hAnsi="Times New Roman" w:cs="Times New Roman"/>
+          <w:i/>
+          <w:iCs/>
+          <w:sz w:val="24"/>
+          <w:szCs w:val="24"/>
+        </w:rPr>
+        <w:t xml:space="preserve">Transfer learning </w:t>
+      </w:r>
+      <w:r>
+        <w:rPr>
+          <w:rFonts w:ascii="Times New Roman" w:hAnsi="Times New Roman" w:cs="Times New Roman"/>
+          <w:b/>
+          <w:bCs/>
+          <w:sz w:val="24"/>
+          <w:szCs w:val="24"/>
+        </w:rPr>
+        <w:t>boosted</w:t>
+      </w:r>
+      <w:r>
+        <w:rPr>
+          <w:rFonts w:ascii="Times New Roman" w:hAnsi="Times New Roman" w:cs="Times New Roman"/>
+          <w:sz w:val="24"/>
+          <w:szCs w:val="24"/>
+        </w:rPr>
+        <w:t xml:space="preserve"> the overall accuracy of the model. We made use of the </w:t>
+      </w:r>
+      <w:hyperlink r:id="rId19" w:history="1">
+        <w:r>
+          <w:rPr>
+            <w:rStyle w:val="Hyperlink"/>
+            <w:rFonts w:ascii="Times New Roman" w:hAnsi="Times New Roman" w:cs="Times New Roman"/>
+            <w:i/>
+            <w:iCs/>
+            <w:sz w:val="24"/>
+            <w:szCs w:val="24"/>
+          </w:rPr>
+          <w:t>MobileNet</w:t>
+        </w:r>
+      </w:hyperlink>
+      <w:r>
+        <w:rPr>
+          <w:rFonts w:ascii="Times New Roman" w:hAnsi="Times New Roman" w:cs="Times New Roman"/>
+          <w:sz w:val="24"/>
+          <w:szCs w:val="24"/>
+        </w:rPr>
+        <w:t xml:space="preserve"> Architecture</w:t>
+      </w:r>
+      <w:r>
+        <w:rPr>
+          <w:rFonts w:ascii="Times New Roman" w:hAnsi="Times New Roman" w:cs="Times New Roman"/>
+          <w:sz w:val="24"/>
+          <w:szCs w:val="24"/>
+        </w:rPr>
+        <w:t xml:space="preserve"> due to it’s light weight design and high speed performance coupled with low maintenance as compared to other well-known architectures like VGG16, AlexNet, GoogleNet etc.</w:t>
+      </w:r>
+      <w:r>
+        <w:rPr>
+          <w:rFonts w:ascii="Times New Roman" w:hAnsi="Times New Roman" w:cs="Times New Roman"/>
+          <w:sz w:val="24"/>
+          <w:szCs w:val="24"/>
+        </w:rPr>
+        <w:t xml:space="preserve"> </w:t>
+      </w:r>
+    </w:p>
+    <w:p>
+      <w:pPr>
+        <w:pStyle w:val="ListParagraph"/>
+        <w:numPr>
+          <w:ilvl w:val="0"/>
+          <w:numId w:val="6"/>
+        </w:numPr>
+        <w:spacing w:after="0" w:line="240" w:lineRule="auto"/>
+        <w:jc w:val="both"/>
+        <w:rPr>
+          <w:rFonts w:ascii="Times New Roman" w:hAnsi="Times New Roman" w:cs="Times New Roman"/>
+          <w:sz w:val="24"/>
+          <w:szCs w:val="24"/>
+        </w:rPr>
+      </w:pPr>
+      <w:r>
+        <w:rPr>
+          <w:rFonts w:ascii="Times New Roman" w:hAnsi="Times New Roman" w:cs="Times New Roman"/>
+          <w:sz w:val="24"/>
+          <w:szCs w:val="24"/>
+        </w:rPr>
+        <w:t>For detailed information on the Observations and Inference, please refer Table 1.</w:t>
+      </w:r>
+    </w:p>
+    <w:p/>
+    <w:p>
+      <w:pPr>
+        <w:rPr>
+          <w:sz w:val="20"/>
+          <w:szCs w:val="20"/>
+        </w:rPr>
+      </w:pPr>
+    </w:p>
+    <w:tbl>
+      <w:tblPr>
+        <w:tblStyle w:val="MediumList2-Accent1"/>
+        <w:tblpPr w:leftFromText="180" w:rightFromText="180" w:vertAnchor="text" w:horzAnchor="margin" w:tblpXSpec="center" w:tblpY="-890"/>
+        <w:tblW w:w="6168" w:type="pct"/>
+        <w:tblLayout w:type="fixed"/>
+        <w:tblLook w:val="04A0" w:firstRow="1" w:lastRow="0" w:firstColumn="1" w:lastColumn="0" w:noHBand="0" w:noVBand="1"/>
+      </w:tblPr>
+      <w:tblGrid>
+        <w:gridCol w:w="1797"/>
+        <w:gridCol w:w="1258"/>
+        <w:gridCol w:w="2830"/>
+        <w:gridCol w:w="3993"/>
+        <w:gridCol w:w="1256"/>
+      </w:tblGrid>
+      <w:tr>
+        <w:trPr>
+          <w:cnfStyle w:val="100000000000" w:firstRow="1" w:lastRow="0" w:firstColumn="0" w:lastColumn="0" w:oddVBand="0" w:evenVBand="0" w:oddHBand="0" w:evenHBand="0" w:firstRowFirstColumn="0" w:firstRowLastColumn="0" w:lastRowFirstColumn="0" w:lastRowLastColumn="0"/>
+          <w:trHeight w:val="365"/>
+        </w:trPr>
+        <w:tc>
+          <w:tcPr>
+            <w:cnfStyle w:val="001000000100" w:firstRow="0" w:lastRow="0" w:firstColumn="1" w:lastColumn="0" w:oddVBand="0" w:evenVBand="0" w:oddHBand="0" w:evenHBand="0" w:firstRowFirstColumn="1" w:firstRowLastColumn="0" w:lastRowFirstColumn="0" w:lastRowLastColumn="0"/>
+            <w:tcW w:w="807" w:type="pct"/>
+            <w:vAlign w:val="center"/>
+          </w:tcPr>
+          <w:p>
+            <w:pPr>
+              <w:rPr>
+                <w:rFonts w:asciiTheme="minorHAnsi" w:hAnsiTheme="minorHAnsi" w:cstheme="minorHAnsi"/>
+                <w:b/>
+                <w:bCs/>
+                <w:sz w:val="18"/>
+                <w:szCs w:val="18"/>
+              </w:rPr>
+            </w:pPr>
+            <w:r>
+              <w:rPr>
+                <w:rFonts w:asciiTheme="minorHAnsi" w:hAnsiTheme="minorHAnsi" w:cstheme="minorHAnsi"/>
+                <w:b/>
+                <w:bCs/>
+                <w:sz w:val="18"/>
+                <w:szCs w:val="18"/>
+              </w:rPr>
+              <w:lastRenderedPageBreak/>
+              <w:t>MODEL</w:t>
+            </w:r>
+          </w:p>
+        </w:tc>
+        <w:tc>
+          <w:tcPr>
+            <w:tcW w:w="565" w:type="pct"/>
+            <w:noWrap/>
+            <w:vAlign w:val="center"/>
+          </w:tcPr>
+          <w:p>
+            <w:pPr>
+              <w:cnfStyle w:val="100000000000" w:firstRow="1" w:lastRow="0" w:firstColumn="0" w:lastColumn="0" w:oddVBand="0" w:evenVBand="0" w:oddHBand="0" w:evenHBand="0" w:firstRowFirstColumn="0" w:firstRowLastColumn="0" w:lastRowFirstColumn="0" w:lastRowLastColumn="0"/>
+              <w:rPr>
+                <w:rFonts w:asciiTheme="minorHAnsi" w:eastAsiaTheme="minorEastAsia" w:hAnsiTheme="minorHAnsi" w:cstheme="minorHAnsi"/>
+                <w:b/>
+                <w:bCs/>
+                <w:color w:val="auto"/>
+                <w:sz w:val="18"/>
+                <w:szCs w:val="18"/>
+              </w:rPr>
+            </w:pPr>
+            <w:r>
+              <w:rPr>
+                <w:rFonts w:asciiTheme="minorHAnsi" w:eastAsiaTheme="minorEastAsia" w:hAnsiTheme="minorHAnsi" w:cstheme="minorHAnsi"/>
+                <w:b/>
+                <w:bCs/>
+                <w:color w:val="auto"/>
+                <w:sz w:val="18"/>
+                <w:szCs w:val="18"/>
+              </w:rPr>
+              <w:t>EXPERIMENT</w:t>
+            </w:r>
+          </w:p>
+        </w:tc>
+        <w:tc>
+          <w:tcPr>
+            <w:tcW w:w="1271" w:type="pct"/>
+            <w:vAlign w:val="center"/>
+          </w:tcPr>
+          <w:p>
+            <w:pPr>
+              <w:cnfStyle w:val="100000000000" w:firstRow="1" w:lastRow="0" w:firstColumn="0" w:lastColumn="0" w:oddVBand="0" w:evenVBand="0" w:oddHBand="0" w:evenHBand="0" w:firstRowFirstColumn="0" w:firstRowLastColumn="0" w:lastRowFirstColumn="0" w:lastRowLastColumn="0"/>
+              <w:rPr>
+                <w:rFonts w:asciiTheme="minorHAnsi" w:eastAsiaTheme="minorEastAsia" w:hAnsiTheme="minorHAnsi" w:cstheme="minorHAnsi"/>
+                <w:b/>
+                <w:bCs/>
+                <w:color w:val="auto"/>
+                <w:sz w:val="18"/>
+                <w:szCs w:val="18"/>
+              </w:rPr>
+            </w:pPr>
+            <w:r>
+              <w:rPr>
+                <w:rFonts w:asciiTheme="minorHAnsi" w:eastAsiaTheme="minorEastAsia" w:hAnsiTheme="minorHAnsi" w:cstheme="minorHAnsi"/>
+                <w:b/>
+                <w:bCs/>
+                <w:color w:val="auto"/>
+                <w:sz w:val="18"/>
+                <w:szCs w:val="18"/>
+              </w:rPr>
+              <w:t>RESULT</w:t>
+            </w:r>
+          </w:p>
+        </w:tc>
+        <w:tc>
+          <w:tcPr>
+            <w:tcW w:w="1793" w:type="pct"/>
+            <w:vAlign w:val="center"/>
+          </w:tcPr>
+          <w:p>
+            <w:pPr>
+              <w:cnfStyle w:val="100000000000" w:firstRow="1" w:lastRow="0" w:firstColumn="0" w:lastColumn="0" w:oddVBand="0" w:evenVBand="0" w:oddHBand="0" w:evenHBand="0" w:firstRowFirstColumn="0" w:firstRowLastColumn="0" w:lastRowFirstColumn="0" w:lastRowLastColumn="0"/>
+              <w:rPr>
+                <w:rFonts w:asciiTheme="minorHAnsi" w:eastAsiaTheme="minorEastAsia" w:hAnsiTheme="minorHAnsi" w:cstheme="minorHAnsi"/>
+                <w:b/>
+                <w:bCs/>
+                <w:color w:val="auto"/>
+                <w:sz w:val="18"/>
+                <w:szCs w:val="18"/>
+              </w:rPr>
+            </w:pPr>
+            <w:r>
+              <w:rPr>
+                <w:rFonts w:asciiTheme="minorHAnsi" w:eastAsiaTheme="minorEastAsia" w:hAnsiTheme="minorHAnsi" w:cstheme="minorHAnsi"/>
+                <w:b/>
+                <w:bCs/>
+                <w:color w:val="auto"/>
+                <w:sz w:val="18"/>
+                <w:szCs w:val="18"/>
+              </w:rPr>
+              <w:t>DECISION + EXPLANATION</w:t>
+            </w:r>
+          </w:p>
+        </w:tc>
+        <w:tc>
+          <w:tcPr>
+            <w:tcW w:w="564" w:type="pct"/>
+            <w:vAlign w:val="center"/>
+          </w:tcPr>
+          <w:p>
+            <w:pPr>
+              <w:cnfStyle w:val="100000000000" w:firstRow="1" w:lastRow="0" w:firstColumn="0" w:lastColumn="0" w:oddVBand="0" w:evenVBand="0" w:oddHBand="0" w:evenHBand="0" w:firstRowFirstColumn="0" w:firstRowLastColumn="0" w:lastRowFirstColumn="0" w:lastRowLastColumn="0"/>
+              <w:rPr>
+                <w:rFonts w:asciiTheme="minorHAnsi" w:eastAsia="Times New Roman" w:hAnsiTheme="minorHAnsi" w:cstheme="minorHAnsi"/>
+                <w:b/>
+                <w:bCs/>
+                <w:color w:val="000000"/>
+                <w:sz w:val="18"/>
+                <w:szCs w:val="18"/>
+              </w:rPr>
+            </w:pPr>
+            <w:r>
+              <w:rPr>
+                <w:rFonts w:asciiTheme="minorHAnsi" w:hAnsiTheme="minorHAnsi" w:cstheme="minorHAnsi"/>
+                <w:b/>
+                <w:bCs/>
+                <w:color w:val="000000"/>
+                <w:sz w:val="18"/>
+                <w:szCs w:val="18"/>
+              </w:rPr>
+              <w:t>PARAMETERS</w:t>
+            </w:r>
+          </w:p>
+        </w:tc>
+      </w:tr>
+      <w:tr>
+        <w:trPr>
+          <w:cnfStyle w:val="000000100000" w:firstRow="0" w:lastRow="0" w:firstColumn="0" w:lastColumn="0" w:oddVBand="0" w:evenVBand="0" w:oddHBand="1" w:evenHBand="0" w:firstRowFirstColumn="0" w:firstRowLastColumn="0" w:lastRowFirstColumn="0" w:lastRowLastColumn="0"/>
+          <w:trHeight w:val="477"/>
+        </w:trPr>
+        <w:tc>
+          <w:tcPr>
+            <w:cnfStyle w:val="001000000000" w:firstRow="0" w:lastRow="0" w:firstColumn="1" w:lastColumn="0" w:oddVBand="0" w:evenVBand="0" w:oddHBand="0" w:evenHBand="0" w:firstRowFirstColumn="0" w:firstRowLastColumn="0" w:lastRowFirstColumn="0" w:lastRowLastColumn="0"/>
+            <w:tcW w:w="807" w:type="pct"/>
+            <w:vMerge w:val="restart"/>
+          </w:tcPr>
+          <w:p>
+            <w:pPr>
+              <w:rPr>
+                <w:rFonts w:asciiTheme="minorHAnsi" w:hAnsiTheme="minorHAnsi" w:cstheme="minorHAnsi"/>
+                <w:b/>
+                <w:bCs/>
+                <w:color w:val="24292E"/>
+                <w:sz w:val="20"/>
+                <w:szCs w:val="20"/>
+              </w:rPr>
+            </w:pPr>
+          </w:p>
+          <w:p>
+            <w:pPr>
+              <w:rPr>
+                <w:rFonts w:asciiTheme="minorHAnsi" w:hAnsiTheme="minorHAnsi" w:cstheme="minorHAnsi"/>
+                <w:b/>
+                <w:bCs/>
+                <w:color w:val="24292E"/>
+                <w:sz w:val="20"/>
+                <w:szCs w:val="20"/>
+              </w:rPr>
+            </w:pPr>
+          </w:p>
+          <w:p>
+            <w:pPr>
+              <w:rPr>
+                <w:rFonts w:asciiTheme="minorHAnsi" w:hAnsiTheme="minorHAnsi" w:cstheme="minorHAnsi"/>
+                <w:b/>
+                <w:bCs/>
+                <w:color w:val="24292E"/>
+                <w:sz w:val="20"/>
+                <w:szCs w:val="20"/>
+              </w:rPr>
+            </w:pPr>
+          </w:p>
+          <w:p>
+            <w:pPr>
+              <w:rPr>
+                <w:rFonts w:asciiTheme="minorHAnsi" w:hAnsiTheme="minorHAnsi" w:cstheme="minorHAnsi"/>
+                <w:b/>
+                <w:bCs/>
+                <w:color w:val="24292E"/>
+                <w:sz w:val="20"/>
+                <w:szCs w:val="20"/>
+              </w:rPr>
+            </w:pPr>
+          </w:p>
+          <w:p>
+            <w:pPr>
+              <w:rPr>
+                <w:rFonts w:asciiTheme="minorHAnsi" w:hAnsiTheme="minorHAnsi" w:cstheme="minorHAnsi"/>
+                <w:b/>
+                <w:bCs/>
+                <w:color w:val="24292E"/>
+                <w:sz w:val="20"/>
+                <w:szCs w:val="20"/>
+              </w:rPr>
+            </w:pPr>
+          </w:p>
+          <w:p>
+            <w:pPr>
+              <w:rPr>
+                <w:rFonts w:asciiTheme="minorHAnsi" w:hAnsiTheme="minorHAnsi" w:cstheme="minorHAnsi"/>
+                <w:b/>
+                <w:bCs/>
+                <w:color w:val="24292E"/>
+                <w:sz w:val="20"/>
+                <w:szCs w:val="20"/>
+              </w:rPr>
+            </w:pPr>
+          </w:p>
+          <w:p>
+            <w:pPr>
+              <w:rPr>
+                <w:rFonts w:asciiTheme="minorHAnsi" w:hAnsiTheme="minorHAnsi" w:cstheme="minorHAnsi"/>
+                <w:b/>
+                <w:bCs/>
+                <w:color w:val="24292E"/>
+                <w:sz w:val="20"/>
+                <w:szCs w:val="20"/>
+              </w:rPr>
+            </w:pPr>
+          </w:p>
+          <w:p>
+            <w:pPr>
+              <w:rPr>
+                <w:rFonts w:asciiTheme="minorHAnsi" w:hAnsiTheme="minorHAnsi" w:cstheme="minorHAnsi"/>
+                <w:b/>
+                <w:bCs/>
+                <w:color w:val="24292E"/>
+                <w:sz w:val="20"/>
+                <w:szCs w:val="20"/>
+              </w:rPr>
+            </w:pPr>
+          </w:p>
+          <w:p>
+            <w:pPr>
+              <w:rPr>
+                <w:rFonts w:asciiTheme="minorHAnsi" w:hAnsiTheme="minorHAnsi" w:cstheme="minorHAnsi"/>
+                <w:b/>
+                <w:bCs/>
+                <w:color w:val="24292E"/>
+                <w:sz w:val="20"/>
+                <w:szCs w:val="20"/>
+              </w:rPr>
+            </w:pPr>
+            <w:r>
+              <w:rPr>
+                <w:rFonts w:asciiTheme="minorHAnsi" w:hAnsiTheme="minorHAnsi" w:cstheme="minorHAnsi"/>
+                <w:b/>
+                <w:bCs/>
+                <w:color w:val="24292E"/>
+                <w:sz w:val="20"/>
+                <w:szCs w:val="20"/>
+              </w:rPr>
+              <w:t>Conv3D</w:t>
+            </w:r>
+          </w:p>
+          <w:p>
+            <w:pPr>
+              <w:rPr>
+                <w:rFonts w:asciiTheme="minorHAnsi" w:eastAsiaTheme="minorEastAsia" w:hAnsiTheme="minorHAnsi" w:cstheme="minorHAnsi"/>
+                <w:b/>
+                <w:bCs/>
+                <w:sz w:val="20"/>
+                <w:szCs w:val="20"/>
+              </w:rPr>
+            </w:pPr>
+          </w:p>
+          <w:p>
+            <w:pPr>
+              <w:rPr>
+                <w:rFonts w:asciiTheme="minorHAnsi" w:eastAsiaTheme="minorEastAsia" w:hAnsiTheme="minorHAnsi" w:cstheme="minorHAnsi"/>
+                <w:b/>
+                <w:bCs/>
+                <w:sz w:val="20"/>
+                <w:szCs w:val="20"/>
+              </w:rPr>
+            </w:pPr>
+          </w:p>
+          <w:p>
+            <w:pPr>
+              <w:rPr>
+                <w:rFonts w:asciiTheme="minorHAnsi" w:hAnsiTheme="minorHAnsi" w:cstheme="minorHAnsi"/>
+                <w:b/>
+                <w:bCs/>
+                <w:color w:val="24292E"/>
+                <w:sz w:val="20"/>
+                <w:szCs w:val="20"/>
+              </w:rPr>
+            </w:pPr>
+          </w:p>
+        </w:tc>
+        <w:tc>
+          <w:tcPr>
+            <w:tcW w:w="565" w:type="pct"/>
+            <w:noWrap/>
+            <w:vAlign w:val="center"/>
+          </w:tcPr>
+          <w:p>
+            <w:pPr>
+              <w:cnfStyle w:val="000000100000" w:firstRow="0" w:lastRow="0" w:firstColumn="0" w:lastColumn="0" w:oddVBand="0" w:evenVBand="0" w:oddHBand="1" w:evenHBand="0" w:firstRowFirstColumn="0" w:firstRowLastColumn="0" w:lastRowFirstColumn="0" w:lastRowLastColumn="0"/>
+              <w:rPr>
+                <w:rFonts w:asciiTheme="minorHAnsi" w:hAnsiTheme="minorHAnsi" w:cstheme="minorHAnsi"/>
+                <w:b/>
+                <w:bCs/>
+                <w:color w:val="24292E"/>
+                <w:sz w:val="20"/>
+                <w:szCs w:val="20"/>
+              </w:rPr>
+            </w:pPr>
+            <w:r>
+              <w:rPr>
+                <w:rFonts w:asciiTheme="minorHAnsi" w:hAnsiTheme="minorHAnsi" w:cstheme="minorHAnsi"/>
+                <w:b/>
+                <w:bCs/>
+                <w:color w:val="24292E"/>
+                <w:sz w:val="20"/>
+                <w:szCs w:val="20"/>
+              </w:rPr>
+              <w:t>1</w:t>
+            </w:r>
+          </w:p>
+        </w:tc>
+        <w:tc>
+          <w:tcPr>
+            <w:tcW w:w="1271" w:type="pct"/>
+            <w:vAlign w:val="center"/>
+          </w:tcPr>
+          <w:p>
+            <w:pPr>
+              <w:cnfStyle w:val="000000100000" w:firstRow="0" w:lastRow="0" w:firstColumn="0" w:lastColumn="0" w:oddVBand="0" w:evenVBand="0" w:oddHBand="1" w:evenHBand="0" w:firstRowFirstColumn="0" w:firstRowLastColumn="0" w:lastRowFirstColumn="0" w:lastRowLastColumn="0"/>
+              <w:rPr>
+                <w:rFonts w:asciiTheme="minorHAnsi" w:hAnsiTheme="minorHAnsi" w:cstheme="minorHAnsi"/>
+                <w:b/>
+                <w:bCs/>
+                <w:color w:val="24292E"/>
+                <w:sz w:val="20"/>
+                <w:szCs w:val="20"/>
+              </w:rPr>
+            </w:pPr>
+            <w:r>
+              <w:rPr>
+                <w:rFonts w:asciiTheme="minorHAnsi" w:hAnsiTheme="minorHAnsi" w:cstheme="minorHAnsi"/>
+                <w:b/>
+                <w:bCs/>
+                <w:color w:val="24292E"/>
+                <w:sz w:val="20"/>
+                <w:szCs w:val="20"/>
+              </w:rPr>
+              <w:t>OOM Error</w:t>
+            </w:r>
+          </w:p>
+        </w:tc>
+        <w:tc>
+          <w:tcPr>
+            <w:tcW w:w="1793" w:type="pct"/>
+          </w:tcPr>
+          <w:p>
+            <w:pPr>
+              <w:jc w:val="both"/>
+              <w:cnfStyle w:val="000000100000" w:firstRow="0" w:lastRow="0" w:firstColumn="0" w:lastColumn="0" w:oddVBand="0" w:evenVBand="0" w:oddHBand="1" w:evenHBand="0" w:firstRowFirstColumn="0" w:firstRowLastColumn="0" w:lastRowFirstColumn="0" w:lastRowLastColumn="0"/>
+              <w:rPr>
+                <w:rFonts w:asciiTheme="minorHAnsi" w:hAnsiTheme="minorHAnsi" w:cstheme="minorHAnsi"/>
+                <w:b/>
+                <w:bCs/>
+                <w:color w:val="24292E"/>
+                <w:sz w:val="20"/>
+                <w:szCs w:val="20"/>
+              </w:rPr>
+            </w:pPr>
+            <w:r>
+              <w:rPr>
+                <w:rFonts w:asciiTheme="minorHAnsi" w:hAnsiTheme="minorHAnsi" w:cstheme="minorHAnsi"/>
+                <w:b/>
+                <w:bCs/>
+                <w:color w:val="24292E"/>
+                <w:sz w:val="20"/>
+                <w:szCs w:val="20"/>
+              </w:rPr>
+              <w:t>Reduce the batch size and Reduce the number of neurons in Dense layer</w:t>
+            </w:r>
+          </w:p>
+        </w:tc>
+        <w:tc>
+          <w:tcPr>
+            <w:tcW w:w="564" w:type="pct"/>
+            <w:vAlign w:val="center"/>
+          </w:tcPr>
+          <w:p>
+            <w:pPr>
+              <w:jc w:val="center"/>
+              <w:cnfStyle w:val="000000100000" w:firstRow="0" w:lastRow="0" w:firstColumn="0" w:lastColumn="0" w:oddVBand="0" w:evenVBand="0" w:oddHBand="1" w:evenHBand="0" w:firstRowFirstColumn="0" w:firstRowLastColumn="0" w:lastRowFirstColumn="0" w:lastRowLastColumn="0"/>
+              <w:rPr>
+                <w:rFonts w:asciiTheme="minorHAnsi" w:eastAsiaTheme="minorEastAsia" w:hAnsiTheme="minorHAnsi" w:cstheme="minorHAnsi"/>
+                <w:b/>
+                <w:bCs/>
+                <w:sz w:val="20"/>
+                <w:szCs w:val="20"/>
+              </w:rPr>
+            </w:pPr>
+            <w:r>
+              <w:rPr>
+                <w:rFonts w:asciiTheme="minorHAnsi" w:eastAsiaTheme="minorEastAsia" w:hAnsiTheme="minorHAnsi" w:cstheme="minorHAnsi"/>
+                <w:b/>
+                <w:bCs/>
+                <w:sz w:val="20"/>
+                <w:szCs w:val="20"/>
+              </w:rPr>
+              <w:t>-</w:t>
+            </w:r>
+          </w:p>
+        </w:tc>
+      </w:tr>
+      <w:tr>
+        <w:trPr>
+          <w:trHeight w:val="563"/>
+        </w:trPr>
+        <w:tc>
+          <w:tcPr>
+            <w:cnfStyle w:val="001000000000" w:firstRow="0" w:lastRow="0" w:firstColumn="1" w:lastColumn="0" w:oddVBand="0" w:evenVBand="0" w:oddHBand="0" w:evenHBand="0" w:firstRowFirstColumn="0" w:firstRowLastColumn="0" w:lastRowFirstColumn="0" w:lastRowLastColumn="0"/>
+            <w:tcW w:w="807" w:type="pct"/>
+            <w:vMerge/>
+          </w:tcPr>
+          <w:p>
+            <w:pPr>
+              <w:rPr>
+                <w:rFonts w:asciiTheme="minorHAnsi" w:eastAsiaTheme="minorEastAsia" w:hAnsiTheme="minorHAnsi" w:cstheme="minorHAnsi"/>
+                <w:b/>
+                <w:bCs/>
+                <w:sz w:val="20"/>
+                <w:szCs w:val="20"/>
+              </w:rPr>
+            </w:pPr>
+          </w:p>
+        </w:tc>
+        <w:tc>
+          <w:tcPr>
+            <w:tcW w:w="565" w:type="pct"/>
+            <w:noWrap/>
+          </w:tcPr>
+          <w:p>
+            <w:pPr>
+              <w:cnfStyle w:val="000000000000" w:firstRow="0" w:lastRow="0" w:firstColumn="0" w:lastColumn="0" w:oddVBand="0" w:evenVBand="0" w:oddHBand="0" w:evenHBand="0" w:firstRowFirstColumn="0" w:firstRowLastColumn="0" w:lastRowFirstColumn="0" w:lastRowLastColumn="0"/>
+              <w:rPr>
+                <w:rFonts w:asciiTheme="minorHAnsi" w:eastAsiaTheme="minorEastAsia" w:hAnsiTheme="minorHAnsi" w:cstheme="minorHAnsi"/>
+                <w:b/>
+                <w:bCs/>
+                <w:color w:val="auto"/>
+                <w:sz w:val="20"/>
+                <w:szCs w:val="20"/>
+              </w:rPr>
+            </w:pPr>
+            <w:r>
+              <w:rPr>
+                <w:rFonts w:asciiTheme="minorHAnsi" w:eastAsiaTheme="minorEastAsia" w:hAnsiTheme="minorHAnsi" w:cstheme="minorHAnsi"/>
+                <w:b/>
+                <w:bCs/>
+                <w:color w:val="auto"/>
+                <w:sz w:val="20"/>
+                <w:szCs w:val="20"/>
+              </w:rPr>
+              <w:t>2</w:t>
+            </w:r>
+          </w:p>
+        </w:tc>
+        <w:tc>
+          <w:tcPr>
+            <w:tcW w:w="1271" w:type="pct"/>
+          </w:tcPr>
+          <w:p>
+            <w:pPr>
+              <w:cnfStyle w:val="000000000000" w:firstRow="0" w:lastRow="0" w:firstColumn="0" w:lastColumn="0" w:oddVBand="0" w:evenVBand="0" w:oddHBand="0" w:evenHBand="0" w:firstRowFirstColumn="0" w:firstRowLastColumn="0" w:lastRowFirstColumn="0" w:lastRowLastColumn="0"/>
+              <w:rPr>
+                <w:rFonts w:asciiTheme="minorHAnsi" w:hAnsiTheme="minorHAnsi" w:cstheme="minorHAnsi"/>
+                <w:b/>
+                <w:bCs/>
+                <w:color w:val="24292E"/>
+                <w:sz w:val="20"/>
+                <w:szCs w:val="20"/>
+              </w:rPr>
+            </w:pPr>
+            <w:r>
+              <w:rPr>
+                <w:rFonts w:asciiTheme="minorHAnsi" w:hAnsiTheme="minorHAnsi" w:cstheme="minorHAnsi"/>
+                <w:b/>
+                <w:bCs/>
+                <w:color w:val="24292E"/>
+                <w:sz w:val="20"/>
+                <w:szCs w:val="20"/>
+              </w:rPr>
+              <w:t>Train</w:t>
+            </w:r>
+            <w:r>
+              <w:rPr>
+                <w:rFonts w:asciiTheme="minorHAnsi" w:hAnsiTheme="minorHAnsi" w:cstheme="minorHAnsi"/>
+                <w:b/>
+                <w:bCs/>
+                <w:color w:val="24292E"/>
+                <w:sz w:val="20"/>
+                <w:szCs w:val="20"/>
+              </w:rPr>
+              <w:t>ing</w:t>
+            </w:r>
+            <w:r>
+              <w:rPr>
+                <w:rFonts w:asciiTheme="minorHAnsi" w:hAnsiTheme="minorHAnsi" w:cstheme="minorHAnsi"/>
+                <w:b/>
+                <w:bCs/>
+                <w:color w:val="24292E"/>
+                <w:sz w:val="20"/>
+                <w:szCs w:val="20"/>
+              </w:rPr>
+              <w:t xml:space="preserve"> Accuracy</w:t>
+            </w:r>
+            <w:r>
+              <w:rPr>
+                <w:rFonts w:asciiTheme="minorHAnsi" w:hAnsiTheme="minorHAnsi" w:cstheme="minorHAnsi"/>
+                <w:b/>
+                <w:bCs/>
+                <w:color w:val="24292E"/>
+                <w:sz w:val="20"/>
+                <w:szCs w:val="20"/>
+              </w:rPr>
+              <w:t xml:space="preserve">        : 0.99</w:t>
+            </w:r>
+          </w:p>
+          <w:p>
+            <w:pPr>
+              <w:cnfStyle w:val="000000000000" w:firstRow="0" w:lastRow="0" w:firstColumn="0" w:lastColumn="0" w:oddVBand="0" w:evenVBand="0" w:oddHBand="0" w:evenHBand="0" w:firstRowFirstColumn="0" w:firstRowLastColumn="0" w:lastRowFirstColumn="0" w:lastRowLastColumn="0"/>
+              <w:rPr>
+                <w:rFonts w:asciiTheme="minorHAnsi" w:eastAsiaTheme="minorEastAsia" w:hAnsiTheme="minorHAnsi" w:cstheme="minorHAnsi"/>
+                <w:b/>
+                <w:bCs/>
+                <w:color w:val="auto"/>
+                <w:sz w:val="20"/>
+                <w:szCs w:val="20"/>
+              </w:rPr>
+            </w:pPr>
+            <w:r>
+              <w:rPr>
+                <w:rFonts w:asciiTheme="minorHAnsi" w:hAnsiTheme="minorHAnsi" w:cstheme="minorHAnsi"/>
+                <w:b/>
+                <w:bCs/>
+                <w:color w:val="24292E"/>
+                <w:sz w:val="20"/>
+                <w:szCs w:val="20"/>
+              </w:rPr>
+              <w:t>Validation Accuracy</w:t>
+            </w:r>
+            <w:r>
+              <w:rPr>
+                <w:rFonts w:asciiTheme="minorHAnsi" w:hAnsiTheme="minorHAnsi" w:cstheme="minorHAnsi"/>
+                <w:b/>
+                <w:bCs/>
+                <w:color w:val="24292E"/>
+                <w:sz w:val="20"/>
+                <w:szCs w:val="20"/>
+              </w:rPr>
+              <w:t xml:space="preserve">    :</w:t>
+            </w:r>
+            <w:r>
+              <w:rPr>
+                <w:rFonts w:asciiTheme="minorHAnsi" w:hAnsiTheme="minorHAnsi" w:cstheme="minorHAnsi"/>
+                <w:b/>
+                <w:bCs/>
+                <w:color w:val="24292E"/>
+                <w:sz w:val="20"/>
+                <w:szCs w:val="20"/>
+              </w:rPr>
+              <w:t xml:space="preserve"> 0.81</w:t>
+            </w:r>
+          </w:p>
+        </w:tc>
+        <w:tc>
+          <w:tcPr>
+            <w:tcW w:w="1793" w:type="pct"/>
+          </w:tcPr>
+          <w:p>
+            <w:pPr>
+              <w:jc w:val="both"/>
+              <w:cnfStyle w:val="000000000000" w:firstRow="0" w:lastRow="0" w:firstColumn="0" w:lastColumn="0" w:oddVBand="0" w:evenVBand="0" w:oddHBand="0" w:evenHBand="0" w:firstRowFirstColumn="0" w:firstRowLastColumn="0" w:lastRowFirstColumn="0" w:lastRowLastColumn="0"/>
+              <w:rPr>
+                <w:rFonts w:asciiTheme="minorHAnsi" w:hAnsiTheme="minorHAnsi" w:cstheme="minorHAnsi"/>
+                <w:b/>
+                <w:bCs/>
+                <w:color w:val="24292E"/>
+                <w:sz w:val="20"/>
+                <w:szCs w:val="20"/>
+              </w:rPr>
+            </w:pPr>
+            <w:r>
+              <w:rPr>
+                <w:rFonts w:asciiTheme="minorHAnsi" w:hAnsiTheme="minorHAnsi" w:cstheme="minorHAnsi"/>
+                <w:b/>
+                <w:bCs/>
+                <w:color w:val="24292E"/>
+                <w:sz w:val="20"/>
+                <w:szCs w:val="20"/>
+              </w:rPr>
+              <w:t>Overfitting</w:t>
+            </w:r>
+            <w:r>
+              <w:rPr>
+                <w:rFonts w:asciiTheme="minorHAnsi" w:hAnsiTheme="minorHAnsi" w:cstheme="minorHAnsi"/>
+                <w:b/>
+                <w:bCs/>
+                <w:color w:val="24292E"/>
+                <w:sz w:val="20"/>
+                <w:szCs w:val="20"/>
+              </w:rPr>
+              <w:t xml:space="preserve"> </w:t>
+            </w:r>
+            <w:r>
+              <w:rPr>
+                <w:rFonts w:cstheme="minorHAnsi"/>
+                <w:b/>
+                <w:bCs/>
+                <w:color w:val="24292E"/>
+                <w:sz w:val="20"/>
+                <w:szCs w:val="20"/>
+              </w:rPr>
+              <w:sym w:font="Wingdings" w:char="F04C"/>
+            </w:r>
+            <w:r>
+              <w:rPr>
+                <w:rFonts w:asciiTheme="minorHAnsi" w:hAnsiTheme="minorHAnsi" w:cstheme="minorHAnsi"/>
+                <w:b/>
+                <w:bCs/>
+                <w:color w:val="24292E"/>
+                <w:sz w:val="20"/>
+                <w:szCs w:val="20"/>
+              </w:rPr>
+              <w:t xml:space="preserve"> </w:t>
+            </w:r>
+          </w:p>
+          <w:p>
+            <w:pPr>
+              <w:jc w:val="both"/>
+              <w:cnfStyle w:val="000000000000" w:firstRow="0" w:lastRow="0" w:firstColumn="0" w:lastColumn="0" w:oddVBand="0" w:evenVBand="0" w:oddHBand="0" w:evenHBand="0" w:firstRowFirstColumn="0" w:firstRowLastColumn="0" w:lastRowFirstColumn="0" w:lastRowLastColumn="0"/>
+              <w:rPr>
+                <w:rFonts w:asciiTheme="minorHAnsi" w:eastAsiaTheme="minorEastAsia" w:hAnsiTheme="minorHAnsi" w:cstheme="minorHAnsi"/>
+                <w:b/>
+                <w:bCs/>
+                <w:color w:val="auto"/>
+                <w:sz w:val="20"/>
+                <w:szCs w:val="20"/>
+              </w:rPr>
+            </w:pPr>
+            <w:r>
+              <w:rPr>
+                <w:rFonts w:asciiTheme="minorHAnsi" w:hAnsiTheme="minorHAnsi" w:cstheme="minorHAnsi"/>
+                <w:b/>
+                <w:bCs/>
+                <w:color w:val="24292E"/>
+                <w:sz w:val="20"/>
+                <w:szCs w:val="20"/>
+              </w:rPr>
+              <w:t>Let’s add some</w:t>
+            </w:r>
+            <w:r>
+              <w:rPr>
+                <w:rFonts w:asciiTheme="minorHAnsi" w:hAnsiTheme="minorHAnsi" w:cstheme="minorHAnsi"/>
+                <w:b/>
+                <w:bCs/>
+                <w:color w:val="24292E"/>
+                <w:sz w:val="20"/>
+                <w:szCs w:val="20"/>
+              </w:rPr>
+              <w:t xml:space="preserve"> Dropout Layers</w:t>
+            </w:r>
+            <w:r>
+              <w:rPr>
+                <w:rFonts w:asciiTheme="minorHAnsi" w:hAnsiTheme="minorHAnsi" w:cstheme="minorHAnsi"/>
+                <w:b/>
+                <w:bCs/>
+                <w:color w:val="24292E"/>
+                <w:sz w:val="20"/>
+                <w:szCs w:val="20"/>
+              </w:rPr>
+              <w:t xml:space="preserve"> </w:t>
+            </w:r>
+            <w:r>
+              <w:rPr>
+                <w:rFonts w:cstheme="minorHAnsi"/>
+                <w:b/>
+                <w:bCs/>
+                <w:color w:val="24292E"/>
+                <w:sz w:val="20"/>
+                <w:szCs w:val="20"/>
+              </w:rPr>
+              <w:sym w:font="Wingdings" w:char="F04A"/>
+            </w:r>
+          </w:p>
+        </w:tc>
+        <w:tc>
+          <w:tcPr>
+            <w:tcW w:w="564" w:type="pct"/>
+            <w:vAlign w:val="center"/>
+          </w:tcPr>
+          <w:p>
+            <w:pPr>
+              <w:jc w:val="center"/>
+              <w:cnfStyle w:val="000000000000" w:firstRow="0" w:lastRow="0" w:firstColumn="0" w:lastColumn="0" w:oddVBand="0" w:evenVBand="0" w:oddHBand="0" w:evenHBand="0" w:firstRowFirstColumn="0" w:firstRowLastColumn="0" w:lastRowFirstColumn="0" w:lastRowLastColumn="0"/>
+              <w:rPr>
+                <w:rFonts w:asciiTheme="minorHAnsi" w:hAnsiTheme="minorHAnsi" w:cstheme="minorHAnsi"/>
+                <w:b/>
+                <w:bCs/>
+                <w:color w:val="000000"/>
+                <w:sz w:val="20"/>
+                <w:szCs w:val="20"/>
+              </w:rPr>
+            </w:pPr>
+            <w:r>
+              <w:rPr>
+                <w:rFonts w:asciiTheme="minorHAnsi" w:hAnsiTheme="minorHAnsi" w:cstheme="minorHAnsi"/>
+                <w:b/>
+                <w:bCs/>
+                <w:color w:val="000000"/>
+                <w:sz w:val="20"/>
+                <w:szCs w:val="20"/>
+              </w:rPr>
+              <w:t>1,117,061</w:t>
+            </w:r>
+          </w:p>
+          <w:p>
+            <w:pPr>
+              <w:jc w:val="center"/>
+              <w:cnfStyle w:val="000000000000" w:firstRow="0" w:lastRow="0" w:firstColumn="0" w:lastColumn="0" w:oddVBand="0" w:evenVBand="0" w:oddHBand="0" w:evenHBand="0" w:firstRowFirstColumn="0" w:firstRowLastColumn="0" w:lastRowFirstColumn="0" w:lastRowLastColumn="0"/>
+              <w:rPr>
+                <w:rFonts w:asciiTheme="minorHAnsi" w:eastAsiaTheme="minorEastAsia" w:hAnsiTheme="minorHAnsi" w:cstheme="minorHAnsi"/>
+                <w:b/>
+                <w:bCs/>
+                <w:color w:val="auto"/>
+                <w:sz w:val="20"/>
+                <w:szCs w:val="20"/>
+              </w:rPr>
+            </w:pPr>
+          </w:p>
+        </w:tc>
+      </w:tr>
+      <w:tr>
+        <w:trPr>
+          <w:cnfStyle w:val="000000100000" w:firstRow="0" w:lastRow="0" w:firstColumn="0" w:lastColumn="0" w:oddVBand="0" w:evenVBand="0" w:oddHBand="1" w:evenHBand="0" w:firstRowFirstColumn="0" w:firstRowLastColumn="0" w:lastRowFirstColumn="0" w:lastRowLastColumn="0"/>
+          <w:trHeight w:val="539"/>
+        </w:trPr>
+        <w:tc>
+          <w:tcPr>
+            <w:cnfStyle w:val="001000000000" w:firstRow="0" w:lastRow="0" w:firstColumn="1" w:lastColumn="0" w:oddVBand="0" w:evenVBand="0" w:oddHBand="0" w:evenHBand="0" w:firstRowFirstColumn="0" w:firstRowLastColumn="0" w:lastRowFirstColumn="0" w:lastRowLastColumn="0"/>
+            <w:tcW w:w="807" w:type="pct"/>
+            <w:vMerge/>
+          </w:tcPr>
+          <w:p>
+            <w:pPr>
+              <w:rPr>
+                <w:rFonts w:asciiTheme="minorHAnsi" w:eastAsiaTheme="minorEastAsia" w:hAnsiTheme="minorHAnsi" w:cstheme="minorHAnsi"/>
+                <w:b/>
+                <w:bCs/>
+                <w:sz w:val="20"/>
+                <w:szCs w:val="20"/>
+              </w:rPr>
+            </w:pPr>
+          </w:p>
+        </w:tc>
+        <w:tc>
+          <w:tcPr>
+            <w:tcW w:w="565" w:type="pct"/>
+            <w:noWrap/>
+          </w:tcPr>
+          <w:p>
+            <w:pPr>
+              <w:cnfStyle w:val="000000100000" w:firstRow="0" w:lastRow="0" w:firstColumn="0" w:lastColumn="0" w:oddVBand="0" w:evenVBand="0" w:oddHBand="1" w:evenHBand="0" w:firstRowFirstColumn="0" w:firstRowLastColumn="0" w:lastRowFirstColumn="0" w:lastRowLastColumn="0"/>
+              <w:rPr>
+                <w:rFonts w:asciiTheme="minorHAnsi" w:eastAsiaTheme="minorEastAsia" w:hAnsiTheme="minorHAnsi" w:cstheme="minorHAnsi"/>
+                <w:b/>
+                <w:bCs/>
+                <w:color w:val="auto"/>
+                <w:sz w:val="20"/>
+                <w:szCs w:val="20"/>
+              </w:rPr>
+            </w:pPr>
+            <w:r>
+              <w:rPr>
+                <w:rFonts w:asciiTheme="minorHAnsi" w:eastAsiaTheme="minorEastAsia" w:hAnsiTheme="minorHAnsi" w:cstheme="minorHAnsi"/>
+                <w:b/>
+                <w:bCs/>
+                <w:color w:val="auto"/>
+                <w:sz w:val="20"/>
+                <w:szCs w:val="20"/>
+              </w:rPr>
+              <w:t>3</w:t>
+            </w:r>
+          </w:p>
+        </w:tc>
+        <w:tc>
+          <w:tcPr>
+            <w:tcW w:w="1271" w:type="pct"/>
+          </w:tcPr>
+          <w:p>
+            <w:pPr>
+              <w:cnfStyle w:val="000000100000" w:firstRow="0" w:lastRow="0" w:firstColumn="0" w:lastColumn="0" w:oddVBand="0" w:evenVBand="0" w:oddHBand="1" w:evenHBand="0" w:firstRowFirstColumn="0" w:firstRowLastColumn="0" w:lastRowFirstColumn="0" w:lastRowLastColumn="0"/>
+              <w:rPr>
+                <w:rFonts w:asciiTheme="minorHAnsi" w:hAnsiTheme="minorHAnsi" w:cstheme="minorHAnsi"/>
+                <w:b/>
+                <w:bCs/>
+                <w:color w:val="24292E"/>
+                <w:sz w:val="20"/>
+                <w:szCs w:val="20"/>
+              </w:rPr>
+            </w:pPr>
+            <w:r>
+              <w:rPr>
+                <w:rFonts w:asciiTheme="minorHAnsi" w:hAnsiTheme="minorHAnsi" w:cstheme="minorHAnsi"/>
+                <w:b/>
+                <w:bCs/>
+                <w:color w:val="24292E"/>
+                <w:sz w:val="20"/>
+                <w:szCs w:val="20"/>
+              </w:rPr>
+              <w:t>Train</w:t>
+            </w:r>
+            <w:r>
+              <w:rPr>
+                <w:rFonts w:asciiTheme="minorHAnsi" w:hAnsiTheme="minorHAnsi" w:cstheme="minorHAnsi"/>
+                <w:b/>
+                <w:bCs/>
+                <w:color w:val="24292E"/>
+                <w:sz w:val="20"/>
+                <w:szCs w:val="20"/>
+              </w:rPr>
+              <w:t>ing</w:t>
+            </w:r>
+            <w:r>
+              <w:rPr>
+                <w:rFonts w:asciiTheme="minorHAnsi" w:hAnsiTheme="minorHAnsi" w:cstheme="minorHAnsi"/>
+                <w:b/>
+                <w:bCs/>
+                <w:color w:val="24292E"/>
+                <w:sz w:val="20"/>
+                <w:szCs w:val="20"/>
+              </w:rPr>
+              <w:t xml:space="preserve"> Accuracy </w:t>
+            </w:r>
+            <w:r>
+              <w:rPr>
+                <w:rFonts w:asciiTheme="minorHAnsi" w:hAnsiTheme="minorHAnsi" w:cstheme="minorHAnsi"/>
+                <w:b/>
+                <w:bCs/>
+                <w:color w:val="24292E"/>
+                <w:sz w:val="20"/>
+                <w:szCs w:val="20"/>
+              </w:rPr>
+              <w:t xml:space="preserve">       : 0.65</w:t>
+            </w:r>
+          </w:p>
+          <w:p>
+            <w:pPr>
+              <w:cnfStyle w:val="000000100000" w:firstRow="0" w:lastRow="0" w:firstColumn="0" w:lastColumn="0" w:oddVBand="0" w:evenVBand="0" w:oddHBand="1" w:evenHBand="0" w:firstRowFirstColumn="0" w:firstRowLastColumn="0" w:lastRowFirstColumn="0" w:lastRowLastColumn="0"/>
+              <w:rPr>
+                <w:rFonts w:asciiTheme="minorHAnsi" w:hAnsiTheme="minorHAnsi" w:cstheme="minorHAnsi"/>
+                <w:b/>
+                <w:bCs/>
+                <w:color w:val="24292E"/>
+                <w:sz w:val="20"/>
+                <w:szCs w:val="20"/>
+              </w:rPr>
+            </w:pPr>
+            <w:r>
+              <w:rPr>
+                <w:rFonts w:asciiTheme="minorHAnsi" w:hAnsiTheme="minorHAnsi" w:cstheme="minorHAnsi"/>
+                <w:b/>
+                <w:bCs/>
+                <w:color w:val="24292E"/>
+                <w:sz w:val="20"/>
+                <w:szCs w:val="20"/>
+              </w:rPr>
+              <w:t xml:space="preserve">Validation Accuracy </w:t>
+            </w:r>
+            <w:r>
+              <w:rPr>
+                <w:rFonts w:asciiTheme="minorHAnsi" w:hAnsiTheme="minorHAnsi" w:cstheme="minorHAnsi"/>
+                <w:b/>
+                <w:bCs/>
+                <w:color w:val="24292E"/>
+                <w:sz w:val="20"/>
+                <w:szCs w:val="20"/>
+              </w:rPr>
+              <w:t xml:space="preserve">   : </w:t>
+            </w:r>
+            <w:r>
+              <w:rPr>
+                <w:rFonts w:asciiTheme="minorHAnsi" w:hAnsiTheme="minorHAnsi" w:cstheme="minorHAnsi"/>
+                <w:b/>
+                <w:bCs/>
+                <w:color w:val="24292E"/>
+                <w:sz w:val="20"/>
+                <w:szCs w:val="20"/>
+              </w:rPr>
+              <w:t>0.52</w:t>
+            </w:r>
+          </w:p>
+          <w:p>
+            <w:pPr>
+              <w:cnfStyle w:val="000000100000" w:firstRow="0" w:lastRow="0" w:firstColumn="0" w:lastColumn="0" w:oddVBand="0" w:evenVBand="0" w:oddHBand="1" w:evenHBand="0" w:firstRowFirstColumn="0" w:firstRowLastColumn="0" w:lastRowFirstColumn="0" w:lastRowLastColumn="0"/>
+              <w:rPr>
+                <w:rFonts w:asciiTheme="minorHAnsi" w:hAnsiTheme="minorHAnsi" w:cstheme="minorHAnsi"/>
+                <w:b/>
+                <w:bCs/>
+                <w:i/>
+                <w:iCs/>
+                <w:color w:val="24292E"/>
+                <w:sz w:val="16"/>
+                <w:szCs w:val="16"/>
+              </w:rPr>
+            </w:pPr>
+            <w:r>
+              <w:rPr>
+                <w:rFonts w:asciiTheme="minorHAnsi" w:hAnsiTheme="minorHAnsi" w:cstheme="minorHAnsi"/>
+                <w:b/>
+                <w:bCs/>
+                <w:i/>
+                <w:iCs/>
+                <w:color w:val="24292E"/>
+                <w:sz w:val="16"/>
+                <w:szCs w:val="16"/>
+              </w:rPr>
+              <w:t>(Best weight Accuracy,Epoch:6/25)</w:t>
+            </w:r>
+          </w:p>
+          <w:p>
+            <w:pPr>
+              <w:cnfStyle w:val="000000100000" w:firstRow="0" w:lastRow="0" w:firstColumn="0" w:lastColumn="0" w:oddVBand="0" w:evenVBand="0" w:oddHBand="1" w:evenHBand="0" w:firstRowFirstColumn="0" w:firstRowLastColumn="0" w:lastRowFirstColumn="0" w:lastRowLastColumn="0"/>
+              <w:rPr>
+                <w:rFonts w:asciiTheme="minorHAnsi" w:eastAsiaTheme="minorEastAsia" w:hAnsiTheme="minorHAnsi" w:cstheme="minorHAnsi"/>
+                <w:b/>
+                <w:bCs/>
+                <w:color w:val="auto"/>
+                <w:sz w:val="20"/>
+                <w:szCs w:val="20"/>
+              </w:rPr>
+            </w:pPr>
+          </w:p>
+        </w:tc>
+        <w:tc>
+          <w:tcPr>
+            <w:tcW w:w="1793" w:type="pct"/>
+            <w:vAlign w:val="center"/>
+          </w:tcPr>
+          <w:p>
+            <w:pPr>
+              <w:jc w:val="both"/>
+              <w:cnfStyle w:val="000000100000" w:firstRow="0" w:lastRow="0" w:firstColumn="0" w:lastColumn="0" w:oddVBand="0" w:evenVBand="0" w:oddHBand="1" w:evenHBand="0" w:firstRowFirstColumn="0" w:firstRowLastColumn="0" w:lastRowFirstColumn="0" w:lastRowLastColumn="0"/>
+              <w:rPr>
+                <w:rFonts w:asciiTheme="minorHAnsi" w:hAnsiTheme="minorHAnsi" w:cstheme="minorHAnsi"/>
+                <w:b/>
+                <w:bCs/>
+                <w:sz w:val="20"/>
+                <w:szCs w:val="20"/>
+              </w:rPr>
+            </w:pPr>
+            <w:r>
+              <w:rPr>
+                <w:rFonts w:asciiTheme="minorHAnsi" w:hAnsiTheme="minorHAnsi" w:cstheme="minorHAnsi"/>
+                <w:b/>
+                <w:bCs/>
+                <w:sz w:val="20"/>
+                <w:szCs w:val="20"/>
+              </w:rPr>
+              <w:t>Val_loss d</w:t>
+            </w:r>
+            <w:r>
+              <w:rPr>
+                <w:rFonts w:asciiTheme="minorHAnsi" w:hAnsiTheme="minorHAnsi" w:cstheme="minorHAnsi"/>
+                <w:b/>
+                <w:bCs/>
+                <w:sz w:val="20"/>
+                <w:szCs w:val="20"/>
+              </w:rPr>
+              <w:t>idn’</w:t>
+            </w:r>
+            <w:r>
+              <w:rPr>
+                <w:rFonts w:asciiTheme="minorHAnsi" w:hAnsiTheme="minorHAnsi" w:cstheme="minorHAnsi"/>
+                <w:b/>
+                <w:bCs/>
+                <w:sz w:val="20"/>
+                <w:szCs w:val="20"/>
+              </w:rPr>
+              <w:t>t improve from 1.24219</w:t>
+            </w:r>
+            <w:r>
+              <w:rPr>
+                <w:rFonts w:asciiTheme="minorHAnsi" w:hAnsiTheme="minorHAnsi" w:cstheme="minorHAnsi"/>
+                <w:b/>
+                <w:bCs/>
+                <w:sz w:val="20"/>
+                <w:szCs w:val="20"/>
+              </w:rPr>
+              <w:t xml:space="preserve"> so early</w:t>
+            </w:r>
+            <w:r>
+              <w:rPr>
+                <w:rFonts w:asciiTheme="minorHAnsi" w:hAnsiTheme="minorHAnsi" w:cstheme="minorHAnsi"/>
+                <w:b/>
+                <w:bCs/>
+                <w:sz w:val="20"/>
+                <w:szCs w:val="20"/>
+              </w:rPr>
+              <w:t xml:space="preserve"> </w:t>
+            </w:r>
+            <w:r>
+              <w:rPr>
+                <w:rFonts w:asciiTheme="minorHAnsi" w:hAnsiTheme="minorHAnsi" w:cstheme="minorHAnsi"/>
+                <w:b/>
+                <w:bCs/>
+                <w:sz w:val="20"/>
+                <w:szCs w:val="20"/>
+              </w:rPr>
+              <w:t xml:space="preserve">stopping stop the training process. </w:t>
+            </w:r>
+            <w:r>
+              <w:rPr>
+                <w:rFonts w:asciiTheme="minorHAnsi" w:hAnsiTheme="minorHAnsi" w:cstheme="minorHAnsi"/>
+                <w:b/>
+                <w:bCs/>
+                <w:sz w:val="20"/>
+                <w:szCs w:val="20"/>
+              </w:rPr>
+              <w:t xml:space="preserve">Let’s </w:t>
+            </w:r>
+            <w:r>
+              <w:rPr>
+                <w:rFonts w:asciiTheme="minorHAnsi" w:hAnsiTheme="minorHAnsi" w:cstheme="minorHAnsi"/>
+                <w:b/>
+                <w:bCs/>
+                <w:sz w:val="20"/>
+                <w:szCs w:val="20"/>
+              </w:rPr>
+              <w:t>lower</w:t>
+            </w:r>
+            <w:r>
+              <w:rPr>
+                <w:rFonts w:asciiTheme="minorHAnsi" w:hAnsiTheme="minorHAnsi" w:cstheme="minorHAnsi"/>
+                <w:b/>
+                <w:bCs/>
+                <w:sz w:val="20"/>
+                <w:szCs w:val="20"/>
+              </w:rPr>
+              <w:t xml:space="preserve"> the learning rate</w:t>
+            </w:r>
+            <w:r>
+              <w:rPr>
+                <w:rFonts w:asciiTheme="minorHAnsi" w:hAnsiTheme="minorHAnsi" w:cstheme="minorHAnsi"/>
+                <w:b/>
+                <w:bCs/>
+                <w:sz w:val="20"/>
+                <w:szCs w:val="20"/>
+              </w:rPr>
+              <w:t xml:space="preserve"> to</w:t>
+            </w:r>
+            <w:r>
+              <w:rPr>
+                <w:rFonts w:asciiTheme="minorHAnsi" w:hAnsiTheme="minorHAnsi" w:cstheme="minorHAnsi"/>
+                <w:b/>
+                <w:bCs/>
+                <w:sz w:val="20"/>
+                <w:szCs w:val="20"/>
+              </w:rPr>
+              <w:t xml:space="preserve"> 0.0002</w:t>
+            </w:r>
+            <w:r>
+              <w:rPr>
+                <w:rFonts w:asciiTheme="minorHAnsi" w:hAnsiTheme="minorHAnsi" w:cstheme="minorHAnsi"/>
+                <w:b/>
+                <w:bCs/>
+                <w:sz w:val="20"/>
+                <w:szCs w:val="20"/>
+              </w:rPr>
+              <w:t>.</w:t>
+            </w:r>
+          </w:p>
+          <w:p>
+            <w:pPr>
+              <w:jc w:val="both"/>
+              <w:cnfStyle w:val="000000100000" w:firstRow="0" w:lastRow="0" w:firstColumn="0" w:lastColumn="0" w:oddVBand="0" w:evenVBand="0" w:oddHBand="1" w:evenHBand="0" w:firstRowFirstColumn="0" w:firstRowLastColumn="0" w:lastRowFirstColumn="0" w:lastRowLastColumn="0"/>
+              <w:rPr>
+                <w:rFonts w:asciiTheme="minorHAnsi" w:eastAsiaTheme="minorEastAsia" w:hAnsiTheme="minorHAnsi" w:cstheme="minorHAnsi"/>
+                <w:b/>
+                <w:bCs/>
+                <w:color w:val="auto"/>
+                <w:sz w:val="20"/>
+                <w:szCs w:val="20"/>
+              </w:rPr>
+            </w:pPr>
+          </w:p>
+        </w:tc>
+        <w:tc>
+          <w:tcPr>
+            <w:tcW w:w="564" w:type="pct"/>
+            <w:vAlign w:val="center"/>
+          </w:tcPr>
+          <w:p>
+            <w:pPr>
+              <w:jc w:val="center"/>
+              <w:cnfStyle w:val="000000100000" w:firstRow="0" w:lastRow="0" w:firstColumn="0" w:lastColumn="0" w:oddVBand="0" w:evenVBand="0" w:oddHBand="1" w:evenHBand="0" w:firstRowFirstColumn="0" w:firstRowLastColumn="0" w:lastRowFirstColumn="0" w:lastRowLastColumn="0"/>
+              <w:rPr>
+                <w:rFonts w:asciiTheme="minorHAnsi" w:hAnsiTheme="minorHAnsi" w:cstheme="minorHAnsi"/>
+                <w:b/>
+                <w:bCs/>
+                <w:color w:val="000000"/>
+                <w:sz w:val="20"/>
+                <w:szCs w:val="20"/>
+              </w:rPr>
+            </w:pPr>
+            <w:r>
+              <w:rPr>
+                <w:rFonts w:asciiTheme="minorHAnsi" w:hAnsiTheme="minorHAnsi" w:cstheme="minorHAnsi"/>
+                <w:b/>
+                <w:bCs/>
+                <w:color w:val="000000"/>
+                <w:sz w:val="20"/>
+                <w:szCs w:val="20"/>
+              </w:rPr>
+              <w:t>3,638,981</w:t>
+            </w:r>
+          </w:p>
+          <w:p>
+            <w:pPr>
+              <w:jc w:val="center"/>
+              <w:cnfStyle w:val="000000100000" w:firstRow="0" w:lastRow="0" w:firstColumn="0" w:lastColumn="0" w:oddVBand="0" w:evenVBand="0" w:oddHBand="1" w:evenHBand="0" w:firstRowFirstColumn="0" w:firstRowLastColumn="0" w:lastRowFirstColumn="0" w:lastRowLastColumn="0"/>
+              <w:rPr>
+                <w:rFonts w:asciiTheme="minorHAnsi" w:eastAsiaTheme="minorEastAsia" w:hAnsiTheme="minorHAnsi" w:cstheme="minorHAnsi"/>
+                <w:b/>
+                <w:bCs/>
+                <w:color w:val="auto"/>
+                <w:sz w:val="20"/>
+                <w:szCs w:val="20"/>
+              </w:rPr>
+            </w:pPr>
+          </w:p>
+        </w:tc>
+      </w:tr>
+      <w:tr>
+        <w:trPr>
+          <w:trHeight w:val="563"/>
+        </w:trPr>
+        <w:tc>
+          <w:tcPr>
+            <w:cnfStyle w:val="001000000000" w:firstRow="0" w:lastRow="0" w:firstColumn="1" w:lastColumn="0" w:oddVBand="0" w:evenVBand="0" w:oddHBand="0" w:evenHBand="0" w:firstRowFirstColumn="0" w:firstRowLastColumn="0" w:lastRowFirstColumn="0" w:lastRowLastColumn="0"/>
+            <w:tcW w:w="807" w:type="pct"/>
+            <w:vMerge/>
+          </w:tcPr>
+          <w:p>
+            <w:pPr>
+              <w:rPr>
+                <w:rFonts w:asciiTheme="minorHAnsi" w:eastAsiaTheme="minorEastAsia" w:hAnsiTheme="minorHAnsi" w:cstheme="minorHAnsi"/>
+                <w:b/>
+                <w:bCs/>
+                <w:sz w:val="20"/>
+                <w:szCs w:val="20"/>
+              </w:rPr>
+            </w:pPr>
+          </w:p>
+        </w:tc>
+        <w:tc>
+          <w:tcPr>
+            <w:tcW w:w="565" w:type="pct"/>
+            <w:noWrap/>
+          </w:tcPr>
+          <w:p>
+            <w:pPr>
+              <w:cnfStyle w:val="000000000000" w:firstRow="0" w:lastRow="0" w:firstColumn="0" w:lastColumn="0" w:oddVBand="0" w:evenVBand="0" w:oddHBand="0" w:evenHBand="0" w:firstRowFirstColumn="0" w:firstRowLastColumn="0" w:lastRowFirstColumn="0" w:lastRowLastColumn="0"/>
+              <w:rPr>
+                <w:rFonts w:asciiTheme="minorHAnsi" w:eastAsiaTheme="minorEastAsia" w:hAnsiTheme="minorHAnsi" w:cstheme="minorHAnsi"/>
+                <w:b/>
+                <w:bCs/>
+                <w:color w:val="auto"/>
+                <w:sz w:val="20"/>
+                <w:szCs w:val="20"/>
+              </w:rPr>
+            </w:pPr>
+            <w:r>
+              <w:rPr>
+                <w:rFonts w:asciiTheme="minorHAnsi" w:eastAsiaTheme="minorEastAsia" w:hAnsiTheme="minorHAnsi" w:cstheme="minorHAnsi"/>
+                <w:b/>
+                <w:bCs/>
+                <w:color w:val="auto"/>
+                <w:sz w:val="20"/>
+                <w:szCs w:val="20"/>
+              </w:rPr>
+              <w:t>4</w:t>
+            </w:r>
+          </w:p>
+        </w:tc>
+        <w:tc>
+          <w:tcPr>
+            <w:tcW w:w="1271" w:type="pct"/>
+            <w:vAlign w:val="center"/>
+          </w:tcPr>
+          <w:p>
+            <w:pPr>
+              <w:cnfStyle w:val="000000000000" w:firstRow="0" w:lastRow="0" w:firstColumn="0" w:lastColumn="0" w:oddVBand="0" w:evenVBand="0" w:oddHBand="0" w:evenHBand="0" w:firstRowFirstColumn="0" w:firstRowLastColumn="0" w:lastRowFirstColumn="0" w:lastRowLastColumn="0"/>
+              <w:rPr>
+                <w:rFonts w:asciiTheme="minorHAnsi" w:hAnsiTheme="minorHAnsi" w:cstheme="minorHAnsi"/>
+                <w:b/>
+                <w:bCs/>
+                <w:color w:val="24292E"/>
+                <w:sz w:val="20"/>
+                <w:szCs w:val="20"/>
+              </w:rPr>
+            </w:pPr>
+            <w:r>
+              <w:rPr>
+                <w:rFonts w:asciiTheme="minorHAnsi" w:hAnsiTheme="minorHAnsi" w:cstheme="minorHAnsi"/>
+                <w:b/>
+                <w:bCs/>
+                <w:color w:val="24292E"/>
+                <w:sz w:val="20"/>
+                <w:szCs w:val="20"/>
+              </w:rPr>
+              <w:t>Train</w:t>
+            </w:r>
+            <w:r>
+              <w:rPr>
+                <w:rFonts w:asciiTheme="minorHAnsi" w:hAnsiTheme="minorHAnsi" w:cstheme="minorHAnsi"/>
+                <w:b/>
+                <w:bCs/>
+                <w:color w:val="24292E"/>
+                <w:sz w:val="20"/>
+                <w:szCs w:val="20"/>
+              </w:rPr>
+              <w:t>ing</w:t>
+            </w:r>
+            <w:r>
+              <w:rPr>
+                <w:rFonts w:asciiTheme="minorHAnsi" w:hAnsiTheme="minorHAnsi" w:cstheme="minorHAnsi"/>
+                <w:b/>
+                <w:bCs/>
+                <w:color w:val="24292E"/>
+                <w:sz w:val="20"/>
+                <w:szCs w:val="20"/>
+              </w:rPr>
+              <w:t xml:space="preserve"> Accuracy </w:t>
+            </w:r>
+            <w:r>
+              <w:rPr>
+                <w:rFonts w:asciiTheme="minorHAnsi" w:hAnsiTheme="minorHAnsi" w:cstheme="minorHAnsi"/>
+                <w:b/>
+                <w:bCs/>
+                <w:color w:val="24292E"/>
+                <w:sz w:val="20"/>
+                <w:szCs w:val="20"/>
+              </w:rPr>
+              <w:t xml:space="preserve">       : 0.76</w:t>
+            </w:r>
+          </w:p>
+          <w:p>
+            <w:pPr>
+              <w:cnfStyle w:val="000000000000" w:firstRow="0" w:lastRow="0" w:firstColumn="0" w:lastColumn="0" w:oddVBand="0" w:evenVBand="0" w:oddHBand="0" w:evenHBand="0" w:firstRowFirstColumn="0" w:firstRowLastColumn="0" w:lastRowFirstColumn="0" w:lastRowLastColumn="0"/>
+              <w:rPr>
+                <w:rFonts w:asciiTheme="minorHAnsi" w:hAnsiTheme="minorHAnsi" w:cstheme="minorHAnsi"/>
+                <w:b/>
+                <w:bCs/>
+                <w:color w:val="24292E"/>
+                <w:sz w:val="20"/>
+                <w:szCs w:val="20"/>
+              </w:rPr>
+            </w:pPr>
+            <w:r>
+              <w:rPr>
+                <w:rFonts w:asciiTheme="minorHAnsi" w:hAnsiTheme="minorHAnsi" w:cstheme="minorHAnsi"/>
+                <w:b/>
+                <w:bCs/>
+                <w:color w:val="24292E"/>
+                <w:sz w:val="20"/>
+                <w:szCs w:val="20"/>
+              </w:rPr>
+              <w:t xml:space="preserve">Validation Accuracy </w:t>
+            </w:r>
+            <w:r>
+              <w:rPr>
+                <w:rFonts w:asciiTheme="minorHAnsi" w:hAnsiTheme="minorHAnsi" w:cstheme="minorHAnsi"/>
+                <w:b/>
+                <w:bCs/>
+                <w:color w:val="24292E"/>
+                <w:sz w:val="20"/>
+                <w:szCs w:val="20"/>
+              </w:rPr>
+              <w:t xml:space="preserve">   : </w:t>
+            </w:r>
+            <w:r>
+              <w:rPr>
+                <w:rFonts w:asciiTheme="minorHAnsi" w:hAnsiTheme="minorHAnsi" w:cstheme="minorHAnsi"/>
+                <w:b/>
+                <w:bCs/>
+                <w:color w:val="24292E"/>
+                <w:sz w:val="20"/>
+                <w:szCs w:val="20"/>
+              </w:rPr>
+              <w:t>0.72</w:t>
+            </w:r>
+          </w:p>
+          <w:p>
+            <w:pPr>
+              <w:cnfStyle w:val="000000000000" w:firstRow="0" w:lastRow="0" w:firstColumn="0" w:lastColumn="0" w:oddVBand="0" w:evenVBand="0" w:oddHBand="0" w:evenHBand="0" w:firstRowFirstColumn="0" w:firstRowLastColumn="0" w:lastRowFirstColumn="0" w:lastRowLastColumn="0"/>
+              <w:rPr>
+                <w:rFonts w:asciiTheme="minorHAnsi" w:hAnsiTheme="minorHAnsi" w:cstheme="minorHAnsi"/>
+                <w:b/>
+                <w:bCs/>
+                <w:i/>
+                <w:iCs/>
+                <w:color w:val="24292E"/>
+                <w:sz w:val="16"/>
+                <w:szCs w:val="16"/>
+              </w:rPr>
+            </w:pPr>
+            <w:r>
+              <w:rPr>
+                <w:rFonts w:asciiTheme="minorHAnsi" w:hAnsiTheme="minorHAnsi" w:cstheme="minorHAnsi"/>
+                <w:b/>
+                <w:bCs/>
+                <w:i/>
+                <w:iCs/>
+                <w:color w:val="24292E"/>
+                <w:sz w:val="16"/>
+                <w:szCs w:val="16"/>
+              </w:rPr>
+              <w:t>(Best weight Accuracy,</w:t>
+            </w:r>
+            <w:r>
+              <w:rPr>
+                <w:rFonts w:asciiTheme="minorHAnsi" w:hAnsiTheme="minorHAnsi" w:cstheme="minorHAnsi"/>
+                <w:b/>
+                <w:bCs/>
+                <w:i/>
+                <w:iCs/>
+                <w:color w:val="24292E"/>
+                <w:sz w:val="16"/>
+                <w:szCs w:val="16"/>
+              </w:rPr>
+              <w:t>Epoch:12/25)</w:t>
+            </w:r>
+          </w:p>
+          <w:p>
+            <w:pPr>
+              <w:cnfStyle w:val="000000000000" w:firstRow="0" w:lastRow="0" w:firstColumn="0" w:lastColumn="0" w:oddVBand="0" w:evenVBand="0" w:oddHBand="0" w:evenHBand="0" w:firstRowFirstColumn="0" w:firstRowLastColumn="0" w:lastRowFirstColumn="0" w:lastRowLastColumn="0"/>
+              <w:rPr>
+                <w:rFonts w:asciiTheme="minorHAnsi" w:eastAsiaTheme="minorEastAsia" w:hAnsiTheme="minorHAnsi" w:cstheme="minorHAnsi"/>
+                <w:b/>
+                <w:bCs/>
+                <w:color w:val="auto"/>
+                <w:sz w:val="20"/>
+                <w:szCs w:val="20"/>
+              </w:rPr>
+            </w:pPr>
+          </w:p>
+        </w:tc>
+        <w:tc>
+          <w:tcPr>
+            <w:tcW w:w="1793" w:type="pct"/>
+          </w:tcPr>
+          <w:p>
+            <w:pPr>
+              <w:jc w:val="both"/>
+              <w:cnfStyle w:val="000000000000" w:firstRow="0" w:lastRow="0" w:firstColumn="0" w:lastColumn="0" w:oddVBand="0" w:evenVBand="0" w:oddHBand="0" w:evenHBand="0" w:firstRowFirstColumn="0" w:firstRowLastColumn="0" w:lastRowFirstColumn="0" w:lastRowLastColumn="0"/>
+              <w:rPr>
+                <w:rFonts w:asciiTheme="minorHAnsi" w:hAnsiTheme="minorHAnsi" w:cstheme="minorHAnsi"/>
+                <w:b/>
+                <w:bCs/>
+                <w:i/>
+                <w:iCs/>
+                <w:color w:val="000000"/>
+                <w:sz w:val="20"/>
+                <w:szCs w:val="20"/>
+              </w:rPr>
+            </w:pPr>
+            <w:r>
+              <w:rPr>
+                <w:rFonts w:asciiTheme="minorHAnsi" w:hAnsiTheme="minorHAnsi" w:cstheme="minorHAnsi"/>
+                <w:b/>
+                <w:bCs/>
+                <w:color w:val="24292E"/>
+                <w:sz w:val="20"/>
+                <w:szCs w:val="20"/>
+              </w:rPr>
+              <w:t>Overfitting has reduced</w:t>
+            </w:r>
+            <w:r>
+              <w:rPr>
+                <w:rFonts w:asciiTheme="minorHAnsi" w:hAnsiTheme="minorHAnsi" w:cstheme="minorHAnsi"/>
+                <w:b/>
+                <w:bCs/>
+                <w:color w:val="24292E"/>
+                <w:sz w:val="20"/>
+                <w:szCs w:val="20"/>
+              </w:rPr>
+              <w:t xml:space="preserve"> but accuracy hasn't improve</w:t>
+            </w:r>
+            <w:r>
+              <w:rPr>
+                <w:rFonts w:asciiTheme="minorHAnsi" w:hAnsiTheme="minorHAnsi" w:cstheme="minorHAnsi"/>
+                <w:b/>
+                <w:bCs/>
+                <w:color w:val="24292E"/>
+                <w:sz w:val="20"/>
+                <w:szCs w:val="20"/>
+              </w:rPr>
+              <w:t>d</w:t>
+            </w:r>
+            <w:r>
+              <w:rPr>
+                <w:rFonts w:asciiTheme="minorHAnsi" w:hAnsiTheme="minorHAnsi" w:cstheme="minorHAnsi"/>
+                <w:b/>
+                <w:bCs/>
+                <w:color w:val="24292E"/>
+                <w:sz w:val="20"/>
+                <w:szCs w:val="20"/>
+              </w:rPr>
+              <w:t>.</w:t>
+            </w:r>
+            <w:r>
+              <w:rPr>
+                <w:rFonts w:asciiTheme="minorHAnsi" w:hAnsiTheme="minorHAnsi" w:cstheme="minorHAnsi"/>
+                <w:b/>
+                <w:bCs/>
+                <w:i/>
+                <w:iCs/>
+                <w:color w:val="000000"/>
+                <w:sz w:val="20"/>
+                <w:szCs w:val="20"/>
+              </w:rPr>
+              <w:t xml:space="preserve">  Let's trying adding more layers</w:t>
+            </w:r>
+          </w:p>
+          <w:p>
+            <w:pPr>
+              <w:cnfStyle w:val="000000000000" w:firstRow="0" w:lastRow="0" w:firstColumn="0" w:lastColumn="0" w:oddVBand="0" w:evenVBand="0" w:oddHBand="0" w:evenHBand="0" w:firstRowFirstColumn="0" w:firstRowLastColumn="0" w:lastRowFirstColumn="0" w:lastRowLastColumn="0"/>
+              <w:rPr>
+                <w:rFonts w:asciiTheme="minorHAnsi" w:eastAsiaTheme="minorEastAsia" w:hAnsiTheme="minorHAnsi" w:cstheme="minorHAnsi"/>
+                <w:b/>
+                <w:bCs/>
+                <w:color w:val="auto"/>
+                <w:sz w:val="20"/>
+                <w:szCs w:val="20"/>
+              </w:rPr>
+            </w:pPr>
+            <w:r>
+              <w:rPr>
+                <w:rFonts w:asciiTheme="minorHAnsi" w:hAnsiTheme="minorHAnsi" w:cstheme="minorHAnsi"/>
+                <w:b/>
+                <w:bCs/>
+                <w:color w:val="24292E"/>
+                <w:sz w:val="20"/>
+                <w:szCs w:val="20"/>
+              </w:rPr>
+              <w:t xml:space="preserve"> </w:t>
+            </w:r>
+          </w:p>
+        </w:tc>
+        <w:tc>
+          <w:tcPr>
+            <w:tcW w:w="564" w:type="pct"/>
+            <w:vAlign w:val="center"/>
+          </w:tcPr>
+          <w:p>
+            <w:pPr>
+              <w:jc w:val="center"/>
+              <w:cnfStyle w:val="000000000000" w:firstRow="0" w:lastRow="0" w:firstColumn="0" w:lastColumn="0" w:oddVBand="0" w:evenVBand="0" w:oddHBand="0" w:evenHBand="0" w:firstRowFirstColumn="0" w:firstRowLastColumn="0" w:lastRowFirstColumn="0" w:lastRowLastColumn="0"/>
+              <w:rPr>
+                <w:rFonts w:asciiTheme="minorHAnsi" w:hAnsiTheme="minorHAnsi" w:cstheme="minorHAnsi"/>
+                <w:b/>
+                <w:bCs/>
+                <w:color w:val="000000"/>
+                <w:sz w:val="20"/>
+                <w:szCs w:val="20"/>
+              </w:rPr>
+            </w:pPr>
+            <w:r>
+              <w:rPr>
+                <w:rFonts w:asciiTheme="minorHAnsi" w:hAnsiTheme="minorHAnsi" w:cstheme="minorHAnsi"/>
+                <w:b/>
+                <w:bCs/>
+                <w:color w:val="000000"/>
+                <w:sz w:val="20"/>
+                <w:szCs w:val="20"/>
+              </w:rPr>
+              <w:t>1,762,613</w:t>
+            </w:r>
+          </w:p>
+          <w:p>
+            <w:pPr>
+              <w:jc w:val="center"/>
+              <w:cnfStyle w:val="000000000000" w:firstRow="0" w:lastRow="0" w:firstColumn="0" w:lastColumn="0" w:oddVBand="0" w:evenVBand="0" w:oddHBand="0" w:evenHBand="0" w:firstRowFirstColumn="0" w:firstRowLastColumn="0" w:lastRowFirstColumn="0" w:lastRowLastColumn="0"/>
+              <w:rPr>
+                <w:rFonts w:asciiTheme="minorHAnsi" w:eastAsiaTheme="minorEastAsia" w:hAnsiTheme="minorHAnsi" w:cstheme="minorHAnsi"/>
+                <w:b/>
+                <w:bCs/>
+                <w:color w:val="auto"/>
+                <w:sz w:val="20"/>
+                <w:szCs w:val="20"/>
+              </w:rPr>
+            </w:pPr>
+          </w:p>
+        </w:tc>
+      </w:tr>
+      <w:tr>
+        <w:trPr>
+          <w:cnfStyle w:val="000000100000" w:firstRow="0" w:lastRow="0" w:firstColumn="0" w:lastColumn="0" w:oddVBand="0" w:evenVBand="0" w:oddHBand="1" w:evenHBand="0" w:firstRowFirstColumn="0" w:firstRowLastColumn="0" w:lastRowFirstColumn="0" w:lastRowLastColumn="0"/>
+          <w:trHeight w:val="539"/>
+        </w:trPr>
+        <w:tc>
+          <w:tcPr>
+            <w:cnfStyle w:val="001000000000" w:firstRow="0" w:lastRow="0" w:firstColumn="1" w:lastColumn="0" w:oddVBand="0" w:evenVBand="0" w:oddHBand="0" w:evenHBand="0" w:firstRowFirstColumn="0" w:firstRowLastColumn="0" w:lastRowFirstColumn="0" w:lastRowLastColumn="0"/>
+            <w:tcW w:w="807" w:type="pct"/>
+            <w:vMerge/>
+          </w:tcPr>
+          <w:p>
+            <w:pPr>
+              <w:rPr>
+                <w:rFonts w:asciiTheme="minorHAnsi" w:eastAsiaTheme="minorEastAsia" w:hAnsiTheme="minorHAnsi" w:cstheme="minorHAnsi"/>
+                <w:b/>
+                <w:bCs/>
+                <w:sz w:val="20"/>
+                <w:szCs w:val="20"/>
+              </w:rPr>
+            </w:pPr>
+          </w:p>
+        </w:tc>
+        <w:tc>
+          <w:tcPr>
+            <w:tcW w:w="565" w:type="pct"/>
+            <w:noWrap/>
+          </w:tcPr>
+          <w:p>
+            <w:pPr>
+              <w:cnfStyle w:val="000000100000" w:firstRow="0" w:lastRow="0" w:firstColumn="0" w:lastColumn="0" w:oddVBand="0" w:evenVBand="0" w:oddHBand="1" w:evenHBand="0" w:firstRowFirstColumn="0" w:firstRowLastColumn="0" w:lastRowFirstColumn="0" w:lastRowLastColumn="0"/>
+              <w:rPr>
+                <w:rFonts w:asciiTheme="minorHAnsi" w:eastAsiaTheme="minorEastAsia" w:hAnsiTheme="minorHAnsi" w:cstheme="minorHAnsi"/>
+                <w:b/>
+                <w:bCs/>
+                <w:color w:val="auto"/>
+                <w:sz w:val="20"/>
+                <w:szCs w:val="20"/>
+              </w:rPr>
+            </w:pPr>
+            <w:r>
+              <w:rPr>
+                <w:rFonts w:asciiTheme="minorHAnsi" w:eastAsiaTheme="minorEastAsia" w:hAnsiTheme="minorHAnsi" w:cstheme="minorHAnsi"/>
+                <w:b/>
+                <w:bCs/>
+                <w:color w:val="auto"/>
+                <w:sz w:val="20"/>
+                <w:szCs w:val="20"/>
+              </w:rPr>
+              <w:t>5</w:t>
+            </w:r>
+          </w:p>
+        </w:tc>
+        <w:tc>
+          <w:tcPr>
+            <w:tcW w:w="1271" w:type="pct"/>
+            <w:vAlign w:val="center"/>
+          </w:tcPr>
+          <w:p>
+            <w:pPr>
+              <w:cnfStyle w:val="000000100000" w:firstRow="0" w:lastRow="0" w:firstColumn="0" w:lastColumn="0" w:oddVBand="0" w:evenVBand="0" w:oddHBand="1" w:evenHBand="0" w:firstRowFirstColumn="0" w:firstRowLastColumn="0" w:lastRowFirstColumn="0" w:lastRowLastColumn="0"/>
+              <w:rPr>
+                <w:rFonts w:asciiTheme="minorHAnsi" w:hAnsiTheme="minorHAnsi" w:cstheme="minorHAnsi"/>
+                <w:b/>
+                <w:bCs/>
+                <w:color w:val="24292E"/>
+                <w:sz w:val="20"/>
+                <w:szCs w:val="20"/>
+              </w:rPr>
+            </w:pPr>
+            <w:r>
+              <w:rPr>
+                <w:rFonts w:asciiTheme="minorHAnsi" w:hAnsiTheme="minorHAnsi" w:cstheme="minorHAnsi"/>
+                <w:b/>
+                <w:bCs/>
+                <w:color w:val="24292E"/>
+                <w:sz w:val="20"/>
+                <w:szCs w:val="20"/>
+              </w:rPr>
+              <w:t>Train</w:t>
+            </w:r>
+            <w:r>
+              <w:rPr>
+                <w:rFonts w:asciiTheme="minorHAnsi" w:hAnsiTheme="minorHAnsi" w:cstheme="minorHAnsi"/>
+                <w:b/>
+                <w:bCs/>
+                <w:color w:val="24292E"/>
+                <w:sz w:val="20"/>
+                <w:szCs w:val="20"/>
+              </w:rPr>
+              <w:t>ing</w:t>
+            </w:r>
+            <w:r>
+              <w:rPr>
+                <w:rFonts w:asciiTheme="minorHAnsi" w:hAnsiTheme="minorHAnsi" w:cstheme="minorHAnsi"/>
+                <w:b/>
+                <w:bCs/>
+                <w:color w:val="24292E"/>
+                <w:sz w:val="20"/>
+                <w:szCs w:val="20"/>
+              </w:rPr>
+              <w:t xml:space="preserve"> Accuracy </w:t>
+            </w:r>
+            <w:r>
+              <w:rPr>
+                <w:rFonts w:asciiTheme="minorHAnsi" w:hAnsiTheme="minorHAnsi" w:cstheme="minorHAnsi"/>
+                <w:b/>
+                <w:bCs/>
+                <w:color w:val="24292E"/>
+                <w:sz w:val="20"/>
+                <w:szCs w:val="20"/>
+              </w:rPr>
+              <w:t xml:space="preserve">       : 0.83</w:t>
+            </w:r>
+          </w:p>
+          <w:p>
+            <w:pPr>
+              <w:cnfStyle w:val="000000100000" w:firstRow="0" w:lastRow="0" w:firstColumn="0" w:lastColumn="0" w:oddVBand="0" w:evenVBand="0" w:oddHBand="1" w:evenHBand="0" w:firstRowFirstColumn="0" w:firstRowLastColumn="0" w:lastRowFirstColumn="0" w:lastRowLastColumn="0"/>
+              <w:rPr>
+                <w:rFonts w:asciiTheme="minorHAnsi" w:eastAsiaTheme="minorEastAsia" w:hAnsiTheme="minorHAnsi" w:cstheme="minorHAnsi"/>
+                <w:b/>
+                <w:bCs/>
+                <w:color w:val="auto"/>
+                <w:sz w:val="20"/>
+                <w:szCs w:val="20"/>
+              </w:rPr>
+            </w:pPr>
+            <w:r>
+              <w:rPr>
+                <w:rFonts w:asciiTheme="minorHAnsi" w:hAnsiTheme="minorHAnsi" w:cstheme="minorHAnsi"/>
+                <w:b/>
+                <w:bCs/>
+                <w:color w:val="24292E"/>
+                <w:sz w:val="20"/>
+                <w:szCs w:val="20"/>
+              </w:rPr>
+              <w:t xml:space="preserve">Validation Accuracy </w:t>
+            </w:r>
+            <w:r>
+              <w:rPr>
+                <w:rFonts w:asciiTheme="minorHAnsi" w:hAnsiTheme="minorHAnsi" w:cstheme="minorHAnsi"/>
+                <w:b/>
+                <w:bCs/>
+                <w:color w:val="24292E"/>
+                <w:sz w:val="20"/>
+                <w:szCs w:val="20"/>
+              </w:rPr>
+              <w:t xml:space="preserve">   : </w:t>
+            </w:r>
+            <w:r>
+              <w:rPr>
+                <w:rFonts w:asciiTheme="minorHAnsi" w:hAnsiTheme="minorHAnsi" w:cstheme="minorHAnsi"/>
+                <w:b/>
+                <w:bCs/>
+                <w:color w:val="24292E"/>
+                <w:sz w:val="20"/>
+                <w:szCs w:val="20"/>
+              </w:rPr>
+              <w:t>0.76</w:t>
+            </w:r>
+          </w:p>
+        </w:tc>
+        <w:tc>
+          <w:tcPr>
+            <w:tcW w:w="1793" w:type="pct"/>
+            <w:vAlign w:val="center"/>
+          </w:tcPr>
+          <w:p>
+            <w:pPr>
+              <w:jc w:val="both"/>
+              <w:cnfStyle w:val="000000100000" w:firstRow="0" w:lastRow="0" w:firstColumn="0" w:lastColumn="0" w:oddVBand="0" w:evenVBand="0" w:oddHBand="1" w:evenHBand="0" w:firstRowFirstColumn="0" w:firstRowLastColumn="0" w:lastRowFirstColumn="0" w:lastRowLastColumn="0"/>
+              <w:rPr>
+                <w:rFonts w:asciiTheme="minorHAnsi" w:hAnsiTheme="minorHAnsi" w:cstheme="minorHAnsi"/>
+                <w:b/>
+                <w:bCs/>
+                <w:i/>
+                <w:iCs/>
+                <w:color w:val="000000"/>
+                <w:sz w:val="20"/>
+                <w:szCs w:val="20"/>
+              </w:rPr>
+            </w:pPr>
+            <w:r>
+              <w:rPr>
+                <w:rFonts w:asciiTheme="minorHAnsi" w:hAnsiTheme="minorHAnsi" w:cstheme="minorHAnsi"/>
+                <w:b/>
+                <w:bCs/>
+                <w:i/>
+                <w:iCs/>
+                <w:color w:val="000000"/>
+                <w:sz w:val="20"/>
+                <w:szCs w:val="20"/>
+              </w:rPr>
+              <w:t>Don’t see much performance improvement. Let's try adding dropouts</w:t>
+            </w:r>
+            <w:r>
+              <w:rPr>
+                <w:rFonts w:asciiTheme="minorHAnsi" w:hAnsiTheme="minorHAnsi" w:cstheme="minorHAnsi"/>
+                <w:b/>
+                <w:bCs/>
+                <w:i/>
+                <w:iCs/>
+                <w:color w:val="000000"/>
+                <w:sz w:val="20"/>
+                <w:szCs w:val="20"/>
+              </w:rPr>
+              <w:t>.</w:t>
+            </w:r>
+          </w:p>
+          <w:p>
+            <w:pPr>
+              <w:cnfStyle w:val="000000100000" w:firstRow="0" w:lastRow="0" w:firstColumn="0" w:lastColumn="0" w:oddVBand="0" w:evenVBand="0" w:oddHBand="1" w:evenHBand="0" w:firstRowFirstColumn="0" w:firstRowLastColumn="0" w:lastRowFirstColumn="0" w:lastRowLastColumn="0"/>
+              <w:rPr>
+                <w:rFonts w:asciiTheme="minorHAnsi" w:eastAsiaTheme="minorEastAsia" w:hAnsiTheme="minorHAnsi" w:cstheme="minorHAnsi"/>
+                <w:b/>
+                <w:bCs/>
+                <w:color w:val="auto"/>
+                <w:sz w:val="20"/>
+                <w:szCs w:val="20"/>
+              </w:rPr>
+            </w:pPr>
+          </w:p>
+        </w:tc>
+        <w:tc>
+          <w:tcPr>
+            <w:tcW w:w="564" w:type="pct"/>
+            <w:vAlign w:val="center"/>
+          </w:tcPr>
+          <w:p>
+            <w:pPr>
+              <w:jc w:val="center"/>
+              <w:cnfStyle w:val="000000100000" w:firstRow="0" w:lastRow="0" w:firstColumn="0" w:lastColumn="0" w:oddVBand="0" w:evenVBand="0" w:oddHBand="1" w:evenHBand="0" w:firstRowFirstColumn="0" w:firstRowLastColumn="0" w:lastRowFirstColumn="0" w:lastRowLastColumn="0"/>
+              <w:rPr>
+                <w:rFonts w:asciiTheme="minorHAnsi" w:hAnsiTheme="minorHAnsi" w:cstheme="minorHAnsi"/>
+                <w:b/>
+                <w:bCs/>
+                <w:color w:val="000000"/>
+                <w:sz w:val="20"/>
+                <w:szCs w:val="20"/>
+              </w:rPr>
+            </w:pPr>
+            <w:r>
+              <w:rPr>
+                <w:rFonts w:asciiTheme="minorHAnsi" w:hAnsiTheme="minorHAnsi" w:cstheme="minorHAnsi"/>
+                <w:b/>
+                <w:bCs/>
+                <w:color w:val="000000"/>
+                <w:sz w:val="20"/>
+                <w:szCs w:val="20"/>
+              </w:rPr>
+              <w:t>2,556,533</w:t>
+            </w:r>
+          </w:p>
+          <w:p>
+            <w:pPr>
+              <w:jc w:val="center"/>
+              <w:cnfStyle w:val="000000100000" w:firstRow="0" w:lastRow="0" w:firstColumn="0" w:lastColumn="0" w:oddVBand="0" w:evenVBand="0" w:oddHBand="1" w:evenHBand="0" w:firstRowFirstColumn="0" w:firstRowLastColumn="0" w:lastRowFirstColumn="0" w:lastRowLastColumn="0"/>
+              <w:rPr>
+                <w:rFonts w:asciiTheme="minorHAnsi" w:eastAsiaTheme="minorEastAsia" w:hAnsiTheme="minorHAnsi" w:cstheme="minorHAnsi"/>
+                <w:b/>
+                <w:bCs/>
+                <w:color w:val="auto"/>
+                <w:sz w:val="20"/>
+                <w:szCs w:val="20"/>
+              </w:rPr>
+            </w:pPr>
+          </w:p>
+        </w:tc>
+      </w:tr>
+      <w:tr>
+        <w:trPr>
+          <w:trHeight w:val="590"/>
+        </w:trPr>
+        <w:tc>
+          <w:tcPr>
+            <w:cnfStyle w:val="001000000000" w:firstRow="0" w:lastRow="0" w:firstColumn="1" w:lastColumn="0" w:oddVBand="0" w:evenVBand="0" w:oddHBand="0" w:evenHBand="0" w:firstRowFirstColumn="0" w:firstRowLastColumn="0" w:lastRowFirstColumn="0" w:lastRowLastColumn="0"/>
+            <w:tcW w:w="807" w:type="pct"/>
+            <w:vMerge/>
+          </w:tcPr>
+          <w:p>
+            <w:pPr>
+              <w:rPr>
+                <w:rFonts w:asciiTheme="minorHAnsi" w:eastAsiaTheme="minorEastAsia" w:hAnsiTheme="minorHAnsi" w:cstheme="minorHAnsi"/>
+                <w:b/>
+                <w:bCs/>
+                <w:sz w:val="20"/>
+                <w:szCs w:val="20"/>
+              </w:rPr>
+            </w:pPr>
+          </w:p>
+        </w:tc>
+        <w:tc>
+          <w:tcPr>
+            <w:tcW w:w="565" w:type="pct"/>
+            <w:noWrap/>
+          </w:tcPr>
+          <w:p>
+            <w:pPr>
+              <w:cnfStyle w:val="000000000000" w:firstRow="0" w:lastRow="0" w:firstColumn="0" w:lastColumn="0" w:oddVBand="0" w:evenVBand="0" w:oddHBand="0" w:evenHBand="0" w:firstRowFirstColumn="0" w:firstRowLastColumn="0" w:lastRowFirstColumn="0" w:lastRowLastColumn="0"/>
+              <w:rPr>
+                <w:rFonts w:asciiTheme="minorHAnsi" w:eastAsiaTheme="minorEastAsia" w:hAnsiTheme="minorHAnsi" w:cstheme="minorHAnsi"/>
+                <w:b/>
+                <w:bCs/>
+                <w:color w:val="auto"/>
+                <w:sz w:val="20"/>
+                <w:szCs w:val="20"/>
+              </w:rPr>
+            </w:pPr>
+            <w:r>
+              <w:rPr>
+                <w:rFonts w:asciiTheme="minorHAnsi" w:eastAsiaTheme="minorEastAsia" w:hAnsiTheme="minorHAnsi" w:cstheme="minorHAnsi"/>
+                <w:b/>
+                <w:bCs/>
+                <w:color w:val="auto"/>
+                <w:sz w:val="20"/>
+                <w:szCs w:val="20"/>
+              </w:rPr>
+              <w:t>6</w:t>
+            </w:r>
+          </w:p>
+        </w:tc>
+        <w:tc>
+          <w:tcPr>
+            <w:tcW w:w="1271" w:type="pct"/>
+            <w:vAlign w:val="center"/>
+          </w:tcPr>
+          <w:p>
+            <w:pPr>
+              <w:cnfStyle w:val="000000000000" w:firstRow="0" w:lastRow="0" w:firstColumn="0" w:lastColumn="0" w:oddVBand="0" w:evenVBand="0" w:oddHBand="0" w:evenHBand="0" w:firstRowFirstColumn="0" w:firstRowLastColumn="0" w:lastRowFirstColumn="0" w:lastRowLastColumn="0"/>
+              <w:rPr>
+                <w:rFonts w:asciiTheme="minorHAnsi" w:hAnsiTheme="minorHAnsi" w:cstheme="minorHAnsi"/>
+                <w:b/>
+                <w:bCs/>
+                <w:color w:val="24292E"/>
+                <w:sz w:val="20"/>
+                <w:szCs w:val="20"/>
+              </w:rPr>
+            </w:pPr>
+            <w:r>
+              <w:rPr>
+                <w:rFonts w:asciiTheme="minorHAnsi" w:hAnsiTheme="minorHAnsi" w:cstheme="minorHAnsi"/>
+                <w:b/>
+                <w:bCs/>
+                <w:color w:val="24292E"/>
+                <w:sz w:val="20"/>
+                <w:szCs w:val="20"/>
+              </w:rPr>
+              <w:t>Train</w:t>
+            </w:r>
+            <w:r>
+              <w:rPr>
+                <w:rFonts w:asciiTheme="minorHAnsi" w:hAnsiTheme="minorHAnsi" w:cstheme="minorHAnsi"/>
+                <w:b/>
+                <w:bCs/>
+                <w:color w:val="24292E"/>
+                <w:sz w:val="20"/>
+                <w:szCs w:val="20"/>
+              </w:rPr>
+              <w:t>ing</w:t>
+            </w:r>
+            <w:r>
+              <w:rPr>
+                <w:rFonts w:asciiTheme="minorHAnsi" w:hAnsiTheme="minorHAnsi" w:cstheme="minorHAnsi"/>
+                <w:b/>
+                <w:bCs/>
+                <w:color w:val="24292E"/>
+                <w:sz w:val="20"/>
+                <w:szCs w:val="20"/>
+              </w:rPr>
+              <w:t xml:space="preserve"> Accuracy </w:t>
+            </w:r>
+            <w:r>
+              <w:rPr>
+                <w:rFonts w:asciiTheme="minorHAnsi" w:hAnsiTheme="minorHAnsi" w:cstheme="minorHAnsi"/>
+                <w:b/>
+                <w:bCs/>
+                <w:color w:val="24292E"/>
+                <w:sz w:val="20"/>
+                <w:szCs w:val="20"/>
+              </w:rPr>
+              <w:t xml:space="preserve">       : 0.84</w:t>
+            </w:r>
+          </w:p>
+          <w:p>
+            <w:pPr>
+              <w:cnfStyle w:val="000000000000" w:firstRow="0" w:lastRow="0" w:firstColumn="0" w:lastColumn="0" w:oddVBand="0" w:evenVBand="0" w:oddHBand="0" w:evenHBand="0" w:firstRowFirstColumn="0" w:firstRowLastColumn="0" w:lastRowFirstColumn="0" w:lastRowLastColumn="0"/>
+              <w:rPr>
+                <w:rFonts w:asciiTheme="minorHAnsi" w:eastAsiaTheme="minorEastAsia" w:hAnsiTheme="minorHAnsi" w:cstheme="minorHAnsi"/>
+                <w:b/>
+                <w:bCs/>
+                <w:color w:val="auto"/>
+                <w:sz w:val="20"/>
+                <w:szCs w:val="20"/>
+              </w:rPr>
+            </w:pPr>
+            <w:r>
+              <w:rPr>
+                <w:rFonts w:asciiTheme="minorHAnsi" w:hAnsiTheme="minorHAnsi" w:cstheme="minorHAnsi"/>
+                <w:b/>
+                <w:bCs/>
+                <w:color w:val="24292E"/>
+                <w:sz w:val="20"/>
+                <w:szCs w:val="20"/>
+              </w:rPr>
+              <w:t xml:space="preserve">Validation Accuracy </w:t>
+            </w:r>
+            <w:r>
+              <w:rPr>
+                <w:rFonts w:asciiTheme="minorHAnsi" w:hAnsiTheme="minorHAnsi" w:cstheme="minorHAnsi"/>
+                <w:b/>
+                <w:bCs/>
+                <w:color w:val="24292E"/>
+                <w:sz w:val="20"/>
+                <w:szCs w:val="20"/>
+              </w:rPr>
+              <w:t xml:space="preserve">   : </w:t>
+            </w:r>
+            <w:r>
+              <w:rPr>
+                <w:rFonts w:asciiTheme="minorHAnsi" w:hAnsiTheme="minorHAnsi" w:cstheme="minorHAnsi"/>
+                <w:b/>
+                <w:bCs/>
+                <w:color w:val="24292E"/>
+                <w:sz w:val="20"/>
+                <w:szCs w:val="20"/>
+              </w:rPr>
+              <w:t>0.69</w:t>
+            </w:r>
+          </w:p>
+        </w:tc>
+        <w:tc>
+          <w:tcPr>
+            <w:tcW w:w="1793" w:type="pct"/>
+            <w:vAlign w:val="center"/>
+          </w:tcPr>
+          <w:p>
+            <w:pPr>
+              <w:jc w:val="both"/>
+              <w:cnfStyle w:val="000000000000" w:firstRow="0" w:lastRow="0" w:firstColumn="0" w:lastColumn="0" w:oddVBand="0" w:evenVBand="0" w:oddHBand="0" w:evenHBand="0" w:firstRowFirstColumn="0" w:firstRowLastColumn="0" w:lastRowFirstColumn="0" w:lastRowLastColumn="0"/>
+              <w:rPr>
+                <w:rFonts w:asciiTheme="minorHAnsi" w:eastAsiaTheme="minorEastAsia" w:hAnsiTheme="minorHAnsi" w:cstheme="minorHAnsi"/>
+                <w:b/>
+                <w:bCs/>
+                <w:color w:val="auto"/>
+                <w:sz w:val="20"/>
+                <w:szCs w:val="20"/>
+              </w:rPr>
+            </w:pPr>
+            <w:r>
+              <w:rPr>
+                <w:rFonts w:asciiTheme="minorHAnsi" w:hAnsiTheme="minorHAnsi" w:cstheme="minorHAnsi"/>
+                <w:b/>
+                <w:bCs/>
+                <w:color w:val="24292E"/>
+                <w:sz w:val="20"/>
+                <w:szCs w:val="20"/>
+              </w:rPr>
+              <w:t xml:space="preserve">Overfitting Increase, </w:t>
+            </w:r>
+            <w:r>
+              <w:rPr>
+                <w:rFonts w:asciiTheme="minorHAnsi" w:hAnsiTheme="minorHAnsi" w:cstheme="minorHAnsi"/>
+                <w:b/>
+                <w:bCs/>
+                <w:color w:val="24292E"/>
+                <w:sz w:val="20"/>
+                <w:szCs w:val="20"/>
+              </w:rPr>
+              <w:t>a</w:t>
+            </w:r>
+            <w:r>
+              <w:rPr>
+                <w:rFonts w:asciiTheme="minorHAnsi" w:hAnsiTheme="minorHAnsi" w:cstheme="minorHAnsi"/>
+                <w:b/>
+                <w:bCs/>
+                <w:color w:val="24292E"/>
+                <w:sz w:val="20"/>
+                <w:szCs w:val="20"/>
+              </w:rPr>
+              <w:t xml:space="preserve">dding dropouts has further reduced validation accuracy. </w:t>
+            </w:r>
+            <w:r>
+              <w:rPr>
+                <w:rFonts w:asciiTheme="minorHAnsi" w:hAnsiTheme="minorHAnsi" w:cstheme="minorHAnsi"/>
+                <w:b/>
+                <w:bCs/>
+                <w:sz w:val="20"/>
+                <w:szCs w:val="20"/>
+              </w:rPr>
+              <w:t xml:space="preserve"> </w:t>
+            </w:r>
+            <w:r>
+              <w:rPr>
+                <w:rFonts w:asciiTheme="minorHAnsi" w:hAnsiTheme="minorHAnsi" w:cstheme="minorHAnsi"/>
+                <w:b/>
+                <w:bCs/>
+                <w:color w:val="24292E"/>
+                <w:sz w:val="20"/>
+                <w:szCs w:val="20"/>
+              </w:rPr>
+              <w:t xml:space="preserve">Let's try to reduce </w:t>
+            </w:r>
+            <w:r>
+              <w:rPr>
+                <w:rFonts w:asciiTheme="minorHAnsi" w:hAnsiTheme="minorHAnsi" w:cstheme="minorHAnsi"/>
+                <w:b/>
+                <w:bCs/>
+                <w:sz w:val="20"/>
+                <w:szCs w:val="20"/>
+              </w:rPr>
+              <w:t xml:space="preserve">the </w:t>
+            </w:r>
+            <w:r>
+              <w:rPr>
+                <w:rFonts w:asciiTheme="minorHAnsi" w:hAnsiTheme="minorHAnsi" w:cstheme="minorHAnsi"/>
+                <w:b/>
+                <w:bCs/>
+                <w:color w:val="24292E"/>
+                <w:sz w:val="20"/>
+                <w:szCs w:val="20"/>
+              </w:rPr>
+              <w:t>parameters</w:t>
+            </w:r>
+          </w:p>
+        </w:tc>
+        <w:tc>
+          <w:tcPr>
+            <w:tcW w:w="564" w:type="pct"/>
+            <w:vAlign w:val="center"/>
+          </w:tcPr>
+          <w:p>
+            <w:pPr>
+              <w:jc w:val="center"/>
+              <w:cnfStyle w:val="000000000000" w:firstRow="0" w:lastRow="0" w:firstColumn="0" w:lastColumn="0" w:oddVBand="0" w:evenVBand="0" w:oddHBand="0" w:evenHBand="0" w:firstRowFirstColumn="0" w:firstRowLastColumn="0" w:lastRowFirstColumn="0" w:lastRowLastColumn="0"/>
+              <w:rPr>
+                <w:rFonts w:asciiTheme="minorHAnsi" w:hAnsiTheme="minorHAnsi" w:cstheme="minorHAnsi"/>
+                <w:b/>
+                <w:bCs/>
+                <w:color w:val="000000"/>
+                <w:sz w:val="20"/>
+                <w:szCs w:val="20"/>
+              </w:rPr>
+            </w:pPr>
+            <w:r>
+              <w:rPr>
+                <w:rFonts w:asciiTheme="minorHAnsi" w:hAnsiTheme="minorHAnsi" w:cstheme="minorHAnsi"/>
+                <w:b/>
+                <w:bCs/>
+                <w:color w:val="000000"/>
+                <w:sz w:val="20"/>
+                <w:szCs w:val="20"/>
+              </w:rPr>
+              <w:t>2,556,533</w:t>
+            </w:r>
+          </w:p>
+          <w:p>
+            <w:pPr>
+              <w:jc w:val="center"/>
+              <w:cnfStyle w:val="000000000000" w:firstRow="0" w:lastRow="0" w:firstColumn="0" w:lastColumn="0" w:oddVBand="0" w:evenVBand="0" w:oddHBand="0" w:evenHBand="0" w:firstRowFirstColumn="0" w:firstRowLastColumn="0" w:lastRowFirstColumn="0" w:lastRowLastColumn="0"/>
+              <w:rPr>
+                <w:rFonts w:asciiTheme="minorHAnsi" w:eastAsiaTheme="minorEastAsia" w:hAnsiTheme="minorHAnsi" w:cstheme="minorHAnsi"/>
+                <w:b/>
+                <w:bCs/>
+                <w:color w:val="auto"/>
+                <w:sz w:val="20"/>
+                <w:szCs w:val="20"/>
+              </w:rPr>
+            </w:pPr>
+          </w:p>
+        </w:tc>
+      </w:tr>
+      <w:tr>
+        <w:trPr>
+          <w:cnfStyle w:val="000000100000" w:firstRow="0" w:lastRow="0" w:firstColumn="0" w:lastColumn="0" w:oddVBand="0" w:evenVBand="0" w:oddHBand="1" w:evenHBand="0" w:firstRowFirstColumn="0" w:firstRowLastColumn="0" w:lastRowFirstColumn="0" w:lastRowLastColumn="0"/>
+          <w:trHeight w:val="539"/>
+        </w:trPr>
+        <w:tc>
+          <w:tcPr>
+            <w:cnfStyle w:val="001000000000" w:firstRow="0" w:lastRow="0" w:firstColumn="1" w:lastColumn="0" w:oddVBand="0" w:evenVBand="0" w:oddHBand="0" w:evenHBand="0" w:firstRowFirstColumn="0" w:firstRowLastColumn="0" w:lastRowFirstColumn="0" w:lastRowLastColumn="0"/>
+            <w:tcW w:w="807" w:type="pct"/>
+            <w:vMerge/>
+          </w:tcPr>
+          <w:p>
+            <w:pPr>
+              <w:rPr>
+                <w:rFonts w:asciiTheme="minorHAnsi" w:eastAsiaTheme="minorEastAsia" w:hAnsiTheme="minorHAnsi" w:cstheme="minorHAnsi"/>
+                <w:b/>
+                <w:bCs/>
+                <w:sz w:val="20"/>
+                <w:szCs w:val="20"/>
+              </w:rPr>
+            </w:pPr>
+          </w:p>
+        </w:tc>
+        <w:tc>
+          <w:tcPr>
+            <w:tcW w:w="565" w:type="pct"/>
+            <w:noWrap/>
+          </w:tcPr>
+          <w:p>
+            <w:pPr>
+              <w:cnfStyle w:val="000000100000" w:firstRow="0" w:lastRow="0" w:firstColumn="0" w:lastColumn="0" w:oddVBand="0" w:evenVBand="0" w:oddHBand="1" w:evenHBand="0" w:firstRowFirstColumn="0" w:firstRowLastColumn="0" w:lastRowFirstColumn="0" w:lastRowLastColumn="0"/>
+              <w:rPr>
+                <w:rFonts w:asciiTheme="minorHAnsi" w:eastAsiaTheme="minorEastAsia" w:hAnsiTheme="minorHAnsi" w:cstheme="minorHAnsi"/>
+                <w:b/>
+                <w:bCs/>
+                <w:sz w:val="20"/>
+                <w:szCs w:val="20"/>
+              </w:rPr>
+            </w:pPr>
+            <w:r>
+              <w:rPr>
+                <w:rFonts w:asciiTheme="minorHAnsi" w:eastAsiaTheme="minorEastAsia" w:hAnsiTheme="minorHAnsi" w:cstheme="minorHAnsi"/>
+                <w:b/>
+                <w:bCs/>
+                <w:sz w:val="20"/>
+                <w:szCs w:val="20"/>
+              </w:rPr>
+              <w:t>7</w:t>
+            </w:r>
+          </w:p>
+        </w:tc>
+        <w:tc>
+          <w:tcPr>
+            <w:tcW w:w="1271" w:type="pct"/>
+            <w:vAlign w:val="center"/>
+          </w:tcPr>
+          <w:p>
+            <w:pPr>
+              <w:cnfStyle w:val="000000100000" w:firstRow="0" w:lastRow="0" w:firstColumn="0" w:lastColumn="0" w:oddVBand="0" w:evenVBand="0" w:oddHBand="1" w:evenHBand="0" w:firstRowFirstColumn="0" w:firstRowLastColumn="0" w:lastRowFirstColumn="0" w:lastRowLastColumn="0"/>
+              <w:rPr>
+                <w:rFonts w:asciiTheme="minorHAnsi" w:hAnsiTheme="minorHAnsi" w:cstheme="minorHAnsi"/>
+                <w:b/>
+                <w:bCs/>
+                <w:color w:val="24292E"/>
+                <w:sz w:val="20"/>
+                <w:szCs w:val="20"/>
+              </w:rPr>
+            </w:pPr>
+            <w:r>
+              <w:rPr>
+                <w:rFonts w:asciiTheme="minorHAnsi" w:hAnsiTheme="minorHAnsi" w:cstheme="minorHAnsi"/>
+                <w:b/>
+                <w:bCs/>
+                <w:color w:val="24292E"/>
+                <w:sz w:val="20"/>
+                <w:szCs w:val="20"/>
+              </w:rPr>
+              <w:t>Train</w:t>
+            </w:r>
+            <w:r>
+              <w:rPr>
+                <w:rFonts w:asciiTheme="minorHAnsi" w:hAnsiTheme="minorHAnsi" w:cstheme="minorHAnsi"/>
+                <w:b/>
+                <w:bCs/>
+                <w:color w:val="24292E"/>
+                <w:sz w:val="20"/>
+                <w:szCs w:val="20"/>
+              </w:rPr>
+              <w:t>ing</w:t>
+            </w:r>
+            <w:r>
+              <w:rPr>
+                <w:rFonts w:asciiTheme="minorHAnsi" w:hAnsiTheme="minorHAnsi" w:cstheme="minorHAnsi"/>
+                <w:b/>
+                <w:bCs/>
+                <w:color w:val="24292E"/>
+                <w:sz w:val="20"/>
+                <w:szCs w:val="20"/>
+              </w:rPr>
+              <w:t xml:space="preserve"> Accuracy </w:t>
+            </w:r>
+            <w:r>
+              <w:rPr>
+                <w:rFonts w:asciiTheme="minorHAnsi" w:hAnsiTheme="minorHAnsi" w:cstheme="minorHAnsi"/>
+                <w:b/>
+                <w:bCs/>
+                <w:color w:val="24292E"/>
+                <w:sz w:val="20"/>
+                <w:szCs w:val="20"/>
+              </w:rPr>
+              <w:t xml:space="preserve">       : 0.84</w:t>
+            </w:r>
+            <w:r>
+              <w:rPr>
+                <w:rFonts w:asciiTheme="minorHAnsi" w:hAnsiTheme="minorHAnsi" w:cstheme="minorHAnsi"/>
+                <w:b/>
+                <w:bCs/>
+                <w:color w:val="24292E"/>
+                <w:sz w:val="20"/>
+                <w:szCs w:val="20"/>
+              </w:rPr>
+              <w:t xml:space="preserve">  Validation Accuracy </w:t>
+            </w:r>
+            <w:r>
+              <w:rPr>
+                <w:rFonts w:asciiTheme="minorHAnsi" w:hAnsiTheme="minorHAnsi" w:cstheme="minorHAnsi"/>
+                <w:b/>
+                <w:bCs/>
+                <w:color w:val="24292E"/>
+                <w:sz w:val="20"/>
+                <w:szCs w:val="20"/>
+              </w:rPr>
+              <w:t xml:space="preserve">   : </w:t>
+            </w:r>
+            <w:r>
+              <w:rPr>
+                <w:rFonts w:asciiTheme="minorHAnsi" w:hAnsiTheme="minorHAnsi" w:cstheme="minorHAnsi"/>
+                <w:b/>
+                <w:bCs/>
+                <w:color w:val="24292E"/>
+                <w:sz w:val="20"/>
+                <w:szCs w:val="20"/>
+              </w:rPr>
+              <w:t>0.74</w:t>
+            </w:r>
+          </w:p>
+        </w:tc>
+        <w:tc>
+          <w:tcPr>
+            <w:tcW w:w="1793" w:type="pct"/>
+            <w:vAlign w:val="center"/>
+          </w:tcPr>
+          <w:p>
+            <w:pPr>
+              <w:jc w:val="both"/>
+              <w:cnfStyle w:val="000000100000" w:firstRow="0" w:lastRow="0" w:firstColumn="0" w:lastColumn="0" w:oddVBand="0" w:evenVBand="0" w:oddHBand="1" w:evenHBand="0" w:firstRowFirstColumn="0" w:firstRowLastColumn="0" w:lastRowFirstColumn="0" w:lastRowLastColumn="0"/>
+              <w:rPr>
+                <w:rFonts w:asciiTheme="minorHAnsi" w:hAnsiTheme="minorHAnsi" w:cstheme="minorHAnsi"/>
+                <w:b/>
+                <w:bCs/>
+                <w:color w:val="24292E"/>
+                <w:sz w:val="20"/>
+                <w:szCs w:val="20"/>
+              </w:rPr>
+            </w:pPr>
+            <w:r>
+              <w:rPr>
+                <w:rFonts w:asciiTheme="minorHAnsi" w:hAnsiTheme="minorHAnsi" w:cstheme="minorHAnsi"/>
+                <w:b/>
+                <w:bCs/>
+                <w:color w:val="24292E"/>
+                <w:sz w:val="20"/>
+                <w:szCs w:val="20"/>
+              </w:rPr>
+              <w:t xml:space="preserve">Overfitting reduced, but validation accuracy low.  Let's try to reduce </w:t>
+            </w:r>
+            <w:r>
+              <w:rPr>
+                <w:rFonts w:asciiTheme="minorHAnsi" w:hAnsiTheme="minorHAnsi" w:cstheme="minorHAnsi"/>
+                <w:b/>
+                <w:bCs/>
+                <w:sz w:val="20"/>
+                <w:szCs w:val="20"/>
+              </w:rPr>
+              <w:t xml:space="preserve">the </w:t>
+            </w:r>
+            <w:r>
+              <w:rPr>
+                <w:rFonts w:asciiTheme="minorHAnsi" w:hAnsiTheme="minorHAnsi" w:cstheme="minorHAnsi"/>
+                <w:b/>
+                <w:bCs/>
+                <w:color w:val="24292E"/>
+                <w:sz w:val="20"/>
+                <w:szCs w:val="20"/>
+              </w:rPr>
+              <w:t>parameters</w:t>
+            </w:r>
+            <w:r>
+              <w:rPr>
+                <w:rFonts w:asciiTheme="minorHAnsi" w:hAnsiTheme="minorHAnsi" w:cstheme="minorHAnsi"/>
+                <w:b/>
+                <w:bCs/>
+                <w:color w:val="24292E"/>
+                <w:sz w:val="20"/>
+                <w:szCs w:val="20"/>
+              </w:rPr>
+              <w:t>.</w:t>
+            </w:r>
+            <w:r>
+              <w:rPr>
+                <w:rFonts w:asciiTheme="minorHAnsi" w:hAnsiTheme="minorHAnsi" w:cstheme="minorHAnsi"/>
+                <w:b/>
+                <w:bCs/>
+                <w:color w:val="24292E"/>
+                <w:sz w:val="20"/>
+                <w:szCs w:val="20"/>
+              </w:rPr>
+              <w:t xml:space="preserve"> </w:t>
+            </w:r>
+          </w:p>
+          <w:p>
+            <w:pPr>
+              <w:jc w:val="both"/>
+              <w:cnfStyle w:val="000000100000" w:firstRow="0" w:lastRow="0" w:firstColumn="0" w:lastColumn="0" w:oddVBand="0" w:evenVBand="0" w:oddHBand="1" w:evenHBand="0" w:firstRowFirstColumn="0" w:firstRowLastColumn="0" w:lastRowFirstColumn="0" w:lastRowLastColumn="0"/>
+              <w:rPr>
+                <w:rFonts w:asciiTheme="minorHAnsi" w:eastAsiaTheme="minorEastAsia" w:hAnsiTheme="minorHAnsi" w:cstheme="minorHAnsi"/>
+                <w:b/>
+                <w:bCs/>
+                <w:sz w:val="20"/>
+                <w:szCs w:val="20"/>
+              </w:rPr>
+            </w:pPr>
+            <w:r>
+              <w:rPr>
+                <w:rFonts w:asciiTheme="minorHAnsi" w:hAnsiTheme="minorHAnsi" w:cstheme="minorHAnsi"/>
+                <w:b/>
+                <w:bCs/>
+                <w:color w:val="24292E"/>
+                <w:sz w:val="20"/>
+                <w:szCs w:val="20"/>
+              </w:rPr>
+              <w:t>Val Accuracy</w:t>
+            </w:r>
+            <w:r>
+              <w:rPr>
+                <w:rFonts w:asciiTheme="minorHAnsi" w:hAnsiTheme="minorHAnsi" w:cstheme="minorHAnsi"/>
+                <w:b/>
+                <w:bCs/>
+                <w:color w:val="24292E"/>
+                <w:sz w:val="20"/>
+                <w:szCs w:val="20"/>
+              </w:rPr>
+              <w:t>:</w:t>
+            </w:r>
+            <w:r>
+              <w:rPr>
+                <w:rFonts w:asciiTheme="minorHAnsi" w:hAnsiTheme="minorHAnsi" w:cstheme="minorHAnsi"/>
+                <w:b/>
+                <w:bCs/>
+                <w:color w:val="24292E"/>
+                <w:sz w:val="20"/>
+                <w:szCs w:val="20"/>
+              </w:rPr>
+              <w:t xml:space="preserve"> 0.49, Train Accuracy</w:t>
+            </w:r>
+            <w:r>
+              <w:rPr>
+                <w:rFonts w:asciiTheme="minorHAnsi" w:hAnsiTheme="minorHAnsi" w:cstheme="minorHAnsi"/>
+                <w:b/>
+                <w:bCs/>
+                <w:color w:val="24292E"/>
+                <w:sz w:val="20"/>
+                <w:szCs w:val="20"/>
+              </w:rPr>
+              <w:t>:</w:t>
+            </w:r>
+            <w:r>
+              <w:rPr>
+                <w:rFonts w:asciiTheme="minorHAnsi" w:hAnsiTheme="minorHAnsi" w:cstheme="minorHAnsi"/>
+                <w:b/>
+                <w:bCs/>
+                <w:color w:val="24292E"/>
+                <w:sz w:val="20"/>
+                <w:szCs w:val="20"/>
+              </w:rPr>
+              <w:t xml:space="preserve"> 0.54</w:t>
+            </w:r>
+          </w:p>
+        </w:tc>
+        <w:tc>
+          <w:tcPr>
+            <w:tcW w:w="564" w:type="pct"/>
+            <w:vAlign w:val="center"/>
+          </w:tcPr>
+          <w:p>
+            <w:pPr>
+              <w:jc w:val="center"/>
+              <w:cnfStyle w:val="000000100000" w:firstRow="0" w:lastRow="0" w:firstColumn="0" w:lastColumn="0" w:oddVBand="0" w:evenVBand="0" w:oddHBand="1" w:evenHBand="0" w:firstRowFirstColumn="0" w:firstRowLastColumn="0" w:lastRowFirstColumn="0" w:lastRowLastColumn="0"/>
+              <w:rPr>
+                <w:rFonts w:asciiTheme="minorHAnsi" w:hAnsiTheme="minorHAnsi" w:cstheme="minorHAnsi"/>
+                <w:b/>
+                <w:bCs/>
+                <w:color w:val="000000"/>
+                <w:sz w:val="20"/>
+                <w:szCs w:val="20"/>
+              </w:rPr>
+            </w:pPr>
+            <w:r>
+              <w:rPr>
+                <w:rFonts w:asciiTheme="minorHAnsi" w:hAnsiTheme="minorHAnsi" w:cstheme="minorHAnsi"/>
+                <w:b/>
+                <w:bCs/>
+                <w:color w:val="000000"/>
+                <w:sz w:val="20"/>
+                <w:szCs w:val="20"/>
+              </w:rPr>
+              <w:t>696,645</w:t>
+            </w:r>
+          </w:p>
+          <w:p>
+            <w:pPr>
+              <w:jc w:val="center"/>
+              <w:cnfStyle w:val="000000100000" w:firstRow="0" w:lastRow="0" w:firstColumn="0" w:lastColumn="0" w:oddVBand="0" w:evenVBand="0" w:oddHBand="1" w:evenHBand="0" w:firstRowFirstColumn="0" w:firstRowLastColumn="0" w:lastRowFirstColumn="0" w:lastRowLastColumn="0"/>
+              <w:rPr>
+                <w:rFonts w:asciiTheme="minorHAnsi" w:hAnsiTheme="minorHAnsi" w:cstheme="minorHAnsi"/>
+                <w:b/>
+                <w:bCs/>
+                <w:color w:val="24292E"/>
+                <w:sz w:val="20"/>
+                <w:szCs w:val="20"/>
+              </w:rPr>
+            </w:pPr>
+          </w:p>
+          <w:p>
+            <w:pPr>
+              <w:jc w:val="center"/>
+              <w:cnfStyle w:val="000000100000" w:firstRow="0" w:lastRow="0" w:firstColumn="0" w:lastColumn="0" w:oddVBand="0" w:evenVBand="0" w:oddHBand="1" w:evenHBand="0" w:firstRowFirstColumn="0" w:firstRowLastColumn="0" w:lastRowFirstColumn="0" w:lastRowLastColumn="0"/>
+              <w:rPr>
+                <w:rFonts w:asciiTheme="minorHAnsi" w:eastAsiaTheme="minorEastAsia" w:hAnsiTheme="minorHAnsi" w:cstheme="minorHAnsi"/>
+                <w:b/>
+                <w:bCs/>
+                <w:sz w:val="20"/>
+                <w:szCs w:val="20"/>
+              </w:rPr>
+            </w:pPr>
+          </w:p>
+        </w:tc>
+      </w:tr>
+      <w:tr>
+        <w:trPr>
+          <w:trHeight w:val="539"/>
+        </w:trPr>
+        <w:tc>
+          <w:tcPr>
+            <w:cnfStyle w:val="001000000000" w:firstRow="0" w:lastRow="0" w:firstColumn="1" w:lastColumn="0" w:oddVBand="0" w:evenVBand="0" w:oddHBand="0" w:evenHBand="0" w:firstRowFirstColumn="0" w:firstRowLastColumn="0" w:lastRowFirstColumn="0" w:lastRowLastColumn="0"/>
+            <w:tcW w:w="807" w:type="pct"/>
+            <w:vMerge/>
+          </w:tcPr>
+          <w:p>
+            <w:pPr>
+              <w:rPr>
+                <w:rFonts w:asciiTheme="minorHAnsi" w:eastAsiaTheme="minorEastAsia" w:hAnsiTheme="minorHAnsi" w:cstheme="minorHAnsi"/>
+                <w:b/>
+                <w:bCs/>
+                <w:sz w:val="20"/>
+                <w:szCs w:val="20"/>
+              </w:rPr>
+            </w:pPr>
+          </w:p>
+        </w:tc>
+        <w:tc>
+          <w:tcPr>
+            <w:tcW w:w="565" w:type="pct"/>
+            <w:noWrap/>
+          </w:tcPr>
+          <w:p>
+            <w:pPr>
+              <w:cnfStyle w:val="000000000000" w:firstRow="0" w:lastRow="0" w:firstColumn="0" w:lastColumn="0" w:oddVBand="0" w:evenVBand="0" w:oddHBand="0" w:evenHBand="0" w:firstRowFirstColumn="0" w:firstRowLastColumn="0" w:lastRowFirstColumn="0" w:lastRowLastColumn="0"/>
+              <w:rPr>
+                <w:rFonts w:asciiTheme="minorHAnsi" w:eastAsiaTheme="minorEastAsia" w:hAnsiTheme="minorHAnsi" w:cstheme="minorHAnsi"/>
+                <w:b/>
+                <w:bCs/>
+                <w:sz w:val="20"/>
+                <w:szCs w:val="20"/>
+              </w:rPr>
+            </w:pPr>
+            <w:r>
+              <w:rPr>
+                <w:rFonts w:asciiTheme="minorHAnsi" w:eastAsiaTheme="minorEastAsia" w:hAnsiTheme="minorHAnsi" w:cstheme="minorHAnsi"/>
+                <w:b/>
+                <w:bCs/>
+                <w:sz w:val="20"/>
+                <w:szCs w:val="20"/>
+              </w:rPr>
+              <w:t>8</w:t>
+            </w:r>
+          </w:p>
+        </w:tc>
+        <w:tc>
+          <w:tcPr>
+            <w:tcW w:w="1271" w:type="pct"/>
+            <w:tcBorders>
+              <w:bottom w:val="single" w:sz="12" w:space="0" w:color="70AD47" w:themeColor="accent6"/>
+            </w:tcBorders>
+            <w:vAlign w:val="center"/>
+          </w:tcPr>
+          <w:p>
+            <w:pPr>
+              <w:cnfStyle w:val="000000000000" w:firstRow="0" w:lastRow="0" w:firstColumn="0" w:lastColumn="0" w:oddVBand="0" w:evenVBand="0" w:oddHBand="0" w:evenHBand="0" w:firstRowFirstColumn="0" w:firstRowLastColumn="0" w:lastRowFirstColumn="0" w:lastRowLastColumn="0"/>
+              <w:rPr>
+                <w:rFonts w:asciiTheme="minorHAnsi" w:hAnsiTheme="minorHAnsi" w:cstheme="minorHAnsi"/>
+                <w:b/>
+                <w:bCs/>
+                <w:color w:val="24292E"/>
+                <w:sz w:val="20"/>
+                <w:szCs w:val="20"/>
+              </w:rPr>
+            </w:pPr>
+            <w:r>
+              <w:rPr>
+                <w:rFonts w:asciiTheme="minorHAnsi" w:hAnsiTheme="minorHAnsi" w:cstheme="minorHAnsi"/>
+                <w:b/>
+                <w:bCs/>
+                <w:color w:val="24292E"/>
+                <w:sz w:val="20"/>
+                <w:szCs w:val="20"/>
+              </w:rPr>
+              <w:t>Train</w:t>
+            </w:r>
+            <w:r>
+              <w:rPr>
+                <w:rFonts w:asciiTheme="minorHAnsi" w:hAnsiTheme="minorHAnsi" w:cstheme="minorHAnsi"/>
+                <w:b/>
+                <w:bCs/>
+                <w:color w:val="24292E"/>
+                <w:sz w:val="20"/>
+                <w:szCs w:val="20"/>
+              </w:rPr>
+              <w:t>ing</w:t>
+            </w:r>
+            <w:r>
+              <w:rPr>
+                <w:rFonts w:asciiTheme="minorHAnsi" w:hAnsiTheme="minorHAnsi" w:cstheme="minorHAnsi"/>
+                <w:b/>
+                <w:bCs/>
+                <w:color w:val="24292E"/>
+                <w:sz w:val="20"/>
+                <w:szCs w:val="20"/>
+              </w:rPr>
+              <w:t xml:space="preserve"> Accuracy </w:t>
+            </w:r>
+            <w:r>
+              <w:rPr>
+                <w:rFonts w:asciiTheme="minorHAnsi" w:hAnsiTheme="minorHAnsi" w:cstheme="minorHAnsi"/>
+                <w:b/>
+                <w:bCs/>
+                <w:color w:val="24292E"/>
+                <w:sz w:val="20"/>
+                <w:szCs w:val="20"/>
+              </w:rPr>
+              <w:t xml:space="preserve">       : </w:t>
+            </w:r>
+            <w:r>
+              <w:rPr>
+                <w:rFonts w:asciiTheme="minorHAnsi" w:hAnsiTheme="minorHAnsi" w:cstheme="minorHAnsi"/>
+                <w:b/>
+                <w:bCs/>
+                <w:color w:val="24292E"/>
+                <w:sz w:val="20"/>
+                <w:szCs w:val="20"/>
+              </w:rPr>
+              <w:t>0.82</w:t>
+            </w:r>
+            <w:r>
+              <w:rPr>
+                <w:rFonts w:asciiTheme="minorHAnsi" w:hAnsiTheme="minorHAnsi" w:cstheme="minorHAnsi"/>
+                <w:b/>
+                <w:bCs/>
+                <w:color w:val="24292E"/>
+                <w:sz w:val="20"/>
+                <w:szCs w:val="20"/>
+              </w:rPr>
+              <w:t xml:space="preserve"> </w:t>
+            </w:r>
+            <w:r>
+              <w:rPr>
+                <w:rFonts w:asciiTheme="minorHAnsi" w:hAnsiTheme="minorHAnsi" w:cstheme="minorHAnsi"/>
+                <w:b/>
+                <w:bCs/>
+                <w:color w:val="24292E"/>
+                <w:sz w:val="20"/>
+                <w:szCs w:val="20"/>
+              </w:rPr>
+              <w:t xml:space="preserve">Validation Accuracy </w:t>
+            </w:r>
+            <w:r>
+              <w:rPr>
+                <w:rFonts w:asciiTheme="minorHAnsi" w:hAnsiTheme="minorHAnsi" w:cstheme="minorHAnsi"/>
+                <w:b/>
+                <w:bCs/>
+                <w:color w:val="24292E"/>
+                <w:sz w:val="20"/>
+                <w:szCs w:val="20"/>
+              </w:rPr>
+              <w:t xml:space="preserve">   : </w:t>
+            </w:r>
+            <w:r>
+              <w:rPr>
+                <w:rFonts w:asciiTheme="minorHAnsi" w:hAnsiTheme="minorHAnsi" w:cstheme="minorHAnsi"/>
+                <w:b/>
+                <w:bCs/>
+                <w:color w:val="24292E"/>
+                <w:sz w:val="20"/>
+                <w:szCs w:val="20"/>
+              </w:rPr>
+              <w:t>0.73</w:t>
+            </w:r>
+          </w:p>
+        </w:tc>
+        <w:tc>
+          <w:tcPr>
+            <w:tcW w:w="1793" w:type="pct"/>
+            <w:tcBorders>
+              <w:bottom w:val="single" w:sz="12" w:space="0" w:color="70AD47" w:themeColor="accent6"/>
+            </w:tcBorders>
+            <w:vAlign w:val="center"/>
+          </w:tcPr>
+          <w:p>
+            <w:pPr>
+              <w:jc w:val="both"/>
+              <w:cnfStyle w:val="000000000000" w:firstRow="0" w:lastRow="0" w:firstColumn="0" w:lastColumn="0" w:oddVBand="0" w:evenVBand="0" w:oddHBand="0" w:evenHBand="0" w:firstRowFirstColumn="0" w:firstRowLastColumn="0" w:lastRowFirstColumn="0" w:lastRowLastColumn="0"/>
+              <w:rPr>
+                <w:rFonts w:asciiTheme="minorHAnsi" w:eastAsiaTheme="minorEastAsia" w:hAnsiTheme="minorHAnsi" w:cstheme="minorHAnsi"/>
+                <w:b/>
+                <w:bCs/>
+                <w:sz w:val="20"/>
+                <w:szCs w:val="20"/>
+              </w:rPr>
+            </w:pPr>
+            <w:r>
+              <w:rPr>
+                <w:rFonts w:asciiTheme="minorHAnsi" w:hAnsiTheme="minorHAnsi" w:cstheme="minorHAnsi"/>
+                <w:b/>
+                <w:bCs/>
+                <w:color w:val="24292E"/>
+                <w:sz w:val="20"/>
+                <w:szCs w:val="20"/>
+              </w:rPr>
+              <w:t>Accuracy remains below same. Let’s switch to CNN+LSTM</w:t>
+            </w:r>
+            <w:r>
+              <w:rPr>
+                <w:rFonts w:asciiTheme="minorHAnsi" w:hAnsiTheme="minorHAnsi" w:cstheme="minorHAnsi"/>
+                <w:b/>
+                <w:bCs/>
+                <w:color w:val="24292E"/>
+                <w:sz w:val="20"/>
+                <w:szCs w:val="20"/>
+              </w:rPr>
+              <w:t>.</w:t>
+            </w:r>
+          </w:p>
+        </w:tc>
+        <w:tc>
+          <w:tcPr>
+            <w:tcW w:w="564" w:type="pct"/>
+            <w:tcBorders>
+              <w:bottom w:val="single" w:sz="12" w:space="0" w:color="70AD47" w:themeColor="accent6"/>
+            </w:tcBorders>
+            <w:vAlign w:val="center"/>
+          </w:tcPr>
+          <w:p>
+            <w:pPr>
+              <w:jc w:val="center"/>
+              <w:cnfStyle w:val="000000000000" w:firstRow="0" w:lastRow="0" w:firstColumn="0" w:lastColumn="0" w:oddVBand="0" w:evenVBand="0" w:oddHBand="0" w:evenHBand="0" w:firstRowFirstColumn="0" w:firstRowLastColumn="0" w:lastRowFirstColumn="0" w:lastRowLastColumn="0"/>
+              <w:rPr>
+                <w:rFonts w:asciiTheme="minorHAnsi" w:hAnsiTheme="minorHAnsi" w:cstheme="minorHAnsi"/>
+                <w:b/>
+                <w:bCs/>
+                <w:color w:val="000000"/>
+                <w:sz w:val="20"/>
+                <w:szCs w:val="20"/>
+              </w:rPr>
+            </w:pPr>
+            <w:r>
+              <w:rPr>
+                <w:rFonts w:asciiTheme="minorHAnsi" w:hAnsiTheme="minorHAnsi" w:cstheme="minorHAnsi"/>
+                <w:b/>
+                <w:bCs/>
+                <w:color w:val="000000"/>
+                <w:sz w:val="20"/>
+                <w:szCs w:val="20"/>
+              </w:rPr>
+              <w:t>504,709</w:t>
+            </w:r>
+          </w:p>
+          <w:p>
+            <w:pPr>
+              <w:jc w:val="center"/>
+              <w:cnfStyle w:val="000000000000" w:firstRow="0" w:lastRow="0" w:firstColumn="0" w:lastColumn="0" w:oddVBand="0" w:evenVBand="0" w:oddHBand="0" w:evenHBand="0" w:firstRowFirstColumn="0" w:firstRowLastColumn="0" w:lastRowFirstColumn="0" w:lastRowLastColumn="0"/>
+              <w:rPr>
+                <w:rFonts w:asciiTheme="minorHAnsi" w:eastAsiaTheme="minorEastAsia" w:hAnsiTheme="minorHAnsi" w:cstheme="minorHAnsi"/>
+                <w:b/>
+                <w:bCs/>
+                <w:sz w:val="20"/>
+                <w:szCs w:val="20"/>
+              </w:rPr>
+            </w:pPr>
+          </w:p>
+        </w:tc>
+      </w:tr>
+      <w:tr>
+        <w:trPr>
+          <w:cnfStyle w:val="000000100000" w:firstRow="0" w:lastRow="0" w:firstColumn="0" w:lastColumn="0" w:oddVBand="0" w:evenVBand="0" w:oddHBand="1" w:evenHBand="0" w:firstRowFirstColumn="0" w:firstRowLastColumn="0" w:lastRowFirstColumn="0" w:lastRowLastColumn="0"/>
+          <w:trHeight w:val="539"/>
+        </w:trPr>
+        <w:tc>
+          <w:tcPr>
+            <w:cnfStyle w:val="001000000000" w:firstRow="0" w:lastRow="0" w:firstColumn="1" w:lastColumn="0" w:oddVBand="0" w:evenVBand="0" w:oddHBand="0" w:evenHBand="0" w:firstRowFirstColumn="0" w:firstRowLastColumn="0" w:lastRowFirstColumn="0" w:lastRowLastColumn="0"/>
+            <w:tcW w:w="807" w:type="pct"/>
+            <w:tcBorders>
+              <w:top w:val="single" w:sz="12" w:space="0" w:color="70AD47" w:themeColor="accent6"/>
+              <w:left w:val="single" w:sz="12" w:space="0" w:color="70AD47" w:themeColor="accent6"/>
+              <w:bottom w:val="single" w:sz="12" w:space="0" w:color="70AD47" w:themeColor="accent6"/>
+            </w:tcBorders>
+            <w:shd w:val="clear" w:color="auto" w:fill="E2EFD9" w:themeFill="accent6" w:themeFillTint="33"/>
+          </w:tcPr>
+          <w:p>
+            <w:pPr>
+              <w:rPr>
+                <w:rFonts w:asciiTheme="minorHAnsi" w:hAnsiTheme="minorHAnsi" w:cstheme="minorHAnsi"/>
+                <w:b/>
+                <w:bCs/>
+                <w:color w:val="24292E"/>
+                <w:sz w:val="20"/>
+                <w:szCs w:val="20"/>
+              </w:rPr>
+            </w:pPr>
+            <w:r>
+              <w:rPr>
+                <w:rFonts w:asciiTheme="minorHAnsi" w:hAnsiTheme="minorHAnsi" w:cstheme="minorHAnsi"/>
+                <w:b/>
+                <w:bCs/>
+                <w:color w:val="24292E"/>
+                <w:sz w:val="20"/>
+                <w:szCs w:val="20"/>
+              </w:rPr>
+              <w:t>CNN+LSTM</w:t>
+            </w:r>
+          </w:p>
+          <w:p>
+            <w:pPr>
+              <w:rPr>
+                <w:rFonts w:asciiTheme="minorHAnsi" w:eastAsiaTheme="minorEastAsia" w:hAnsiTheme="minorHAnsi" w:cstheme="minorHAnsi"/>
+                <w:b/>
+                <w:bCs/>
+                <w:sz w:val="20"/>
+                <w:szCs w:val="20"/>
+                <w:u w:val="single"/>
+              </w:rPr>
+            </w:pPr>
+          </w:p>
+        </w:tc>
+        <w:tc>
+          <w:tcPr>
+            <w:tcW w:w="565" w:type="pct"/>
+            <w:tcBorders>
+              <w:top w:val="single" w:sz="12" w:space="0" w:color="70AD47" w:themeColor="accent6"/>
+              <w:bottom w:val="single" w:sz="12" w:space="0" w:color="70AD47" w:themeColor="accent6"/>
+            </w:tcBorders>
+            <w:shd w:val="clear" w:color="auto" w:fill="E2EFD9" w:themeFill="accent6" w:themeFillTint="33"/>
+            <w:noWrap/>
+          </w:tcPr>
+          <w:p>
+            <w:pPr>
+              <w:cnfStyle w:val="000000100000" w:firstRow="0" w:lastRow="0" w:firstColumn="0" w:lastColumn="0" w:oddVBand="0" w:evenVBand="0" w:oddHBand="1" w:evenHBand="0" w:firstRowFirstColumn="0" w:firstRowLastColumn="0" w:lastRowFirstColumn="0" w:lastRowLastColumn="0"/>
+              <w:rPr>
+                <w:rFonts w:asciiTheme="minorHAnsi" w:eastAsiaTheme="minorEastAsia" w:hAnsiTheme="minorHAnsi" w:cstheme="minorHAnsi"/>
+                <w:b/>
+                <w:bCs/>
+                <w:sz w:val="20"/>
+                <w:szCs w:val="20"/>
+              </w:rPr>
+            </w:pPr>
+            <w:r>
+              <w:rPr>
+                <w:rFonts w:asciiTheme="minorHAnsi" w:eastAsiaTheme="minorEastAsia" w:hAnsiTheme="minorHAnsi" w:cstheme="minorHAnsi"/>
+                <w:b/>
+                <w:bCs/>
+                <w:sz w:val="20"/>
+                <w:szCs w:val="20"/>
+              </w:rPr>
+              <w:t>9</w:t>
+            </w:r>
+          </w:p>
+          <w:p>
+            <w:pPr>
+              <w:cnfStyle w:val="000000100000" w:firstRow="0" w:lastRow="0" w:firstColumn="0" w:lastColumn="0" w:oddVBand="0" w:evenVBand="0" w:oddHBand="1" w:evenHBand="0" w:firstRowFirstColumn="0" w:firstRowLastColumn="0" w:lastRowFirstColumn="0" w:lastRowLastColumn="0"/>
+              <w:rPr>
+                <w:rFonts w:asciiTheme="minorHAnsi" w:eastAsiaTheme="minorEastAsia" w:hAnsiTheme="minorHAnsi" w:cstheme="minorHAnsi"/>
+                <w:b/>
+                <w:bCs/>
+                <w:sz w:val="20"/>
+                <w:szCs w:val="20"/>
+              </w:rPr>
+            </w:pPr>
+            <w:r>
+              <w:rPr>
+                <w:rFonts w:asciiTheme="minorHAnsi" w:hAnsiTheme="minorHAnsi" w:cstheme="minorHAnsi"/>
+                <w:b/>
+                <w:bCs/>
+                <w:color w:val="24292E"/>
+                <w:sz w:val="20"/>
+                <w:szCs w:val="20"/>
+                <w:u w:val="single"/>
+              </w:rPr>
+              <w:t>(</w:t>
+            </w:r>
+            <w:r>
+              <w:rPr>
+                <w:rFonts w:asciiTheme="minorHAnsi" w:hAnsiTheme="minorHAnsi" w:cstheme="minorHAnsi"/>
+                <w:b/>
+                <w:bCs/>
+                <w:color w:val="24292E"/>
+                <w:sz w:val="20"/>
+                <w:szCs w:val="20"/>
+                <w:u w:val="single"/>
+              </w:rPr>
+              <w:t>Model-8</w:t>
+            </w:r>
+            <w:r>
+              <w:rPr>
+                <w:rFonts w:asciiTheme="minorHAnsi" w:hAnsiTheme="minorHAnsi" w:cstheme="minorHAnsi"/>
+                <w:b/>
+                <w:bCs/>
+                <w:color w:val="24292E"/>
+                <w:sz w:val="20"/>
+                <w:szCs w:val="20"/>
+                <w:u w:val="single"/>
+              </w:rPr>
+              <w:t xml:space="preserve"> on Notebook)</w:t>
+            </w:r>
+          </w:p>
+        </w:tc>
+        <w:tc>
+          <w:tcPr>
+            <w:tcW w:w="1271" w:type="pct"/>
+            <w:tcBorders>
+              <w:top w:val="single" w:sz="12" w:space="0" w:color="70AD47" w:themeColor="accent6"/>
+              <w:bottom w:val="single" w:sz="12" w:space="0" w:color="70AD47" w:themeColor="accent6"/>
+            </w:tcBorders>
+            <w:shd w:val="clear" w:color="auto" w:fill="E2EFD9" w:themeFill="accent6" w:themeFillTint="33"/>
+            <w:vAlign w:val="center"/>
+          </w:tcPr>
+          <w:p>
+            <w:pPr>
+              <w:cnfStyle w:val="000000100000" w:firstRow="0" w:lastRow="0" w:firstColumn="0" w:lastColumn="0" w:oddVBand="0" w:evenVBand="0" w:oddHBand="1" w:evenHBand="0" w:firstRowFirstColumn="0" w:firstRowLastColumn="0" w:lastRowFirstColumn="0" w:lastRowLastColumn="0"/>
+              <w:rPr>
+                <w:rFonts w:asciiTheme="minorHAnsi" w:hAnsiTheme="minorHAnsi" w:cstheme="minorHAnsi"/>
+                <w:b/>
+                <w:bCs/>
+                <w:color w:val="24292E"/>
+                <w:sz w:val="20"/>
+                <w:szCs w:val="20"/>
+              </w:rPr>
+            </w:pPr>
+            <w:r>
+              <w:rPr>
+                <w:rFonts w:asciiTheme="minorHAnsi" w:hAnsiTheme="minorHAnsi" w:cstheme="minorHAnsi"/>
+                <w:b/>
+                <w:bCs/>
+                <w:color w:val="24292E"/>
+                <w:sz w:val="20"/>
+                <w:szCs w:val="20"/>
+              </w:rPr>
+              <w:t>Train</w:t>
+            </w:r>
+            <w:r>
+              <w:rPr>
+                <w:rFonts w:asciiTheme="minorHAnsi" w:hAnsiTheme="minorHAnsi" w:cstheme="minorHAnsi"/>
+                <w:b/>
+                <w:bCs/>
+                <w:color w:val="24292E"/>
+                <w:sz w:val="20"/>
+                <w:szCs w:val="20"/>
+              </w:rPr>
+              <w:t>ing</w:t>
+            </w:r>
+            <w:r>
+              <w:rPr>
+                <w:rFonts w:asciiTheme="minorHAnsi" w:hAnsiTheme="minorHAnsi" w:cstheme="minorHAnsi"/>
+                <w:b/>
+                <w:bCs/>
+                <w:color w:val="24292E"/>
+                <w:sz w:val="20"/>
+                <w:szCs w:val="20"/>
+              </w:rPr>
+              <w:t xml:space="preserve"> Accuracy </w:t>
+            </w:r>
+            <w:r>
+              <w:rPr>
+                <w:rFonts w:asciiTheme="minorHAnsi" w:hAnsiTheme="minorHAnsi" w:cstheme="minorHAnsi"/>
+                <w:b/>
+                <w:bCs/>
+                <w:color w:val="24292E"/>
+                <w:sz w:val="20"/>
+                <w:szCs w:val="20"/>
+              </w:rPr>
+              <w:t xml:space="preserve">       : 0.93</w:t>
+            </w:r>
+            <w:r>
+              <w:rPr>
+                <w:rFonts w:asciiTheme="minorHAnsi" w:hAnsiTheme="minorHAnsi" w:cstheme="minorHAnsi"/>
+                <w:b/>
+                <w:bCs/>
+                <w:color w:val="24292E"/>
+                <w:sz w:val="20"/>
+                <w:szCs w:val="20"/>
+              </w:rPr>
+              <w:t xml:space="preserve">  Validation Accuracy </w:t>
+            </w:r>
+            <w:r>
+              <w:rPr>
+                <w:rFonts w:asciiTheme="minorHAnsi" w:hAnsiTheme="minorHAnsi" w:cstheme="minorHAnsi"/>
+                <w:b/>
+                <w:bCs/>
+                <w:color w:val="24292E"/>
+                <w:sz w:val="20"/>
+                <w:szCs w:val="20"/>
+              </w:rPr>
+              <w:t xml:space="preserve">   : </w:t>
+            </w:r>
+            <w:r>
+              <w:rPr>
+                <w:rFonts w:asciiTheme="minorHAnsi" w:hAnsiTheme="minorHAnsi" w:cstheme="minorHAnsi"/>
+                <w:b/>
+                <w:bCs/>
+                <w:color w:val="24292E"/>
+                <w:sz w:val="20"/>
+                <w:szCs w:val="20"/>
+              </w:rPr>
+              <w:t>0.85</w:t>
+            </w:r>
+          </w:p>
+        </w:tc>
+        <w:tc>
+          <w:tcPr>
+            <w:tcW w:w="1793" w:type="pct"/>
+            <w:tcBorders>
+              <w:top w:val="single" w:sz="12" w:space="0" w:color="70AD47" w:themeColor="accent6"/>
+              <w:bottom w:val="single" w:sz="12" w:space="0" w:color="70AD47" w:themeColor="accent6"/>
+            </w:tcBorders>
+            <w:shd w:val="clear" w:color="auto" w:fill="E2EFD9" w:themeFill="accent6" w:themeFillTint="33"/>
+            <w:vAlign w:val="center"/>
+          </w:tcPr>
+          <w:p>
+            <w:pPr>
+              <w:jc w:val="both"/>
+              <w:cnfStyle w:val="000000100000" w:firstRow="0" w:lastRow="0" w:firstColumn="0" w:lastColumn="0" w:oddVBand="0" w:evenVBand="0" w:oddHBand="1" w:evenHBand="0" w:firstRowFirstColumn="0" w:firstRowLastColumn="0" w:lastRowFirstColumn="0" w:lastRowLastColumn="0"/>
+              <w:rPr>
+                <w:rFonts w:asciiTheme="minorHAnsi" w:eastAsiaTheme="minorEastAsia" w:hAnsiTheme="minorHAnsi" w:cstheme="minorHAnsi"/>
+                <w:b/>
+                <w:bCs/>
+                <w:sz w:val="20"/>
+                <w:szCs w:val="20"/>
+              </w:rPr>
+            </w:pPr>
+            <w:r>
+              <w:rPr>
+                <w:rFonts w:asciiTheme="minorHAnsi" w:eastAsiaTheme="minorEastAsia" w:hAnsiTheme="minorHAnsi" w:cstheme="minorHAnsi"/>
+                <w:b/>
+                <w:bCs/>
+                <w:sz w:val="20"/>
+                <w:szCs w:val="20"/>
+              </w:rPr>
+              <w:t xml:space="preserve">CNN - LSTM model </w:t>
+            </w:r>
+            <w:r>
+              <w:rPr>
+                <w:rFonts w:asciiTheme="minorHAnsi" w:eastAsiaTheme="minorEastAsia" w:hAnsiTheme="minorHAnsi" w:cstheme="minorHAnsi"/>
+                <w:b/>
+                <w:bCs/>
+                <w:sz w:val="20"/>
+                <w:szCs w:val="20"/>
+              </w:rPr>
+              <w:t xml:space="preserve">- </w:t>
+            </w:r>
+            <w:r>
+              <w:rPr>
+                <w:rFonts w:asciiTheme="minorHAnsi" w:eastAsiaTheme="minorEastAsia" w:hAnsiTheme="minorHAnsi" w:cstheme="minorHAnsi"/>
+                <w:b/>
+                <w:bCs/>
+                <w:sz w:val="20"/>
+                <w:szCs w:val="20"/>
+              </w:rPr>
+              <w:t>we get a best validation accuracy of 85%</w:t>
+            </w:r>
+            <w:r>
+              <w:rPr>
+                <w:rFonts w:asciiTheme="minorHAnsi" w:eastAsiaTheme="minorEastAsia" w:hAnsiTheme="minorHAnsi" w:cstheme="minorHAnsi"/>
+                <w:b/>
+                <w:bCs/>
+                <w:sz w:val="20"/>
+                <w:szCs w:val="20"/>
+              </w:rPr>
+              <w:t>.</w:t>
+            </w:r>
+          </w:p>
+        </w:tc>
+        <w:tc>
+          <w:tcPr>
+            <w:tcW w:w="564" w:type="pct"/>
+            <w:tcBorders>
+              <w:top w:val="single" w:sz="12" w:space="0" w:color="70AD47" w:themeColor="accent6"/>
+              <w:bottom w:val="single" w:sz="12" w:space="0" w:color="70AD47" w:themeColor="accent6"/>
+              <w:right w:val="single" w:sz="12" w:space="0" w:color="70AD47" w:themeColor="accent6"/>
+            </w:tcBorders>
+            <w:shd w:val="clear" w:color="auto" w:fill="E2EFD9" w:themeFill="accent6" w:themeFillTint="33"/>
+            <w:vAlign w:val="center"/>
+          </w:tcPr>
+          <w:p>
+            <w:pPr>
+              <w:jc w:val="center"/>
+              <w:cnfStyle w:val="000000100000" w:firstRow="0" w:lastRow="0" w:firstColumn="0" w:lastColumn="0" w:oddVBand="0" w:evenVBand="0" w:oddHBand="1" w:evenHBand="0" w:firstRowFirstColumn="0" w:firstRowLastColumn="0" w:lastRowFirstColumn="0" w:lastRowLastColumn="0"/>
+              <w:rPr>
+                <w:rFonts w:asciiTheme="minorHAnsi" w:hAnsiTheme="minorHAnsi" w:cstheme="minorHAnsi"/>
+                <w:b/>
+                <w:bCs/>
+                <w:color w:val="000000"/>
+                <w:sz w:val="20"/>
+                <w:szCs w:val="20"/>
+              </w:rPr>
+            </w:pPr>
+            <w:r>
+              <w:rPr>
+                <w:rFonts w:asciiTheme="minorHAnsi" w:hAnsiTheme="minorHAnsi" w:cstheme="minorHAnsi"/>
+                <w:b/>
+                <w:bCs/>
+                <w:color w:val="000000"/>
+                <w:sz w:val="20"/>
+                <w:szCs w:val="20"/>
+              </w:rPr>
+              <w:t>1,657,445</w:t>
+            </w:r>
+          </w:p>
+          <w:p>
+            <w:pPr>
+              <w:jc w:val="center"/>
+              <w:cnfStyle w:val="000000100000" w:firstRow="0" w:lastRow="0" w:firstColumn="0" w:lastColumn="0" w:oddVBand="0" w:evenVBand="0" w:oddHBand="1" w:evenHBand="0" w:firstRowFirstColumn="0" w:firstRowLastColumn="0" w:lastRowFirstColumn="0" w:lastRowLastColumn="0"/>
+              <w:rPr>
+                <w:rFonts w:asciiTheme="minorHAnsi" w:eastAsiaTheme="minorEastAsia" w:hAnsiTheme="minorHAnsi" w:cstheme="minorHAnsi"/>
+                <w:b/>
+                <w:bCs/>
+                <w:sz w:val="20"/>
+                <w:szCs w:val="20"/>
+              </w:rPr>
+            </w:pPr>
+          </w:p>
+        </w:tc>
+      </w:tr>
+      <w:tr>
+        <w:trPr>
+          <w:trHeight w:val="635"/>
+        </w:trPr>
+        <w:tc>
+          <w:tcPr>
+            <w:cnfStyle w:val="001000000000" w:firstRow="0" w:lastRow="0" w:firstColumn="1" w:lastColumn="0" w:oddVBand="0" w:evenVBand="0" w:oddHBand="0" w:evenHBand="0" w:firstRowFirstColumn="0" w:firstRowLastColumn="0" w:lastRowFirstColumn="0" w:lastRowLastColumn="0"/>
+            <w:tcW w:w="807" w:type="pct"/>
+            <w:vMerge w:val="restart"/>
+            <w:tcBorders>
+              <w:top w:val="single" w:sz="12" w:space="0" w:color="70AD47" w:themeColor="accent6"/>
+            </w:tcBorders>
+          </w:tcPr>
+          <w:p>
+            <w:pPr>
+              <w:rPr>
+                <w:rFonts w:asciiTheme="minorHAnsi" w:eastAsiaTheme="minorEastAsia" w:hAnsiTheme="minorHAnsi" w:cstheme="minorHAnsi"/>
+                <w:b/>
+                <w:bCs/>
+                <w:sz w:val="20"/>
+                <w:szCs w:val="20"/>
+              </w:rPr>
+            </w:pPr>
+          </w:p>
+          <w:p>
+            <w:pPr>
+              <w:rPr>
+                <w:rFonts w:asciiTheme="minorHAnsi" w:eastAsiaTheme="minorEastAsia" w:hAnsiTheme="minorHAnsi" w:cstheme="minorHAnsi"/>
+                <w:b/>
+                <w:bCs/>
+                <w:sz w:val="20"/>
+                <w:szCs w:val="20"/>
+              </w:rPr>
+            </w:pPr>
+          </w:p>
+          <w:p>
+            <w:pPr>
+              <w:rPr>
+                <w:rFonts w:asciiTheme="minorHAnsi" w:eastAsiaTheme="minorEastAsia" w:hAnsiTheme="minorHAnsi" w:cstheme="minorHAnsi"/>
+                <w:b/>
+                <w:bCs/>
+                <w:sz w:val="20"/>
+                <w:szCs w:val="20"/>
+              </w:rPr>
+            </w:pPr>
+          </w:p>
+          <w:p>
+            <w:pPr>
+              <w:rPr>
+                <w:rFonts w:asciiTheme="minorHAnsi" w:eastAsiaTheme="minorEastAsia" w:hAnsiTheme="minorHAnsi" w:cstheme="minorHAnsi"/>
+                <w:b/>
+                <w:bCs/>
+                <w:sz w:val="20"/>
+                <w:szCs w:val="20"/>
+              </w:rPr>
+            </w:pPr>
+          </w:p>
+          <w:p>
+            <w:pPr>
+              <w:rPr>
+                <w:rFonts w:asciiTheme="minorHAnsi" w:eastAsiaTheme="minorEastAsia" w:hAnsiTheme="minorHAnsi" w:cstheme="minorHAnsi"/>
+                <w:b/>
+                <w:bCs/>
+                <w:sz w:val="20"/>
+                <w:szCs w:val="20"/>
+              </w:rPr>
+            </w:pPr>
+          </w:p>
+          <w:p>
+            <w:pPr>
+              <w:rPr>
+                <w:rFonts w:asciiTheme="minorHAnsi" w:eastAsiaTheme="minorEastAsia" w:hAnsiTheme="minorHAnsi" w:cstheme="minorHAnsi"/>
+                <w:b/>
+                <w:bCs/>
+                <w:sz w:val="20"/>
+                <w:szCs w:val="20"/>
+              </w:rPr>
+            </w:pPr>
+          </w:p>
+          <w:p>
+            <w:pPr>
+              <w:rPr>
+                <w:rFonts w:asciiTheme="minorHAnsi" w:eastAsiaTheme="minorEastAsia" w:hAnsiTheme="minorHAnsi" w:cstheme="minorHAnsi"/>
+                <w:b/>
+                <w:bCs/>
+                <w:sz w:val="20"/>
+                <w:szCs w:val="20"/>
+              </w:rPr>
+            </w:pPr>
+          </w:p>
+          <w:p>
+            <w:pPr>
+              <w:rPr>
+                <w:rFonts w:asciiTheme="minorHAnsi" w:eastAsiaTheme="minorEastAsia" w:hAnsiTheme="minorHAnsi" w:cstheme="minorHAnsi"/>
+                <w:b/>
+                <w:bCs/>
+                <w:sz w:val="20"/>
+                <w:szCs w:val="20"/>
+              </w:rPr>
+            </w:pPr>
+            <w:r>
+              <w:rPr>
+                <w:rFonts w:asciiTheme="minorHAnsi" w:eastAsiaTheme="minorEastAsia" w:hAnsiTheme="minorHAnsi" w:cstheme="minorHAnsi"/>
+                <w:b/>
+                <w:bCs/>
+                <w:sz w:val="28"/>
+                <w:szCs w:val="28"/>
+              </w:rPr>
+              <w:t>Conv3D</w:t>
+            </w:r>
+          </w:p>
+        </w:tc>
+        <w:tc>
+          <w:tcPr>
+            <w:tcW w:w="4193" w:type="pct"/>
+            <w:gridSpan w:val="4"/>
+            <w:tcBorders>
+              <w:top w:val="single" w:sz="4" w:space="0" w:color="auto"/>
+              <w:bottom w:val="single" w:sz="4" w:space="0" w:color="auto"/>
+              <w:right w:val="single" w:sz="4" w:space="0" w:color="auto"/>
+            </w:tcBorders>
+            <w:shd w:val="clear" w:color="auto" w:fill="auto"/>
+          </w:tcPr>
+          <w:p>
+            <w:pPr>
+              <w:pStyle w:val="Heading2"/>
+              <w:shd w:val="clear" w:color="auto" w:fill="FFFFFF"/>
+              <w:spacing w:before="153"/>
+              <w:outlineLvl w:val="1"/>
+              <w:cnfStyle w:val="000000000000" w:firstRow="0" w:lastRow="0" w:firstColumn="0" w:lastColumn="0" w:oddVBand="0" w:evenVBand="0" w:oddHBand="0" w:evenHBand="0" w:firstRowFirstColumn="0" w:firstRowLastColumn="0" w:lastRowFirstColumn="0" w:lastRowLastColumn="0"/>
+              <w:rPr>
+                <w:rFonts w:asciiTheme="minorHAnsi" w:hAnsiTheme="minorHAnsi" w:cstheme="minorHAnsi"/>
+                <w:b/>
+                <w:bCs/>
+                <w:color w:val="000000"/>
+                <w:sz w:val="24"/>
+                <w:szCs w:val="24"/>
+              </w:rPr>
+            </w:pPr>
+            <w:r>
+              <w:rPr>
+                <w:rFonts w:asciiTheme="minorHAnsi" w:hAnsiTheme="minorHAnsi" w:cstheme="minorHAnsi"/>
+                <w:b/>
+                <w:bCs/>
+                <w:color w:val="000000"/>
+                <w:sz w:val="24"/>
+                <w:szCs w:val="24"/>
+              </w:rPr>
+              <w:t xml:space="preserve">Let's apply some </w:t>
+            </w:r>
+            <w:r>
+              <w:rPr>
+                <w:rFonts w:asciiTheme="minorHAnsi" w:hAnsiTheme="minorHAnsi" w:cstheme="minorHAnsi"/>
+                <w:b/>
+                <w:bCs/>
+                <w:color w:val="FF0000"/>
+                <w:sz w:val="24"/>
+                <w:szCs w:val="24"/>
+              </w:rPr>
+              <w:t>Data Augmentation</w:t>
+            </w:r>
+            <w:r>
+              <w:rPr>
+                <w:rFonts w:asciiTheme="minorHAnsi" w:hAnsiTheme="minorHAnsi" w:cstheme="minorHAnsi"/>
+                <w:b/>
+                <w:bCs/>
+                <w:color w:val="000000"/>
+                <w:sz w:val="24"/>
+                <w:szCs w:val="24"/>
+              </w:rPr>
+              <w:t xml:space="preserve"> techniques</w:t>
+            </w:r>
+            <w:r>
+              <w:rPr>
+                <w:rFonts w:asciiTheme="minorHAnsi" w:hAnsiTheme="minorHAnsi" w:cstheme="minorHAnsi"/>
+                <w:b/>
+                <w:bCs/>
+                <w:color w:val="000000"/>
+                <w:sz w:val="24"/>
+                <w:szCs w:val="24"/>
+              </w:rPr>
+              <w:t xml:space="preserve"> &amp; check the model performance</w:t>
+            </w:r>
+          </w:p>
+          <w:p>
+            <w:pPr>
+              <w:cnfStyle w:val="000000000000" w:firstRow="0" w:lastRow="0" w:firstColumn="0" w:lastColumn="0" w:oddVBand="0" w:evenVBand="0" w:oddHBand="0" w:evenHBand="0" w:firstRowFirstColumn="0" w:firstRowLastColumn="0" w:lastRowFirstColumn="0" w:lastRowLastColumn="0"/>
+              <w:rPr>
+                <w:rFonts w:cstheme="minorHAnsi"/>
+                <w:b/>
+                <w:bCs/>
+                <w:sz w:val="20"/>
+                <w:szCs w:val="20"/>
+              </w:rPr>
+            </w:pPr>
+          </w:p>
+        </w:tc>
+      </w:tr>
+      <w:tr>
+        <w:trPr>
+          <w:cnfStyle w:val="000000100000" w:firstRow="0" w:lastRow="0" w:firstColumn="0" w:lastColumn="0" w:oddVBand="0" w:evenVBand="0" w:oddHBand="1" w:evenHBand="0" w:firstRowFirstColumn="0" w:firstRowLastColumn="0" w:lastRowFirstColumn="0" w:lastRowLastColumn="0"/>
+          <w:trHeight w:val="539"/>
+        </w:trPr>
+        <w:tc>
+          <w:tcPr>
+            <w:cnfStyle w:val="001000000000" w:firstRow="0" w:lastRow="0" w:firstColumn="1" w:lastColumn="0" w:oddVBand="0" w:evenVBand="0" w:oddHBand="0" w:evenHBand="0" w:firstRowFirstColumn="0" w:firstRowLastColumn="0" w:lastRowFirstColumn="0" w:lastRowLastColumn="0"/>
+            <w:tcW w:w="807" w:type="pct"/>
+            <w:vMerge/>
+          </w:tcPr>
+          <w:p>
+            <w:pPr>
+              <w:rPr>
+                <w:rFonts w:asciiTheme="minorHAnsi" w:eastAsiaTheme="minorEastAsia" w:hAnsiTheme="minorHAnsi" w:cstheme="minorHAnsi"/>
+                <w:b/>
+                <w:bCs/>
+                <w:sz w:val="20"/>
+                <w:szCs w:val="20"/>
+              </w:rPr>
+            </w:pPr>
+          </w:p>
+        </w:tc>
+        <w:tc>
+          <w:tcPr>
+            <w:tcW w:w="565" w:type="pct"/>
+            <w:noWrap/>
+          </w:tcPr>
+          <w:p>
+            <w:pPr>
+              <w:cnfStyle w:val="000000100000" w:firstRow="0" w:lastRow="0" w:firstColumn="0" w:lastColumn="0" w:oddVBand="0" w:evenVBand="0" w:oddHBand="1" w:evenHBand="0" w:firstRowFirstColumn="0" w:firstRowLastColumn="0" w:lastRowFirstColumn="0" w:lastRowLastColumn="0"/>
+              <w:rPr>
+                <w:rFonts w:asciiTheme="minorHAnsi" w:eastAsiaTheme="minorEastAsia" w:hAnsiTheme="minorHAnsi" w:cstheme="minorHAnsi"/>
+                <w:b/>
+                <w:bCs/>
+                <w:sz w:val="20"/>
+                <w:szCs w:val="20"/>
+              </w:rPr>
+            </w:pPr>
+            <w:r>
+              <w:rPr>
+                <w:rFonts w:asciiTheme="minorHAnsi" w:eastAsiaTheme="minorEastAsia" w:hAnsiTheme="minorHAnsi" w:cstheme="minorHAnsi"/>
+                <w:b/>
+                <w:bCs/>
+                <w:sz w:val="20"/>
+                <w:szCs w:val="20"/>
+              </w:rPr>
+              <w:t>10</w:t>
+            </w:r>
+          </w:p>
+        </w:tc>
+        <w:tc>
+          <w:tcPr>
+            <w:tcW w:w="1271" w:type="pct"/>
+            <w:vAlign w:val="center"/>
+          </w:tcPr>
+          <w:p>
+            <w:pPr>
+              <w:cnfStyle w:val="000000100000" w:firstRow="0" w:lastRow="0" w:firstColumn="0" w:lastColumn="0" w:oddVBand="0" w:evenVBand="0" w:oddHBand="1" w:evenHBand="0" w:firstRowFirstColumn="0" w:firstRowLastColumn="0" w:lastRowFirstColumn="0" w:lastRowLastColumn="0"/>
+              <w:rPr>
+                <w:rFonts w:asciiTheme="minorHAnsi" w:hAnsiTheme="minorHAnsi" w:cstheme="minorHAnsi"/>
+                <w:b/>
+                <w:bCs/>
+                <w:color w:val="24292E"/>
+                <w:sz w:val="20"/>
+                <w:szCs w:val="20"/>
+              </w:rPr>
+            </w:pPr>
+            <w:r>
+              <w:rPr>
+                <w:rFonts w:asciiTheme="minorHAnsi" w:hAnsiTheme="minorHAnsi" w:cstheme="minorHAnsi"/>
+                <w:b/>
+                <w:bCs/>
+                <w:color w:val="24292E"/>
+                <w:sz w:val="20"/>
+                <w:szCs w:val="20"/>
+              </w:rPr>
+              <w:t>Train</w:t>
+            </w:r>
+            <w:r>
+              <w:rPr>
+                <w:rFonts w:asciiTheme="minorHAnsi" w:hAnsiTheme="minorHAnsi" w:cstheme="minorHAnsi"/>
+                <w:b/>
+                <w:bCs/>
+                <w:color w:val="24292E"/>
+                <w:sz w:val="20"/>
+                <w:szCs w:val="20"/>
+              </w:rPr>
+              <w:t>ing</w:t>
+            </w:r>
+            <w:r>
+              <w:rPr>
+                <w:rFonts w:asciiTheme="minorHAnsi" w:hAnsiTheme="minorHAnsi" w:cstheme="minorHAnsi"/>
+                <w:b/>
+                <w:bCs/>
+                <w:color w:val="24292E"/>
+                <w:sz w:val="20"/>
+                <w:szCs w:val="20"/>
+              </w:rPr>
+              <w:t xml:space="preserve"> Accuracy </w:t>
+            </w:r>
+            <w:r>
+              <w:rPr>
+                <w:rFonts w:asciiTheme="minorHAnsi" w:hAnsiTheme="minorHAnsi" w:cstheme="minorHAnsi"/>
+                <w:b/>
+                <w:bCs/>
+                <w:color w:val="24292E"/>
+                <w:sz w:val="20"/>
+                <w:szCs w:val="20"/>
+              </w:rPr>
+              <w:t xml:space="preserve">       : </w:t>
+            </w:r>
+            <w:r>
+              <w:rPr>
+                <w:rFonts w:asciiTheme="minorHAnsi" w:hAnsiTheme="minorHAnsi" w:cstheme="minorHAnsi"/>
+                <w:b/>
+                <w:bCs/>
+                <w:color w:val="24292E"/>
+                <w:sz w:val="20"/>
+                <w:szCs w:val="20"/>
+              </w:rPr>
+              <w:t xml:space="preserve">0.78  Validation Accuracy </w:t>
+            </w:r>
+            <w:r>
+              <w:rPr>
+                <w:rFonts w:asciiTheme="minorHAnsi" w:hAnsiTheme="minorHAnsi" w:cstheme="minorHAnsi"/>
+                <w:b/>
+                <w:bCs/>
+                <w:color w:val="24292E"/>
+                <w:sz w:val="20"/>
+                <w:szCs w:val="20"/>
+              </w:rPr>
+              <w:t xml:space="preserve">   : </w:t>
+            </w:r>
+            <w:r>
+              <w:rPr>
+                <w:rFonts w:asciiTheme="minorHAnsi" w:hAnsiTheme="minorHAnsi" w:cstheme="minorHAnsi"/>
+                <w:b/>
+                <w:bCs/>
+                <w:color w:val="24292E"/>
+                <w:sz w:val="20"/>
+                <w:szCs w:val="20"/>
+              </w:rPr>
+              <w:t>0.82</w:t>
+            </w:r>
+          </w:p>
+        </w:tc>
+        <w:tc>
+          <w:tcPr>
+            <w:tcW w:w="1793" w:type="pct"/>
+            <w:vAlign w:val="center"/>
+          </w:tcPr>
+          <w:p>
+            <w:pPr>
+              <w:jc w:val="both"/>
+              <w:cnfStyle w:val="000000100000" w:firstRow="0" w:lastRow="0" w:firstColumn="0" w:lastColumn="0" w:oddVBand="0" w:evenVBand="0" w:oddHBand="1" w:evenHBand="0" w:firstRowFirstColumn="0" w:firstRowLastColumn="0" w:lastRowFirstColumn="0" w:lastRowLastColumn="0"/>
+              <w:rPr>
+                <w:rFonts w:asciiTheme="minorHAnsi" w:hAnsiTheme="minorHAnsi" w:cstheme="minorHAnsi"/>
+                <w:b/>
+                <w:bCs/>
+                <w:color w:val="000000"/>
+                <w:sz w:val="20"/>
+                <w:szCs w:val="20"/>
+              </w:rPr>
+            </w:pPr>
+            <w:r>
+              <w:rPr>
+                <w:rFonts w:asciiTheme="minorHAnsi" w:hAnsiTheme="minorHAnsi" w:cstheme="minorHAnsi"/>
+                <w:b/>
+                <w:bCs/>
+                <w:color w:val="000000"/>
+                <w:sz w:val="20"/>
+                <w:szCs w:val="20"/>
+              </w:rPr>
+              <w:t>(3,</w:t>
+            </w:r>
+            <w:r>
+              <w:rPr>
+                <w:rFonts w:asciiTheme="minorHAnsi" w:hAnsiTheme="minorHAnsi" w:cstheme="minorHAnsi"/>
+                <w:b/>
+                <w:bCs/>
+                <w:color w:val="000000"/>
+                <w:sz w:val="20"/>
+                <w:szCs w:val="20"/>
+              </w:rPr>
+              <w:t xml:space="preserve"> </w:t>
+            </w:r>
+            <w:r>
+              <w:rPr>
+                <w:rFonts w:asciiTheme="minorHAnsi" w:hAnsiTheme="minorHAnsi" w:cstheme="minorHAnsi"/>
+                <w:b/>
+                <w:bCs/>
+                <w:color w:val="000000"/>
+                <w:sz w:val="20"/>
+                <w:szCs w:val="20"/>
+              </w:rPr>
+              <w:t>3,</w:t>
+            </w:r>
+            <w:r>
+              <w:rPr>
+                <w:rFonts w:asciiTheme="minorHAnsi" w:hAnsiTheme="minorHAnsi" w:cstheme="minorHAnsi"/>
+                <w:b/>
+                <w:bCs/>
+                <w:color w:val="000000"/>
+                <w:sz w:val="20"/>
+                <w:szCs w:val="20"/>
+              </w:rPr>
+              <w:t xml:space="preserve"> </w:t>
+            </w:r>
+            <w:r>
+              <w:rPr>
+                <w:rFonts w:asciiTheme="minorHAnsi" w:hAnsiTheme="minorHAnsi" w:cstheme="minorHAnsi"/>
+                <w:b/>
+                <w:bCs/>
+                <w:color w:val="000000"/>
+                <w:sz w:val="20"/>
+                <w:szCs w:val="20"/>
+              </w:rPr>
+              <w:t>3) Filter &amp; 160</w:t>
+            </w:r>
+            <w:r>
+              <w:rPr>
+                <w:rFonts w:asciiTheme="minorHAnsi" w:hAnsiTheme="minorHAnsi" w:cstheme="minorHAnsi"/>
+                <w:b/>
+                <w:bCs/>
+                <w:color w:val="000000"/>
+                <w:sz w:val="20"/>
+                <w:szCs w:val="20"/>
+              </w:rPr>
+              <w:t xml:space="preserve"> </w:t>
+            </w:r>
+            <w:r>
+              <w:rPr>
+                <w:rFonts w:asciiTheme="minorHAnsi" w:hAnsiTheme="minorHAnsi" w:cstheme="minorHAnsi"/>
+                <w:b/>
+                <w:bCs/>
+                <w:color w:val="000000"/>
+                <w:sz w:val="20"/>
+                <w:szCs w:val="20"/>
+              </w:rPr>
+              <w:t>x</w:t>
+            </w:r>
+            <w:r>
+              <w:rPr>
+                <w:rFonts w:asciiTheme="minorHAnsi" w:hAnsiTheme="minorHAnsi" w:cstheme="minorHAnsi"/>
+                <w:b/>
+                <w:bCs/>
+                <w:color w:val="000000"/>
+                <w:sz w:val="20"/>
+                <w:szCs w:val="20"/>
+              </w:rPr>
+              <w:t xml:space="preserve"> 160 i</w:t>
+            </w:r>
+            <w:r>
+              <w:rPr>
+                <w:rFonts w:asciiTheme="minorHAnsi" w:hAnsiTheme="minorHAnsi" w:cstheme="minorHAnsi"/>
+                <w:b/>
+                <w:bCs/>
+                <w:color w:val="000000"/>
+                <w:sz w:val="20"/>
+                <w:szCs w:val="20"/>
+              </w:rPr>
+              <w:t>mage resolution</w:t>
+            </w:r>
+          </w:p>
+          <w:p>
+            <w:pPr>
+              <w:cnfStyle w:val="000000100000" w:firstRow="0" w:lastRow="0" w:firstColumn="0" w:lastColumn="0" w:oddVBand="0" w:evenVBand="0" w:oddHBand="1" w:evenHBand="0" w:firstRowFirstColumn="0" w:firstRowLastColumn="0" w:lastRowFirstColumn="0" w:lastRowLastColumn="0"/>
+              <w:rPr>
+                <w:rFonts w:asciiTheme="minorHAnsi" w:eastAsiaTheme="minorEastAsia" w:hAnsiTheme="minorHAnsi" w:cstheme="minorHAnsi"/>
+                <w:b/>
+                <w:bCs/>
+                <w:sz w:val="20"/>
+                <w:szCs w:val="20"/>
+              </w:rPr>
+            </w:pPr>
+          </w:p>
+        </w:tc>
+        <w:tc>
+          <w:tcPr>
+            <w:tcW w:w="564" w:type="pct"/>
+            <w:vAlign w:val="center"/>
+          </w:tcPr>
+          <w:p>
+            <w:pPr>
+              <w:jc w:val="center"/>
+              <w:cnfStyle w:val="000000100000" w:firstRow="0" w:lastRow="0" w:firstColumn="0" w:lastColumn="0" w:oddVBand="0" w:evenVBand="0" w:oddHBand="1" w:evenHBand="0" w:firstRowFirstColumn="0" w:firstRowLastColumn="0" w:lastRowFirstColumn="0" w:lastRowLastColumn="0"/>
+              <w:rPr>
+                <w:rFonts w:asciiTheme="minorHAnsi" w:hAnsiTheme="minorHAnsi" w:cstheme="minorHAnsi"/>
+                <w:b/>
+                <w:bCs/>
+                <w:color w:val="000000"/>
+                <w:sz w:val="20"/>
+                <w:szCs w:val="20"/>
+              </w:rPr>
+            </w:pPr>
+            <w:r>
+              <w:rPr>
+                <w:rFonts w:asciiTheme="minorHAnsi" w:hAnsiTheme="minorHAnsi" w:cstheme="minorHAnsi"/>
+                <w:b/>
+                <w:bCs/>
+                <w:color w:val="000000"/>
+                <w:sz w:val="20"/>
+                <w:szCs w:val="20"/>
+              </w:rPr>
+              <w:t>3,638,981</w:t>
+            </w:r>
+          </w:p>
+          <w:p>
+            <w:pPr>
+              <w:jc w:val="center"/>
+              <w:cnfStyle w:val="000000100000" w:firstRow="0" w:lastRow="0" w:firstColumn="0" w:lastColumn="0" w:oddVBand="0" w:evenVBand="0" w:oddHBand="1" w:evenHBand="0" w:firstRowFirstColumn="0" w:firstRowLastColumn="0" w:lastRowFirstColumn="0" w:lastRowLastColumn="0"/>
+              <w:rPr>
+                <w:rFonts w:asciiTheme="minorHAnsi" w:eastAsiaTheme="minorEastAsia" w:hAnsiTheme="minorHAnsi" w:cstheme="minorHAnsi"/>
+                <w:b/>
+                <w:bCs/>
+                <w:sz w:val="20"/>
+                <w:szCs w:val="20"/>
+              </w:rPr>
+            </w:pPr>
+          </w:p>
+        </w:tc>
+      </w:tr>
+      <w:tr>
+        <w:trPr>
+          <w:trHeight w:val="533"/>
+        </w:trPr>
+        <w:tc>
+          <w:tcPr>
+            <w:cnfStyle w:val="001000000000" w:firstRow="0" w:lastRow="0" w:firstColumn="1" w:lastColumn="0" w:oddVBand="0" w:evenVBand="0" w:oddHBand="0" w:evenHBand="0" w:firstRowFirstColumn="0" w:firstRowLastColumn="0" w:lastRowFirstColumn="0" w:lastRowLastColumn="0"/>
+            <w:tcW w:w="807" w:type="pct"/>
+            <w:vMerge/>
+          </w:tcPr>
+          <w:p>
+            <w:pPr>
+              <w:rPr>
+                <w:rFonts w:asciiTheme="minorHAnsi" w:eastAsiaTheme="minorEastAsia" w:hAnsiTheme="minorHAnsi" w:cstheme="minorHAnsi"/>
+                <w:b/>
+                <w:bCs/>
+                <w:sz w:val="20"/>
+                <w:szCs w:val="20"/>
+              </w:rPr>
+            </w:pPr>
+          </w:p>
+        </w:tc>
+        <w:tc>
+          <w:tcPr>
+            <w:tcW w:w="565" w:type="pct"/>
+            <w:noWrap/>
+            <w:vAlign w:val="center"/>
+          </w:tcPr>
+          <w:p>
+            <w:pPr>
+              <w:cnfStyle w:val="000000000000" w:firstRow="0" w:lastRow="0" w:firstColumn="0" w:lastColumn="0" w:oddVBand="0" w:evenVBand="0" w:oddHBand="0" w:evenHBand="0" w:firstRowFirstColumn="0" w:firstRowLastColumn="0" w:lastRowFirstColumn="0" w:lastRowLastColumn="0"/>
+              <w:rPr>
+                <w:rFonts w:asciiTheme="minorHAnsi" w:eastAsiaTheme="minorEastAsia" w:hAnsiTheme="minorHAnsi" w:cstheme="minorHAnsi"/>
+                <w:b/>
+                <w:bCs/>
+                <w:sz w:val="20"/>
+                <w:szCs w:val="20"/>
+              </w:rPr>
+            </w:pPr>
+            <w:r>
+              <w:rPr>
+                <w:rFonts w:asciiTheme="minorHAnsi" w:eastAsiaTheme="minorEastAsia" w:hAnsiTheme="minorHAnsi" w:cstheme="minorHAnsi"/>
+                <w:b/>
+                <w:bCs/>
+                <w:sz w:val="20"/>
+                <w:szCs w:val="20"/>
+              </w:rPr>
+              <w:t>11</w:t>
+            </w:r>
+          </w:p>
+        </w:tc>
+        <w:tc>
+          <w:tcPr>
+            <w:tcW w:w="1271" w:type="pct"/>
+            <w:vAlign w:val="center"/>
+          </w:tcPr>
+          <w:p>
+            <w:pPr>
+              <w:cnfStyle w:val="000000000000" w:firstRow="0" w:lastRow="0" w:firstColumn="0" w:lastColumn="0" w:oddVBand="0" w:evenVBand="0" w:oddHBand="0" w:evenHBand="0" w:firstRowFirstColumn="0" w:firstRowLastColumn="0" w:lastRowFirstColumn="0" w:lastRowLastColumn="0"/>
+              <w:rPr>
+                <w:rFonts w:asciiTheme="minorHAnsi" w:hAnsiTheme="minorHAnsi" w:cstheme="minorHAnsi"/>
+                <w:b/>
+                <w:bCs/>
+                <w:color w:val="24292E"/>
+                <w:sz w:val="20"/>
+                <w:szCs w:val="20"/>
+              </w:rPr>
+            </w:pPr>
+            <w:r>
+              <w:rPr>
+                <w:rFonts w:asciiTheme="minorHAnsi" w:hAnsiTheme="minorHAnsi" w:cstheme="minorHAnsi"/>
+                <w:b/>
+                <w:bCs/>
+                <w:color w:val="24292E"/>
+                <w:sz w:val="20"/>
+                <w:szCs w:val="20"/>
+              </w:rPr>
+              <w:t>Train</w:t>
+            </w:r>
+            <w:r>
+              <w:rPr>
+                <w:rFonts w:asciiTheme="minorHAnsi" w:hAnsiTheme="minorHAnsi" w:cstheme="minorHAnsi"/>
+                <w:b/>
+                <w:bCs/>
+                <w:color w:val="24292E"/>
+                <w:sz w:val="20"/>
+                <w:szCs w:val="20"/>
+              </w:rPr>
+              <w:t>ing</w:t>
+            </w:r>
+            <w:r>
+              <w:rPr>
+                <w:rFonts w:asciiTheme="minorHAnsi" w:hAnsiTheme="minorHAnsi" w:cstheme="minorHAnsi"/>
+                <w:b/>
+                <w:bCs/>
+                <w:color w:val="24292E"/>
+                <w:sz w:val="20"/>
+                <w:szCs w:val="20"/>
+              </w:rPr>
+              <w:t xml:space="preserve"> Accuracy </w:t>
+            </w:r>
+            <w:r>
+              <w:rPr>
+                <w:rFonts w:asciiTheme="minorHAnsi" w:hAnsiTheme="minorHAnsi" w:cstheme="minorHAnsi"/>
+                <w:b/>
+                <w:bCs/>
+                <w:color w:val="24292E"/>
+                <w:sz w:val="20"/>
+                <w:szCs w:val="20"/>
+              </w:rPr>
+              <w:t xml:space="preserve">       : </w:t>
+            </w:r>
+            <w:r>
+              <w:rPr>
+                <w:rFonts w:asciiTheme="minorHAnsi" w:hAnsiTheme="minorHAnsi" w:cstheme="minorHAnsi"/>
+                <w:b/>
+                <w:bCs/>
+                <w:color w:val="24292E"/>
+                <w:sz w:val="20"/>
+                <w:szCs w:val="20"/>
+              </w:rPr>
+              <w:t xml:space="preserve">0.72  Validation Accuracy </w:t>
+            </w:r>
+            <w:r>
+              <w:rPr>
+                <w:rFonts w:asciiTheme="minorHAnsi" w:hAnsiTheme="minorHAnsi" w:cstheme="minorHAnsi"/>
+                <w:b/>
+                <w:bCs/>
+                <w:color w:val="24292E"/>
+                <w:sz w:val="20"/>
+                <w:szCs w:val="20"/>
+              </w:rPr>
+              <w:t xml:space="preserve">   : </w:t>
+            </w:r>
+            <w:r>
+              <w:rPr>
+                <w:rFonts w:asciiTheme="minorHAnsi" w:hAnsiTheme="minorHAnsi" w:cstheme="minorHAnsi"/>
+                <w:b/>
+                <w:bCs/>
+                <w:color w:val="24292E"/>
+                <w:sz w:val="20"/>
+                <w:szCs w:val="20"/>
+              </w:rPr>
+              <w:t>0.75</w:t>
+            </w:r>
+          </w:p>
+        </w:tc>
+        <w:tc>
+          <w:tcPr>
+            <w:tcW w:w="1793" w:type="pct"/>
+            <w:vAlign w:val="center"/>
+          </w:tcPr>
+          <w:p>
+            <w:pPr>
+              <w:spacing w:after="160"/>
+              <w:cnfStyle w:val="000000000000" w:firstRow="0" w:lastRow="0" w:firstColumn="0" w:lastColumn="0" w:oddVBand="0" w:evenVBand="0" w:oddHBand="0" w:evenHBand="0" w:firstRowFirstColumn="0" w:firstRowLastColumn="0" w:lastRowFirstColumn="0" w:lastRowLastColumn="0"/>
+              <w:rPr>
+                <w:rFonts w:asciiTheme="minorHAnsi" w:hAnsiTheme="minorHAnsi" w:cstheme="minorHAnsi"/>
+                <w:b/>
+                <w:bCs/>
+                <w:sz w:val="20"/>
+                <w:szCs w:val="20"/>
+              </w:rPr>
+            </w:pPr>
+            <w:r>
+              <w:rPr>
+                <w:rFonts w:asciiTheme="minorHAnsi" w:hAnsiTheme="minorHAnsi" w:cstheme="minorHAnsi"/>
+                <w:b/>
+                <w:bCs/>
+                <w:color w:val="000000"/>
+                <w:sz w:val="20"/>
+                <w:szCs w:val="20"/>
+              </w:rPr>
+              <w:t>(2,</w:t>
+            </w:r>
+            <w:r>
+              <w:rPr>
+                <w:rFonts w:asciiTheme="minorHAnsi" w:hAnsiTheme="minorHAnsi" w:cstheme="minorHAnsi"/>
+                <w:b/>
+                <w:bCs/>
+                <w:color w:val="000000"/>
+                <w:sz w:val="20"/>
+                <w:szCs w:val="20"/>
+              </w:rPr>
+              <w:t xml:space="preserve"> </w:t>
+            </w:r>
+            <w:r>
+              <w:rPr>
+                <w:rFonts w:asciiTheme="minorHAnsi" w:hAnsiTheme="minorHAnsi" w:cstheme="minorHAnsi"/>
+                <w:b/>
+                <w:bCs/>
+                <w:color w:val="000000"/>
+                <w:sz w:val="20"/>
+                <w:szCs w:val="20"/>
+              </w:rPr>
+              <w:t>2,</w:t>
+            </w:r>
+            <w:r>
+              <w:rPr>
+                <w:rFonts w:asciiTheme="minorHAnsi" w:hAnsiTheme="minorHAnsi" w:cstheme="minorHAnsi"/>
+                <w:b/>
+                <w:bCs/>
+                <w:color w:val="000000"/>
+                <w:sz w:val="20"/>
+                <w:szCs w:val="20"/>
+              </w:rPr>
+              <w:t xml:space="preserve"> </w:t>
+            </w:r>
+            <w:r>
+              <w:rPr>
+                <w:rFonts w:asciiTheme="minorHAnsi" w:hAnsiTheme="minorHAnsi" w:cstheme="minorHAnsi"/>
+                <w:b/>
+                <w:bCs/>
+                <w:color w:val="000000"/>
+                <w:sz w:val="20"/>
+                <w:szCs w:val="20"/>
+              </w:rPr>
+              <w:t>2) Filter &amp; 120</w:t>
+            </w:r>
+            <w:r>
+              <w:rPr>
+                <w:rFonts w:asciiTheme="minorHAnsi" w:hAnsiTheme="minorHAnsi" w:cstheme="minorHAnsi"/>
+                <w:b/>
+                <w:bCs/>
+                <w:color w:val="000000"/>
+                <w:sz w:val="20"/>
+                <w:szCs w:val="20"/>
+              </w:rPr>
+              <w:t xml:space="preserve"> </w:t>
+            </w:r>
+            <w:r>
+              <w:rPr>
+                <w:rFonts w:asciiTheme="minorHAnsi" w:hAnsiTheme="minorHAnsi" w:cstheme="minorHAnsi"/>
+                <w:b/>
+                <w:bCs/>
+                <w:color w:val="000000"/>
+                <w:sz w:val="20"/>
+                <w:szCs w:val="20"/>
+              </w:rPr>
+              <w:t>x</w:t>
+            </w:r>
+            <w:r>
+              <w:rPr>
+                <w:rFonts w:asciiTheme="minorHAnsi" w:hAnsiTheme="minorHAnsi" w:cstheme="minorHAnsi"/>
+                <w:b/>
+                <w:bCs/>
+                <w:color w:val="000000"/>
+                <w:sz w:val="20"/>
+                <w:szCs w:val="20"/>
+              </w:rPr>
+              <w:t xml:space="preserve"> </w:t>
+            </w:r>
+            <w:r>
+              <w:rPr>
+                <w:rFonts w:asciiTheme="minorHAnsi" w:hAnsiTheme="minorHAnsi" w:cstheme="minorHAnsi"/>
+                <w:b/>
+                <w:bCs/>
+                <w:color w:val="000000"/>
+                <w:sz w:val="20"/>
+                <w:szCs w:val="20"/>
+              </w:rPr>
+              <w:t>120</w:t>
+            </w:r>
+            <w:r>
+              <w:rPr>
+                <w:rFonts w:asciiTheme="minorHAnsi" w:hAnsiTheme="minorHAnsi" w:cstheme="minorHAnsi"/>
+                <w:b/>
+                <w:bCs/>
+                <w:color w:val="000000"/>
+                <w:sz w:val="20"/>
+                <w:szCs w:val="20"/>
+              </w:rPr>
+              <w:t xml:space="preserve"> i</w:t>
+            </w:r>
+            <w:r>
+              <w:rPr>
+                <w:rFonts w:asciiTheme="minorHAnsi" w:hAnsiTheme="minorHAnsi" w:cstheme="minorHAnsi"/>
+                <w:b/>
+                <w:bCs/>
+                <w:color w:val="000000"/>
+                <w:sz w:val="20"/>
+                <w:szCs w:val="20"/>
+              </w:rPr>
+              <w:t>mage resolution</w:t>
+            </w:r>
+            <w:r>
+              <w:rPr>
+                <w:rFonts w:asciiTheme="minorHAnsi" w:hAnsiTheme="minorHAnsi" w:cstheme="minorHAnsi"/>
+                <w:b/>
+                <w:bCs/>
+                <w:color w:val="000000"/>
+                <w:sz w:val="20"/>
+                <w:szCs w:val="20"/>
+              </w:rPr>
+              <w:t xml:space="preserve">. </w:t>
+            </w:r>
+            <w:r>
+              <w:rPr>
+                <w:rFonts w:asciiTheme="minorHAnsi" w:hAnsiTheme="minorHAnsi" w:cstheme="minorHAnsi"/>
+                <w:b/>
+                <w:bCs/>
+                <w:color w:val="24292E"/>
+                <w:sz w:val="20"/>
+                <w:szCs w:val="20"/>
+              </w:rPr>
+              <w:t>Increase e</w:t>
+            </w:r>
+            <w:r>
+              <w:rPr>
+                <w:rFonts w:asciiTheme="minorHAnsi" w:hAnsiTheme="minorHAnsi" w:cstheme="minorHAnsi"/>
+                <w:b/>
+                <w:bCs/>
+                <w:color w:val="24292E"/>
+                <w:sz w:val="20"/>
+                <w:szCs w:val="20"/>
+              </w:rPr>
+              <w:t>poch count to 20. Network is ge</w:t>
+            </w:r>
+            <w:r>
+              <w:rPr>
+                <w:rFonts w:asciiTheme="minorHAnsi" w:hAnsiTheme="minorHAnsi" w:cstheme="minorHAnsi"/>
+                <w:b/>
+                <w:bCs/>
+                <w:color w:val="24292E"/>
+                <w:sz w:val="20"/>
+                <w:szCs w:val="20"/>
+              </w:rPr>
+              <w:t>neralizing well.</w:t>
+            </w:r>
+          </w:p>
+        </w:tc>
+        <w:tc>
+          <w:tcPr>
+            <w:tcW w:w="564" w:type="pct"/>
+            <w:vAlign w:val="center"/>
+          </w:tcPr>
+          <w:p>
+            <w:pPr>
+              <w:jc w:val="center"/>
+              <w:cnfStyle w:val="000000000000" w:firstRow="0" w:lastRow="0" w:firstColumn="0" w:lastColumn="0" w:oddVBand="0" w:evenVBand="0" w:oddHBand="0" w:evenHBand="0" w:firstRowFirstColumn="0" w:firstRowLastColumn="0" w:lastRowFirstColumn="0" w:lastRowLastColumn="0"/>
+              <w:rPr>
+                <w:rFonts w:asciiTheme="minorHAnsi" w:hAnsiTheme="minorHAnsi" w:cstheme="minorHAnsi"/>
+                <w:b/>
+                <w:bCs/>
+                <w:color w:val="000000"/>
+                <w:sz w:val="20"/>
+                <w:szCs w:val="20"/>
+              </w:rPr>
+            </w:pPr>
+            <w:r>
+              <w:rPr>
+                <w:rFonts w:asciiTheme="minorHAnsi" w:hAnsiTheme="minorHAnsi" w:cstheme="minorHAnsi"/>
+                <w:b/>
+                <w:bCs/>
+                <w:color w:val="000000"/>
+                <w:sz w:val="20"/>
+                <w:szCs w:val="20"/>
+              </w:rPr>
+              <w:t>1,762,613</w:t>
+            </w:r>
+          </w:p>
+          <w:p>
+            <w:pPr>
+              <w:jc w:val="center"/>
+              <w:cnfStyle w:val="000000000000" w:firstRow="0" w:lastRow="0" w:firstColumn="0" w:lastColumn="0" w:oddVBand="0" w:evenVBand="0" w:oddHBand="0" w:evenHBand="0" w:firstRowFirstColumn="0" w:firstRowLastColumn="0" w:lastRowFirstColumn="0" w:lastRowLastColumn="0"/>
+              <w:rPr>
+                <w:rFonts w:asciiTheme="minorHAnsi" w:eastAsiaTheme="minorEastAsia" w:hAnsiTheme="minorHAnsi" w:cstheme="minorHAnsi"/>
+                <w:b/>
+                <w:bCs/>
+                <w:sz w:val="20"/>
+                <w:szCs w:val="20"/>
+              </w:rPr>
+            </w:pPr>
+          </w:p>
+        </w:tc>
+      </w:tr>
+      <w:tr>
+        <w:trPr>
+          <w:cnfStyle w:val="000000100000" w:firstRow="0" w:lastRow="0" w:firstColumn="0" w:lastColumn="0" w:oddVBand="0" w:evenVBand="0" w:oddHBand="1" w:evenHBand="0" w:firstRowFirstColumn="0" w:firstRowLastColumn="0" w:lastRowFirstColumn="0" w:lastRowLastColumn="0"/>
+          <w:trHeight w:val="539"/>
+        </w:trPr>
+        <w:tc>
+          <w:tcPr>
+            <w:cnfStyle w:val="001000000000" w:firstRow="0" w:lastRow="0" w:firstColumn="1" w:lastColumn="0" w:oddVBand="0" w:evenVBand="0" w:oddHBand="0" w:evenHBand="0" w:firstRowFirstColumn="0" w:firstRowLastColumn="0" w:lastRowFirstColumn="0" w:lastRowLastColumn="0"/>
+            <w:tcW w:w="807" w:type="pct"/>
+            <w:vMerge/>
+          </w:tcPr>
+          <w:p>
+            <w:pPr>
+              <w:rPr>
+                <w:rFonts w:asciiTheme="minorHAnsi" w:eastAsiaTheme="minorEastAsia" w:hAnsiTheme="minorHAnsi" w:cstheme="minorHAnsi"/>
+                <w:b/>
+                <w:bCs/>
+                <w:sz w:val="20"/>
+                <w:szCs w:val="20"/>
+              </w:rPr>
+            </w:pPr>
+          </w:p>
+        </w:tc>
+        <w:tc>
+          <w:tcPr>
+            <w:tcW w:w="565" w:type="pct"/>
+            <w:noWrap/>
+          </w:tcPr>
+          <w:p>
+            <w:pPr>
+              <w:cnfStyle w:val="000000100000" w:firstRow="0" w:lastRow="0" w:firstColumn="0" w:lastColumn="0" w:oddVBand="0" w:evenVBand="0" w:oddHBand="1" w:evenHBand="0" w:firstRowFirstColumn="0" w:firstRowLastColumn="0" w:lastRowFirstColumn="0" w:lastRowLastColumn="0"/>
+              <w:rPr>
+                <w:rFonts w:asciiTheme="minorHAnsi" w:eastAsiaTheme="minorEastAsia" w:hAnsiTheme="minorHAnsi" w:cstheme="minorHAnsi"/>
+                <w:b/>
+                <w:bCs/>
+                <w:sz w:val="20"/>
+                <w:szCs w:val="20"/>
+              </w:rPr>
+            </w:pPr>
+            <w:r>
+              <w:rPr>
+                <w:rFonts w:asciiTheme="minorHAnsi" w:eastAsiaTheme="minorEastAsia" w:hAnsiTheme="minorHAnsi" w:cstheme="minorHAnsi"/>
+                <w:b/>
+                <w:bCs/>
+                <w:sz w:val="20"/>
+                <w:szCs w:val="20"/>
+              </w:rPr>
+              <w:t>12</w:t>
+            </w:r>
+          </w:p>
+        </w:tc>
+        <w:tc>
+          <w:tcPr>
+            <w:tcW w:w="1271" w:type="pct"/>
+            <w:vAlign w:val="center"/>
+          </w:tcPr>
+          <w:p>
+            <w:pPr>
+              <w:cnfStyle w:val="000000100000" w:firstRow="0" w:lastRow="0" w:firstColumn="0" w:lastColumn="0" w:oddVBand="0" w:evenVBand="0" w:oddHBand="1" w:evenHBand="0" w:firstRowFirstColumn="0" w:firstRowLastColumn="0" w:lastRowFirstColumn="0" w:lastRowLastColumn="0"/>
+              <w:rPr>
+                <w:rFonts w:asciiTheme="minorHAnsi" w:hAnsiTheme="minorHAnsi" w:cstheme="minorHAnsi"/>
+                <w:b/>
+                <w:bCs/>
+                <w:color w:val="24292E"/>
+                <w:sz w:val="20"/>
+                <w:szCs w:val="20"/>
+              </w:rPr>
+            </w:pPr>
+            <w:r>
+              <w:rPr>
+                <w:rFonts w:asciiTheme="minorHAnsi" w:hAnsiTheme="minorHAnsi" w:cstheme="minorHAnsi"/>
+                <w:b/>
+                <w:bCs/>
+                <w:color w:val="24292E"/>
+                <w:sz w:val="20"/>
+                <w:szCs w:val="20"/>
+              </w:rPr>
+              <w:t>Train</w:t>
+            </w:r>
+            <w:r>
+              <w:rPr>
+                <w:rFonts w:asciiTheme="minorHAnsi" w:hAnsiTheme="minorHAnsi" w:cstheme="minorHAnsi"/>
+                <w:b/>
+                <w:bCs/>
+                <w:color w:val="24292E"/>
+                <w:sz w:val="20"/>
+                <w:szCs w:val="20"/>
+              </w:rPr>
+              <w:t>ing</w:t>
+            </w:r>
+            <w:r>
+              <w:rPr>
+                <w:rFonts w:asciiTheme="minorHAnsi" w:hAnsiTheme="minorHAnsi" w:cstheme="minorHAnsi"/>
+                <w:b/>
+                <w:bCs/>
+                <w:color w:val="24292E"/>
+                <w:sz w:val="20"/>
+                <w:szCs w:val="20"/>
+              </w:rPr>
+              <w:t xml:space="preserve"> Accuracy </w:t>
+            </w:r>
+            <w:r>
+              <w:rPr>
+                <w:rFonts w:asciiTheme="minorHAnsi" w:hAnsiTheme="minorHAnsi" w:cstheme="minorHAnsi"/>
+                <w:b/>
+                <w:bCs/>
+                <w:color w:val="24292E"/>
+                <w:sz w:val="20"/>
+                <w:szCs w:val="20"/>
+              </w:rPr>
+              <w:t xml:space="preserve">       : 0.87</w:t>
+            </w:r>
+            <w:r>
+              <w:rPr>
+                <w:rFonts w:asciiTheme="minorHAnsi" w:hAnsiTheme="minorHAnsi" w:cstheme="minorHAnsi"/>
+                <w:b/>
+                <w:bCs/>
+                <w:color w:val="24292E"/>
+                <w:sz w:val="20"/>
+                <w:szCs w:val="20"/>
+              </w:rPr>
+              <w:t xml:space="preserve">  Validation Accuracy </w:t>
+            </w:r>
+            <w:r>
+              <w:rPr>
+                <w:rFonts w:asciiTheme="minorHAnsi" w:hAnsiTheme="minorHAnsi" w:cstheme="minorHAnsi"/>
+                <w:b/>
+                <w:bCs/>
+                <w:color w:val="24292E"/>
+                <w:sz w:val="20"/>
+                <w:szCs w:val="20"/>
+              </w:rPr>
+              <w:t xml:space="preserve">   : </w:t>
+            </w:r>
+            <w:r>
+              <w:rPr>
+                <w:rFonts w:asciiTheme="minorHAnsi" w:hAnsiTheme="minorHAnsi" w:cstheme="minorHAnsi"/>
+                <w:b/>
+                <w:bCs/>
+                <w:color w:val="24292E"/>
+                <w:sz w:val="20"/>
+                <w:szCs w:val="20"/>
+              </w:rPr>
+              <w:t>0.78</w:t>
+            </w:r>
+          </w:p>
+        </w:tc>
+        <w:tc>
+          <w:tcPr>
+            <w:tcW w:w="1793" w:type="pct"/>
+            <w:vAlign w:val="center"/>
+          </w:tcPr>
+          <w:p>
+            <w:pPr>
+              <w:jc w:val="both"/>
+              <w:cnfStyle w:val="000000100000" w:firstRow="0" w:lastRow="0" w:firstColumn="0" w:lastColumn="0" w:oddVBand="0" w:evenVBand="0" w:oddHBand="1" w:evenHBand="0" w:firstRowFirstColumn="0" w:firstRowLastColumn="0" w:lastRowFirstColumn="0" w:lastRowLastColumn="0"/>
+              <w:rPr>
+                <w:rFonts w:asciiTheme="minorHAnsi" w:eastAsiaTheme="minorEastAsia" w:hAnsiTheme="minorHAnsi" w:cstheme="minorHAnsi"/>
+                <w:b/>
+                <w:bCs/>
+                <w:sz w:val="20"/>
+                <w:szCs w:val="20"/>
+              </w:rPr>
+            </w:pPr>
+            <w:r>
+              <w:rPr>
+                <w:rFonts w:asciiTheme="minorHAnsi" w:hAnsiTheme="minorHAnsi" w:cstheme="minorHAnsi"/>
+                <w:b/>
+                <w:bCs/>
+                <w:color w:val="24292E"/>
+                <w:sz w:val="20"/>
+                <w:szCs w:val="20"/>
+              </w:rPr>
+              <w:t>Adding more layers</w:t>
+            </w:r>
+            <w:r>
+              <w:rPr>
+                <w:rFonts w:asciiTheme="minorHAnsi" w:hAnsiTheme="minorHAnsi" w:cstheme="minorHAnsi"/>
+                <w:b/>
+                <w:bCs/>
+                <w:color w:val="24292E"/>
+                <w:sz w:val="20"/>
+                <w:szCs w:val="20"/>
+              </w:rPr>
+              <w:t>.</w:t>
+            </w:r>
+          </w:p>
+        </w:tc>
+        <w:tc>
+          <w:tcPr>
+            <w:tcW w:w="564" w:type="pct"/>
+            <w:vAlign w:val="center"/>
+          </w:tcPr>
+          <w:p>
+            <w:pPr>
+              <w:jc w:val="center"/>
+              <w:cnfStyle w:val="000000100000" w:firstRow="0" w:lastRow="0" w:firstColumn="0" w:lastColumn="0" w:oddVBand="0" w:evenVBand="0" w:oddHBand="1" w:evenHBand="0" w:firstRowFirstColumn="0" w:firstRowLastColumn="0" w:lastRowFirstColumn="0" w:lastRowLastColumn="0"/>
+              <w:rPr>
+                <w:rFonts w:asciiTheme="minorHAnsi" w:hAnsiTheme="minorHAnsi" w:cstheme="minorHAnsi"/>
+                <w:b/>
+                <w:bCs/>
+                <w:color w:val="000000"/>
+                <w:sz w:val="20"/>
+                <w:szCs w:val="20"/>
+              </w:rPr>
+            </w:pPr>
+            <w:r>
+              <w:rPr>
+                <w:rFonts w:asciiTheme="minorHAnsi" w:hAnsiTheme="minorHAnsi" w:cstheme="minorHAnsi"/>
+                <w:b/>
+                <w:bCs/>
+                <w:color w:val="000000"/>
+                <w:sz w:val="20"/>
+                <w:szCs w:val="20"/>
+              </w:rPr>
+              <w:t>2,556,533</w:t>
+            </w:r>
+          </w:p>
+          <w:p>
+            <w:pPr>
+              <w:jc w:val="center"/>
+              <w:cnfStyle w:val="000000100000" w:firstRow="0" w:lastRow="0" w:firstColumn="0" w:lastColumn="0" w:oddVBand="0" w:evenVBand="0" w:oddHBand="1" w:evenHBand="0" w:firstRowFirstColumn="0" w:firstRowLastColumn="0" w:lastRowFirstColumn="0" w:lastRowLastColumn="0"/>
+              <w:rPr>
+                <w:rFonts w:asciiTheme="minorHAnsi" w:eastAsiaTheme="minorEastAsia" w:hAnsiTheme="minorHAnsi" w:cstheme="minorHAnsi"/>
+                <w:b/>
+                <w:bCs/>
+                <w:sz w:val="20"/>
+                <w:szCs w:val="20"/>
+              </w:rPr>
+            </w:pPr>
+          </w:p>
+        </w:tc>
+      </w:tr>
+      <w:tr>
+        <w:trPr>
+          <w:trHeight w:val="539"/>
+        </w:trPr>
+        <w:tc>
+          <w:tcPr>
+            <w:cnfStyle w:val="001000000000" w:firstRow="0" w:lastRow="0" w:firstColumn="1" w:lastColumn="0" w:oddVBand="0" w:evenVBand="0" w:oddHBand="0" w:evenHBand="0" w:firstRowFirstColumn="0" w:firstRowLastColumn="0" w:lastRowFirstColumn="0" w:lastRowLastColumn="0"/>
+            <w:tcW w:w="807" w:type="pct"/>
+            <w:vMerge/>
+          </w:tcPr>
+          <w:p>
+            <w:pPr>
+              <w:rPr>
+                <w:rFonts w:asciiTheme="minorHAnsi" w:eastAsiaTheme="minorEastAsia" w:hAnsiTheme="minorHAnsi" w:cstheme="minorHAnsi"/>
+                <w:b/>
+                <w:bCs/>
+                <w:sz w:val="20"/>
+                <w:szCs w:val="20"/>
+              </w:rPr>
+            </w:pPr>
+          </w:p>
+        </w:tc>
+        <w:tc>
+          <w:tcPr>
+            <w:tcW w:w="565" w:type="pct"/>
+            <w:noWrap/>
+          </w:tcPr>
+          <w:p>
+            <w:pPr>
+              <w:cnfStyle w:val="000000000000" w:firstRow="0" w:lastRow="0" w:firstColumn="0" w:lastColumn="0" w:oddVBand="0" w:evenVBand="0" w:oddHBand="0" w:evenHBand="0" w:firstRowFirstColumn="0" w:firstRowLastColumn="0" w:lastRowFirstColumn="0" w:lastRowLastColumn="0"/>
+              <w:rPr>
+                <w:rFonts w:asciiTheme="minorHAnsi" w:eastAsiaTheme="minorEastAsia" w:hAnsiTheme="minorHAnsi" w:cstheme="minorHAnsi"/>
+                <w:b/>
+                <w:bCs/>
+                <w:sz w:val="20"/>
+                <w:szCs w:val="20"/>
+              </w:rPr>
+            </w:pPr>
+            <w:r>
+              <w:rPr>
+                <w:rFonts w:asciiTheme="minorHAnsi" w:eastAsiaTheme="minorEastAsia" w:hAnsiTheme="minorHAnsi" w:cstheme="minorHAnsi"/>
+                <w:b/>
+                <w:bCs/>
+                <w:sz w:val="20"/>
+                <w:szCs w:val="20"/>
+              </w:rPr>
+              <w:t>13</w:t>
+            </w:r>
+          </w:p>
+        </w:tc>
+        <w:tc>
+          <w:tcPr>
+            <w:tcW w:w="1271" w:type="pct"/>
+            <w:vAlign w:val="center"/>
+          </w:tcPr>
+          <w:p>
+            <w:pPr>
+              <w:cnfStyle w:val="000000000000" w:firstRow="0" w:lastRow="0" w:firstColumn="0" w:lastColumn="0" w:oddVBand="0" w:evenVBand="0" w:oddHBand="0" w:evenHBand="0" w:firstRowFirstColumn="0" w:firstRowLastColumn="0" w:lastRowFirstColumn="0" w:lastRowLastColumn="0"/>
+              <w:rPr>
+                <w:rFonts w:asciiTheme="minorHAnsi" w:hAnsiTheme="minorHAnsi" w:cstheme="minorHAnsi"/>
+                <w:b/>
+                <w:bCs/>
+                <w:color w:val="24292E"/>
+                <w:sz w:val="20"/>
+                <w:szCs w:val="20"/>
+              </w:rPr>
+            </w:pPr>
+            <w:r>
+              <w:rPr>
+                <w:rFonts w:asciiTheme="minorHAnsi" w:hAnsiTheme="minorHAnsi" w:cstheme="minorHAnsi"/>
+                <w:b/>
+                <w:bCs/>
+                <w:color w:val="24292E"/>
+                <w:sz w:val="20"/>
+                <w:szCs w:val="20"/>
+              </w:rPr>
+              <w:t>Train</w:t>
+            </w:r>
+            <w:r>
+              <w:rPr>
+                <w:rFonts w:asciiTheme="minorHAnsi" w:hAnsiTheme="minorHAnsi" w:cstheme="minorHAnsi"/>
+                <w:b/>
+                <w:bCs/>
+                <w:color w:val="24292E"/>
+                <w:sz w:val="20"/>
+                <w:szCs w:val="20"/>
+              </w:rPr>
+              <w:t>ing</w:t>
+            </w:r>
+            <w:r>
+              <w:rPr>
+                <w:rFonts w:asciiTheme="minorHAnsi" w:hAnsiTheme="minorHAnsi" w:cstheme="minorHAnsi"/>
+                <w:b/>
+                <w:bCs/>
+                <w:color w:val="24292E"/>
+                <w:sz w:val="20"/>
+                <w:szCs w:val="20"/>
+              </w:rPr>
+              <w:t xml:space="preserve"> Accuracy </w:t>
+            </w:r>
+            <w:r>
+              <w:rPr>
+                <w:rFonts w:asciiTheme="minorHAnsi" w:hAnsiTheme="minorHAnsi" w:cstheme="minorHAnsi"/>
+                <w:b/>
+                <w:bCs/>
+                <w:color w:val="24292E"/>
+                <w:sz w:val="20"/>
+                <w:szCs w:val="20"/>
+              </w:rPr>
+              <w:t xml:space="preserve">       : </w:t>
+            </w:r>
+            <w:r>
+              <w:rPr>
+                <w:rFonts w:asciiTheme="minorHAnsi" w:hAnsiTheme="minorHAnsi" w:cstheme="minorHAnsi"/>
+                <w:b/>
+                <w:bCs/>
+                <w:color w:val="24292E"/>
+                <w:sz w:val="20"/>
+                <w:szCs w:val="20"/>
+              </w:rPr>
+              <w:t xml:space="preserve">0.65  Validation Accuracy </w:t>
+            </w:r>
+            <w:r>
+              <w:rPr>
+                <w:rFonts w:asciiTheme="minorHAnsi" w:hAnsiTheme="minorHAnsi" w:cstheme="minorHAnsi"/>
+                <w:b/>
+                <w:bCs/>
+                <w:color w:val="24292E"/>
+                <w:sz w:val="20"/>
+                <w:szCs w:val="20"/>
+              </w:rPr>
+              <w:t xml:space="preserve">   : </w:t>
+            </w:r>
+            <w:r>
+              <w:rPr>
+                <w:rFonts w:asciiTheme="minorHAnsi" w:hAnsiTheme="minorHAnsi" w:cstheme="minorHAnsi"/>
+                <w:b/>
+                <w:bCs/>
+                <w:color w:val="24292E"/>
+                <w:sz w:val="20"/>
+                <w:szCs w:val="20"/>
+              </w:rPr>
+              <w:t>0.25</w:t>
+            </w:r>
+          </w:p>
+        </w:tc>
+        <w:tc>
+          <w:tcPr>
+            <w:tcW w:w="1793" w:type="pct"/>
+            <w:vAlign w:val="center"/>
+          </w:tcPr>
+          <w:p>
+            <w:pPr>
+              <w:jc w:val="both"/>
+              <w:cnfStyle w:val="000000000000" w:firstRow="0" w:lastRow="0" w:firstColumn="0" w:lastColumn="0" w:oddVBand="0" w:evenVBand="0" w:oddHBand="0" w:evenHBand="0" w:firstRowFirstColumn="0" w:firstRowLastColumn="0" w:lastRowFirstColumn="0" w:lastRowLastColumn="0"/>
+              <w:rPr>
+                <w:rFonts w:asciiTheme="minorHAnsi" w:hAnsiTheme="minorHAnsi" w:cstheme="minorHAnsi"/>
+                <w:b/>
+                <w:bCs/>
+                <w:color w:val="000000"/>
+                <w:sz w:val="20"/>
+                <w:szCs w:val="20"/>
+              </w:rPr>
+            </w:pPr>
+            <w:r>
+              <w:rPr>
+                <w:rFonts w:asciiTheme="minorHAnsi" w:hAnsiTheme="minorHAnsi" w:cstheme="minorHAnsi"/>
+                <w:b/>
+                <w:bCs/>
+                <w:color w:val="000000"/>
+                <w:sz w:val="20"/>
+                <w:szCs w:val="20"/>
+              </w:rPr>
+              <w:t xml:space="preserve">Very </w:t>
+            </w:r>
+            <w:r>
+              <w:rPr>
+                <w:rFonts w:asciiTheme="minorHAnsi" w:hAnsiTheme="minorHAnsi" w:cstheme="minorHAnsi"/>
+                <w:b/>
+                <w:bCs/>
+                <w:color w:val="000000"/>
+                <w:sz w:val="20"/>
+                <w:szCs w:val="20"/>
+              </w:rPr>
+              <w:t xml:space="preserve">low performance. Let’s reduce the </w:t>
+            </w:r>
+            <w:r>
+              <w:rPr>
+                <w:rFonts w:asciiTheme="minorHAnsi" w:hAnsiTheme="minorHAnsi" w:cstheme="minorHAnsi"/>
+                <w:b/>
+                <w:bCs/>
+                <w:color w:val="000000"/>
+                <w:sz w:val="20"/>
+                <w:szCs w:val="20"/>
+              </w:rPr>
+              <w:t>network parameters</w:t>
+            </w:r>
+            <w:r>
+              <w:rPr>
+                <w:rFonts w:asciiTheme="minorHAnsi" w:hAnsiTheme="minorHAnsi" w:cstheme="minorHAnsi"/>
+                <w:b/>
+                <w:bCs/>
+                <w:color w:val="000000"/>
+                <w:sz w:val="20"/>
+                <w:szCs w:val="20"/>
+              </w:rPr>
+              <w:t>.</w:t>
+            </w:r>
+          </w:p>
+        </w:tc>
+        <w:tc>
+          <w:tcPr>
+            <w:tcW w:w="564" w:type="pct"/>
+            <w:vAlign w:val="center"/>
+          </w:tcPr>
+          <w:p>
+            <w:pPr>
+              <w:jc w:val="center"/>
+              <w:cnfStyle w:val="000000000000" w:firstRow="0" w:lastRow="0" w:firstColumn="0" w:lastColumn="0" w:oddVBand="0" w:evenVBand="0" w:oddHBand="0" w:evenHBand="0" w:firstRowFirstColumn="0" w:firstRowLastColumn="0" w:lastRowFirstColumn="0" w:lastRowLastColumn="0"/>
+              <w:rPr>
+                <w:rFonts w:asciiTheme="minorHAnsi" w:hAnsiTheme="minorHAnsi" w:cstheme="minorHAnsi"/>
+                <w:b/>
+                <w:bCs/>
+                <w:color w:val="000000"/>
+                <w:sz w:val="20"/>
+                <w:szCs w:val="20"/>
+              </w:rPr>
+            </w:pPr>
+            <w:r>
+              <w:rPr>
+                <w:rFonts w:asciiTheme="minorHAnsi" w:hAnsiTheme="minorHAnsi" w:cstheme="minorHAnsi"/>
+                <w:b/>
+                <w:bCs/>
+                <w:color w:val="000000"/>
+                <w:sz w:val="20"/>
+                <w:szCs w:val="20"/>
+              </w:rPr>
+              <w:t>2,556,533</w:t>
+            </w:r>
+          </w:p>
+          <w:p>
+            <w:pPr>
+              <w:jc w:val="center"/>
+              <w:cnfStyle w:val="000000000000" w:firstRow="0" w:lastRow="0" w:firstColumn="0" w:lastColumn="0" w:oddVBand="0" w:evenVBand="0" w:oddHBand="0" w:evenHBand="0" w:firstRowFirstColumn="0" w:firstRowLastColumn="0" w:lastRowFirstColumn="0" w:lastRowLastColumn="0"/>
+              <w:rPr>
+                <w:rFonts w:asciiTheme="minorHAnsi" w:eastAsiaTheme="minorEastAsia" w:hAnsiTheme="minorHAnsi" w:cstheme="minorHAnsi"/>
+                <w:b/>
+                <w:bCs/>
+                <w:sz w:val="20"/>
+                <w:szCs w:val="20"/>
+              </w:rPr>
+            </w:pPr>
+          </w:p>
+        </w:tc>
+      </w:tr>
+      <w:tr>
+        <w:trPr>
+          <w:cnfStyle w:val="000000100000" w:firstRow="0" w:lastRow="0" w:firstColumn="0" w:lastColumn="0" w:oddVBand="0" w:evenVBand="0" w:oddHBand="1" w:evenHBand="0" w:firstRowFirstColumn="0" w:firstRowLastColumn="0" w:lastRowFirstColumn="0" w:lastRowLastColumn="0"/>
+          <w:trHeight w:val="539"/>
+        </w:trPr>
+        <w:tc>
+          <w:tcPr>
+            <w:cnfStyle w:val="001000000000" w:firstRow="0" w:lastRow="0" w:firstColumn="1" w:lastColumn="0" w:oddVBand="0" w:evenVBand="0" w:oddHBand="0" w:evenHBand="0" w:firstRowFirstColumn="0" w:firstRowLastColumn="0" w:lastRowFirstColumn="0" w:lastRowLastColumn="0"/>
+            <w:tcW w:w="807" w:type="pct"/>
+            <w:vMerge/>
+          </w:tcPr>
+          <w:p>
+            <w:pPr>
+              <w:rPr>
+                <w:rFonts w:asciiTheme="minorHAnsi" w:eastAsiaTheme="minorEastAsia" w:hAnsiTheme="minorHAnsi" w:cstheme="minorHAnsi"/>
+                <w:b/>
+                <w:bCs/>
+                <w:sz w:val="20"/>
+                <w:szCs w:val="20"/>
+              </w:rPr>
+            </w:pPr>
+          </w:p>
+        </w:tc>
+        <w:tc>
+          <w:tcPr>
+            <w:tcW w:w="565" w:type="pct"/>
+            <w:noWrap/>
+          </w:tcPr>
+          <w:p>
+            <w:pPr>
+              <w:cnfStyle w:val="000000100000" w:firstRow="0" w:lastRow="0" w:firstColumn="0" w:lastColumn="0" w:oddVBand="0" w:evenVBand="0" w:oddHBand="1" w:evenHBand="0" w:firstRowFirstColumn="0" w:firstRowLastColumn="0" w:lastRowFirstColumn="0" w:lastRowLastColumn="0"/>
+              <w:rPr>
+                <w:rFonts w:asciiTheme="minorHAnsi" w:eastAsiaTheme="minorEastAsia" w:hAnsiTheme="minorHAnsi" w:cstheme="minorHAnsi"/>
+                <w:b/>
+                <w:bCs/>
+                <w:sz w:val="20"/>
+                <w:szCs w:val="20"/>
+              </w:rPr>
+            </w:pPr>
+            <w:r>
+              <w:rPr>
+                <w:rFonts w:asciiTheme="minorHAnsi" w:eastAsiaTheme="minorEastAsia" w:hAnsiTheme="minorHAnsi" w:cstheme="minorHAnsi"/>
+                <w:b/>
+                <w:bCs/>
+                <w:sz w:val="20"/>
+                <w:szCs w:val="20"/>
+              </w:rPr>
+              <w:t>14</w:t>
+            </w:r>
+          </w:p>
+        </w:tc>
+        <w:tc>
+          <w:tcPr>
+            <w:tcW w:w="1271" w:type="pct"/>
+            <w:vAlign w:val="center"/>
+          </w:tcPr>
+          <w:p>
+            <w:pPr>
+              <w:cnfStyle w:val="000000100000" w:firstRow="0" w:lastRow="0" w:firstColumn="0" w:lastColumn="0" w:oddVBand="0" w:evenVBand="0" w:oddHBand="1" w:evenHBand="0" w:firstRowFirstColumn="0" w:firstRowLastColumn="0" w:lastRowFirstColumn="0" w:lastRowLastColumn="0"/>
+              <w:rPr>
+                <w:rFonts w:asciiTheme="minorHAnsi" w:hAnsiTheme="minorHAnsi" w:cstheme="minorHAnsi"/>
+                <w:b/>
+                <w:bCs/>
+                <w:color w:val="24292E"/>
+                <w:sz w:val="20"/>
+                <w:szCs w:val="20"/>
+              </w:rPr>
+            </w:pPr>
+            <w:r>
+              <w:rPr>
+                <w:rFonts w:asciiTheme="minorHAnsi" w:hAnsiTheme="minorHAnsi" w:cstheme="minorHAnsi"/>
+                <w:b/>
+                <w:bCs/>
+                <w:color w:val="24292E"/>
+                <w:sz w:val="20"/>
+                <w:szCs w:val="20"/>
+              </w:rPr>
+              <w:t>Train</w:t>
+            </w:r>
+            <w:r>
+              <w:rPr>
+                <w:rFonts w:asciiTheme="minorHAnsi" w:hAnsiTheme="minorHAnsi" w:cstheme="minorHAnsi"/>
+                <w:b/>
+                <w:bCs/>
+                <w:color w:val="24292E"/>
+                <w:sz w:val="20"/>
+                <w:szCs w:val="20"/>
+              </w:rPr>
+              <w:t>ing</w:t>
+            </w:r>
+            <w:r>
+              <w:rPr>
+                <w:rFonts w:asciiTheme="minorHAnsi" w:hAnsiTheme="minorHAnsi" w:cstheme="minorHAnsi"/>
+                <w:b/>
+                <w:bCs/>
+                <w:color w:val="24292E"/>
+                <w:sz w:val="20"/>
+                <w:szCs w:val="20"/>
+              </w:rPr>
+              <w:t xml:space="preserve"> Accuracy </w:t>
+            </w:r>
+            <w:r>
+              <w:rPr>
+                <w:rFonts w:asciiTheme="minorHAnsi" w:hAnsiTheme="minorHAnsi" w:cstheme="minorHAnsi"/>
+                <w:b/>
+                <w:bCs/>
+                <w:color w:val="24292E"/>
+                <w:sz w:val="20"/>
+                <w:szCs w:val="20"/>
+              </w:rPr>
+              <w:t xml:space="preserve">       : </w:t>
+            </w:r>
+            <w:r>
+              <w:rPr>
+                <w:rFonts w:asciiTheme="minorHAnsi" w:hAnsiTheme="minorHAnsi" w:cstheme="minorHAnsi"/>
+                <w:b/>
+                <w:bCs/>
+                <w:color w:val="24292E"/>
+                <w:sz w:val="20"/>
+                <w:szCs w:val="20"/>
+              </w:rPr>
+              <w:t xml:space="preserve">0.89  Validation Accuracy </w:t>
+            </w:r>
+            <w:r>
+              <w:rPr>
+                <w:rFonts w:asciiTheme="minorHAnsi" w:hAnsiTheme="minorHAnsi" w:cstheme="minorHAnsi"/>
+                <w:b/>
+                <w:bCs/>
+                <w:color w:val="24292E"/>
+                <w:sz w:val="20"/>
+                <w:szCs w:val="20"/>
+              </w:rPr>
+              <w:t xml:space="preserve">   : </w:t>
+            </w:r>
+            <w:r>
+              <w:rPr>
+                <w:rFonts w:asciiTheme="minorHAnsi" w:hAnsiTheme="minorHAnsi" w:cstheme="minorHAnsi"/>
+                <w:b/>
+                <w:bCs/>
+                <w:color w:val="24292E"/>
+                <w:sz w:val="20"/>
+                <w:szCs w:val="20"/>
+              </w:rPr>
+              <w:t>0.78</w:t>
+            </w:r>
+          </w:p>
+        </w:tc>
+        <w:tc>
+          <w:tcPr>
+            <w:tcW w:w="1793" w:type="pct"/>
+            <w:vAlign w:val="center"/>
+          </w:tcPr>
+          <w:p>
+            <w:pPr>
+              <w:jc w:val="both"/>
+              <w:cnfStyle w:val="000000100000" w:firstRow="0" w:lastRow="0" w:firstColumn="0" w:lastColumn="0" w:oddVBand="0" w:evenVBand="0" w:oddHBand="1" w:evenHBand="0" w:firstRowFirstColumn="0" w:firstRowLastColumn="0" w:lastRowFirstColumn="0" w:lastRowLastColumn="0"/>
+              <w:rPr>
+                <w:rFonts w:asciiTheme="minorHAnsi" w:hAnsiTheme="minorHAnsi" w:cstheme="minorHAnsi"/>
+                <w:b/>
+                <w:bCs/>
+                <w:color w:val="24292E"/>
+                <w:sz w:val="20"/>
+                <w:szCs w:val="20"/>
+              </w:rPr>
+            </w:pPr>
+            <w:r>
+              <w:rPr>
+                <w:rFonts w:asciiTheme="minorHAnsi" w:hAnsiTheme="minorHAnsi" w:cstheme="minorHAnsi"/>
+                <w:b/>
+                <w:bCs/>
+                <w:color w:val="000000"/>
+                <w:sz w:val="20"/>
+                <w:szCs w:val="20"/>
+              </w:rPr>
+              <w:t>After r</w:t>
+            </w:r>
+            <w:r>
+              <w:rPr>
+                <w:rFonts w:asciiTheme="minorHAnsi" w:hAnsiTheme="minorHAnsi" w:cstheme="minorHAnsi"/>
+                <w:b/>
+                <w:bCs/>
+                <w:color w:val="000000"/>
+                <w:sz w:val="20"/>
+                <w:szCs w:val="20"/>
+              </w:rPr>
+              <w:t>educing network parameters</w:t>
+            </w:r>
+            <w:r>
+              <w:rPr>
+                <w:rFonts w:asciiTheme="minorHAnsi" w:hAnsiTheme="minorHAnsi" w:cstheme="minorHAnsi"/>
+                <w:b/>
+                <w:bCs/>
+                <w:color w:val="000000"/>
+                <w:sz w:val="20"/>
+                <w:szCs w:val="20"/>
+              </w:rPr>
+              <w:t>,</w:t>
+            </w:r>
+            <w:r>
+              <w:rPr>
+                <w:rFonts w:asciiTheme="minorHAnsi" w:hAnsiTheme="minorHAnsi" w:cstheme="minorHAnsi"/>
+                <w:b/>
+                <w:bCs/>
+                <w:color w:val="000000"/>
+                <w:sz w:val="20"/>
+                <w:szCs w:val="20"/>
+              </w:rPr>
+              <w:t xml:space="preserve"> model</w:t>
+            </w:r>
+            <w:r>
+              <w:rPr>
+                <w:rFonts w:asciiTheme="minorHAnsi" w:hAnsiTheme="minorHAnsi" w:cstheme="minorHAnsi"/>
+                <w:b/>
+                <w:bCs/>
+                <w:color w:val="000000"/>
+                <w:sz w:val="20"/>
+                <w:szCs w:val="20"/>
+              </w:rPr>
+              <w:t>’s</w:t>
+            </w:r>
+            <w:r>
+              <w:rPr>
+                <w:rFonts w:asciiTheme="minorHAnsi" w:hAnsiTheme="minorHAnsi" w:cstheme="minorHAnsi"/>
+                <w:b/>
+                <w:bCs/>
+                <w:color w:val="000000"/>
+                <w:sz w:val="20"/>
+                <w:szCs w:val="20"/>
+              </w:rPr>
+              <w:t xml:space="preserve"> performance</w:t>
+            </w:r>
+            <w:r>
+              <w:rPr>
+                <w:rFonts w:asciiTheme="minorHAnsi" w:hAnsiTheme="minorHAnsi" w:cstheme="minorHAnsi"/>
+                <w:b/>
+                <w:bCs/>
+                <w:color w:val="000000"/>
+                <w:sz w:val="20"/>
+                <w:szCs w:val="20"/>
+              </w:rPr>
+              <w:t xml:space="preserve"> is</w:t>
+            </w:r>
+            <w:r>
+              <w:rPr>
+                <w:rFonts w:asciiTheme="minorHAnsi" w:hAnsiTheme="minorHAnsi" w:cstheme="minorHAnsi"/>
+                <w:b/>
+                <w:bCs/>
+                <w:color w:val="000000"/>
+                <w:sz w:val="20"/>
+                <w:szCs w:val="20"/>
+              </w:rPr>
+              <w:t xml:space="preserve"> </w:t>
+            </w:r>
+            <w:r>
+              <w:rPr>
+                <w:rFonts w:asciiTheme="minorHAnsi" w:hAnsiTheme="minorHAnsi" w:cstheme="minorHAnsi"/>
+                <w:b/>
+                <w:bCs/>
+                <w:color w:val="000000"/>
+                <w:sz w:val="20"/>
+                <w:szCs w:val="20"/>
+              </w:rPr>
+              <w:t>quite</w:t>
+            </w:r>
+            <w:r>
+              <w:rPr>
+                <w:rFonts w:asciiTheme="minorHAnsi" w:hAnsiTheme="minorHAnsi" w:cstheme="minorHAnsi"/>
+                <w:b/>
+                <w:bCs/>
+                <w:color w:val="000000"/>
+                <w:sz w:val="20"/>
+                <w:szCs w:val="20"/>
+              </w:rPr>
+              <w:t xml:space="preserve"> good</w:t>
+            </w:r>
+            <w:r>
+              <w:rPr>
+                <w:rFonts w:asciiTheme="minorHAnsi" w:hAnsiTheme="minorHAnsi" w:cstheme="minorHAnsi"/>
+                <w:b/>
+                <w:bCs/>
+                <w:color w:val="000000"/>
+                <w:sz w:val="20"/>
+                <w:szCs w:val="20"/>
+              </w:rPr>
+              <w:t>.</w:t>
+            </w:r>
+          </w:p>
+        </w:tc>
+        <w:tc>
+          <w:tcPr>
+            <w:tcW w:w="564" w:type="pct"/>
+            <w:vAlign w:val="center"/>
+          </w:tcPr>
+          <w:p>
+            <w:pPr>
+              <w:jc w:val="center"/>
+              <w:cnfStyle w:val="000000100000" w:firstRow="0" w:lastRow="0" w:firstColumn="0" w:lastColumn="0" w:oddVBand="0" w:evenVBand="0" w:oddHBand="1" w:evenHBand="0" w:firstRowFirstColumn="0" w:firstRowLastColumn="0" w:lastRowFirstColumn="0" w:lastRowLastColumn="0"/>
+              <w:rPr>
+                <w:rFonts w:asciiTheme="minorHAnsi" w:hAnsiTheme="minorHAnsi" w:cstheme="minorHAnsi"/>
+                <w:b/>
+                <w:bCs/>
+                <w:color w:val="000000"/>
+                <w:sz w:val="20"/>
+                <w:szCs w:val="20"/>
+              </w:rPr>
+            </w:pPr>
+            <w:r>
+              <w:rPr>
+                <w:rFonts w:asciiTheme="minorHAnsi" w:hAnsiTheme="minorHAnsi" w:cstheme="minorHAnsi"/>
+                <w:b/>
+                <w:bCs/>
+                <w:color w:val="000000"/>
+                <w:sz w:val="20"/>
+                <w:szCs w:val="20"/>
+              </w:rPr>
+              <w:t>696,645</w:t>
+            </w:r>
+          </w:p>
+          <w:p>
+            <w:pPr>
+              <w:jc w:val="center"/>
+              <w:cnfStyle w:val="000000100000" w:firstRow="0" w:lastRow="0" w:firstColumn="0" w:lastColumn="0" w:oddVBand="0" w:evenVBand="0" w:oddHBand="1" w:evenHBand="0" w:firstRowFirstColumn="0" w:firstRowLastColumn="0" w:lastRowFirstColumn="0" w:lastRowLastColumn="0"/>
+              <w:rPr>
+                <w:rFonts w:asciiTheme="minorHAnsi" w:eastAsiaTheme="minorEastAsia" w:hAnsiTheme="minorHAnsi" w:cstheme="minorHAnsi"/>
+                <w:b/>
+                <w:bCs/>
+                <w:sz w:val="20"/>
+                <w:szCs w:val="20"/>
+              </w:rPr>
+            </w:pPr>
+          </w:p>
+        </w:tc>
+      </w:tr>
+      <w:tr>
+        <w:trPr>
+          <w:trHeight w:val="539"/>
+        </w:trPr>
+        <w:tc>
+          <w:tcPr>
+            <w:cnfStyle w:val="001000000000" w:firstRow="0" w:lastRow="0" w:firstColumn="1" w:lastColumn="0" w:oddVBand="0" w:evenVBand="0" w:oddHBand="0" w:evenHBand="0" w:firstRowFirstColumn="0" w:firstRowLastColumn="0" w:lastRowFirstColumn="0" w:lastRowLastColumn="0"/>
+            <w:tcW w:w="807" w:type="pct"/>
+            <w:vMerge/>
+          </w:tcPr>
+          <w:p>
+            <w:pPr>
+              <w:rPr>
+                <w:rFonts w:asciiTheme="minorHAnsi" w:eastAsiaTheme="minorEastAsia" w:hAnsiTheme="minorHAnsi" w:cstheme="minorHAnsi"/>
+                <w:b/>
+                <w:bCs/>
+                <w:sz w:val="20"/>
+                <w:szCs w:val="20"/>
+              </w:rPr>
+            </w:pPr>
+          </w:p>
+        </w:tc>
+        <w:tc>
+          <w:tcPr>
+            <w:tcW w:w="565" w:type="pct"/>
+            <w:noWrap/>
+          </w:tcPr>
+          <w:p>
+            <w:pPr>
+              <w:cnfStyle w:val="000000000000" w:firstRow="0" w:lastRow="0" w:firstColumn="0" w:lastColumn="0" w:oddVBand="0" w:evenVBand="0" w:oddHBand="0" w:evenHBand="0" w:firstRowFirstColumn="0" w:firstRowLastColumn="0" w:lastRowFirstColumn="0" w:lastRowLastColumn="0"/>
+              <w:rPr>
+                <w:rFonts w:asciiTheme="minorHAnsi" w:eastAsiaTheme="minorEastAsia" w:hAnsiTheme="minorHAnsi" w:cstheme="minorHAnsi"/>
+                <w:b/>
+                <w:bCs/>
+                <w:sz w:val="20"/>
+                <w:szCs w:val="20"/>
+              </w:rPr>
+            </w:pPr>
+            <w:r>
+              <w:rPr>
+                <w:rFonts w:asciiTheme="minorHAnsi" w:eastAsiaTheme="minorEastAsia" w:hAnsiTheme="minorHAnsi" w:cstheme="minorHAnsi"/>
+                <w:b/>
+                <w:bCs/>
+                <w:sz w:val="20"/>
+                <w:szCs w:val="20"/>
+              </w:rPr>
+              <w:t>15</w:t>
+            </w:r>
+          </w:p>
+        </w:tc>
+        <w:tc>
+          <w:tcPr>
+            <w:tcW w:w="1271" w:type="pct"/>
+            <w:vAlign w:val="center"/>
+          </w:tcPr>
+          <w:p>
+            <w:pPr>
+              <w:cnfStyle w:val="000000000000" w:firstRow="0" w:lastRow="0" w:firstColumn="0" w:lastColumn="0" w:oddVBand="0" w:evenVBand="0" w:oddHBand="0" w:evenHBand="0" w:firstRowFirstColumn="0" w:firstRowLastColumn="0" w:lastRowFirstColumn="0" w:lastRowLastColumn="0"/>
+              <w:rPr>
+                <w:rFonts w:asciiTheme="minorHAnsi" w:hAnsiTheme="minorHAnsi" w:cstheme="minorHAnsi"/>
+                <w:b/>
+                <w:bCs/>
+                <w:color w:val="24292E"/>
+                <w:sz w:val="20"/>
+                <w:szCs w:val="20"/>
+              </w:rPr>
+            </w:pPr>
+            <w:r>
+              <w:rPr>
+                <w:rFonts w:asciiTheme="minorHAnsi" w:hAnsiTheme="minorHAnsi" w:cstheme="minorHAnsi"/>
+                <w:b/>
+                <w:bCs/>
+                <w:color w:val="24292E"/>
+                <w:sz w:val="20"/>
+                <w:szCs w:val="20"/>
+              </w:rPr>
+              <w:t>Train</w:t>
+            </w:r>
+            <w:r>
+              <w:rPr>
+                <w:rFonts w:asciiTheme="minorHAnsi" w:hAnsiTheme="minorHAnsi" w:cstheme="minorHAnsi"/>
+                <w:b/>
+                <w:bCs/>
+                <w:color w:val="24292E"/>
+                <w:sz w:val="20"/>
+                <w:szCs w:val="20"/>
+              </w:rPr>
+              <w:t>ing</w:t>
+            </w:r>
+            <w:r>
+              <w:rPr>
+                <w:rFonts w:asciiTheme="minorHAnsi" w:hAnsiTheme="minorHAnsi" w:cstheme="minorHAnsi"/>
+                <w:b/>
+                <w:bCs/>
+                <w:color w:val="24292E"/>
+                <w:sz w:val="20"/>
+                <w:szCs w:val="20"/>
+              </w:rPr>
+              <w:t xml:space="preserve"> Accuracy </w:t>
+            </w:r>
+            <w:r>
+              <w:rPr>
+                <w:rFonts w:asciiTheme="minorHAnsi" w:hAnsiTheme="minorHAnsi" w:cstheme="minorHAnsi"/>
+                <w:b/>
+                <w:bCs/>
+                <w:color w:val="24292E"/>
+                <w:sz w:val="20"/>
+                <w:szCs w:val="20"/>
+              </w:rPr>
+              <w:t xml:space="preserve">       : 0.88</w:t>
+            </w:r>
+            <w:r>
+              <w:rPr>
+                <w:rFonts w:asciiTheme="minorHAnsi" w:hAnsiTheme="minorHAnsi" w:cstheme="minorHAnsi"/>
+                <w:b/>
+                <w:bCs/>
+                <w:color w:val="24292E"/>
+                <w:sz w:val="20"/>
+                <w:szCs w:val="20"/>
+              </w:rPr>
+              <w:t xml:space="preserve">  Validation Accuracy </w:t>
+            </w:r>
+            <w:r>
+              <w:rPr>
+                <w:rFonts w:asciiTheme="minorHAnsi" w:hAnsiTheme="minorHAnsi" w:cstheme="minorHAnsi"/>
+                <w:b/>
+                <w:bCs/>
+                <w:color w:val="24292E"/>
+                <w:sz w:val="20"/>
+                <w:szCs w:val="20"/>
+              </w:rPr>
+              <w:t xml:space="preserve">   : </w:t>
+            </w:r>
+            <w:r>
+              <w:rPr>
+                <w:rFonts w:asciiTheme="minorHAnsi" w:hAnsiTheme="minorHAnsi" w:cstheme="minorHAnsi"/>
+                <w:b/>
+                <w:bCs/>
+                <w:color w:val="24292E"/>
+                <w:sz w:val="20"/>
+                <w:szCs w:val="20"/>
+              </w:rPr>
+              <w:t>0.81</w:t>
+            </w:r>
+          </w:p>
+        </w:tc>
+        <w:tc>
+          <w:tcPr>
+            <w:tcW w:w="1793" w:type="pct"/>
+            <w:vAlign w:val="center"/>
+          </w:tcPr>
+          <w:p>
+            <w:pPr>
+              <w:jc w:val="both"/>
+              <w:cnfStyle w:val="000000000000" w:firstRow="0" w:lastRow="0" w:firstColumn="0" w:lastColumn="0" w:oddVBand="0" w:evenVBand="0" w:oddHBand="0" w:evenHBand="0" w:firstRowFirstColumn="0" w:firstRowLastColumn="0" w:lastRowFirstColumn="0" w:lastRowLastColumn="0"/>
+              <w:rPr>
+                <w:rFonts w:asciiTheme="minorHAnsi" w:hAnsiTheme="minorHAnsi" w:cstheme="minorHAnsi"/>
+                <w:b/>
+                <w:bCs/>
+                <w:color w:val="000000"/>
+                <w:sz w:val="20"/>
+                <w:szCs w:val="20"/>
+              </w:rPr>
+            </w:pPr>
+            <w:r>
+              <w:rPr>
+                <w:rFonts w:asciiTheme="minorHAnsi" w:hAnsiTheme="minorHAnsi" w:cstheme="minorHAnsi"/>
+                <w:b/>
+                <w:bCs/>
+                <w:color w:val="000000"/>
+                <w:sz w:val="20"/>
+                <w:szCs w:val="20"/>
+              </w:rPr>
+              <w:t>Reducing network parameters again</w:t>
+            </w:r>
+            <w:r>
+              <w:rPr>
+                <w:rFonts w:asciiTheme="minorHAnsi" w:hAnsiTheme="minorHAnsi" w:cstheme="minorHAnsi"/>
+                <w:b/>
+                <w:bCs/>
+                <w:color w:val="000000"/>
+                <w:sz w:val="20"/>
+                <w:szCs w:val="20"/>
+              </w:rPr>
+              <w:t>.</w:t>
+            </w:r>
+          </w:p>
+        </w:tc>
+        <w:tc>
+          <w:tcPr>
+            <w:tcW w:w="564" w:type="pct"/>
+            <w:vAlign w:val="center"/>
+          </w:tcPr>
+          <w:p>
+            <w:pPr>
+              <w:jc w:val="center"/>
+              <w:cnfStyle w:val="000000000000" w:firstRow="0" w:lastRow="0" w:firstColumn="0" w:lastColumn="0" w:oddVBand="0" w:evenVBand="0" w:oddHBand="0" w:evenHBand="0" w:firstRowFirstColumn="0" w:firstRowLastColumn="0" w:lastRowFirstColumn="0" w:lastRowLastColumn="0"/>
+              <w:rPr>
+                <w:rFonts w:asciiTheme="minorHAnsi" w:hAnsiTheme="minorHAnsi" w:cstheme="minorHAnsi"/>
+                <w:b/>
+                <w:bCs/>
+                <w:color w:val="000000"/>
+                <w:sz w:val="20"/>
+                <w:szCs w:val="20"/>
+              </w:rPr>
+            </w:pPr>
+            <w:r>
+              <w:rPr>
+                <w:rFonts w:asciiTheme="minorHAnsi" w:hAnsiTheme="minorHAnsi" w:cstheme="minorHAnsi"/>
+                <w:b/>
+                <w:bCs/>
+                <w:color w:val="000000"/>
+                <w:sz w:val="20"/>
+                <w:szCs w:val="20"/>
+              </w:rPr>
+              <w:t>504,709</w:t>
+            </w:r>
+          </w:p>
+          <w:p>
+            <w:pPr>
+              <w:jc w:val="center"/>
+              <w:cnfStyle w:val="000000000000" w:firstRow="0" w:lastRow="0" w:firstColumn="0" w:lastColumn="0" w:oddVBand="0" w:evenVBand="0" w:oddHBand="0" w:evenHBand="0" w:firstRowFirstColumn="0" w:firstRowLastColumn="0" w:lastRowFirstColumn="0" w:lastRowLastColumn="0"/>
+              <w:rPr>
+                <w:rFonts w:asciiTheme="minorHAnsi" w:eastAsiaTheme="minorEastAsia" w:hAnsiTheme="minorHAnsi" w:cstheme="minorHAnsi"/>
+                <w:b/>
+                <w:bCs/>
+                <w:sz w:val="20"/>
+                <w:szCs w:val="20"/>
+              </w:rPr>
+            </w:pPr>
+          </w:p>
+        </w:tc>
+      </w:tr>
+      <w:tr>
+        <w:trPr>
+          <w:cnfStyle w:val="000000100000" w:firstRow="0" w:lastRow="0" w:firstColumn="0" w:lastColumn="0" w:oddVBand="0" w:evenVBand="0" w:oddHBand="1" w:evenHBand="0" w:firstRowFirstColumn="0" w:firstRowLastColumn="0" w:lastRowFirstColumn="0" w:lastRowLastColumn="0"/>
+          <w:trHeight w:val="539"/>
+        </w:trPr>
+        <w:tc>
+          <w:tcPr>
+            <w:cnfStyle w:val="001000000000" w:firstRow="0" w:lastRow="0" w:firstColumn="1" w:lastColumn="0" w:oddVBand="0" w:evenVBand="0" w:oddHBand="0" w:evenHBand="0" w:firstRowFirstColumn="0" w:firstRowLastColumn="0" w:lastRowFirstColumn="0" w:lastRowLastColumn="0"/>
+            <w:tcW w:w="807" w:type="pct"/>
+          </w:tcPr>
+          <w:p>
+            <w:pPr>
+              <w:rPr>
+                <w:rFonts w:asciiTheme="minorHAnsi" w:hAnsiTheme="minorHAnsi" w:cstheme="minorHAnsi"/>
+                <w:b/>
+                <w:bCs/>
+                <w:color w:val="000000"/>
+                <w:sz w:val="20"/>
+                <w:szCs w:val="20"/>
+              </w:rPr>
+            </w:pPr>
+            <w:r>
+              <w:rPr>
+                <w:rFonts w:asciiTheme="minorHAnsi" w:hAnsiTheme="minorHAnsi" w:cstheme="minorHAnsi"/>
+                <w:b/>
+                <w:bCs/>
+                <w:color w:val="000000"/>
+                <w:sz w:val="20"/>
+                <w:szCs w:val="20"/>
+              </w:rPr>
+              <w:t>CNN LSTM with GRU</w:t>
+            </w:r>
+          </w:p>
+          <w:p>
+            <w:pPr>
+              <w:rPr>
+                <w:rFonts w:asciiTheme="minorHAnsi" w:eastAsiaTheme="minorEastAsia" w:hAnsiTheme="minorHAnsi" w:cstheme="minorHAnsi"/>
+                <w:b/>
+                <w:bCs/>
+                <w:sz w:val="20"/>
+                <w:szCs w:val="20"/>
+              </w:rPr>
+            </w:pPr>
+          </w:p>
+        </w:tc>
+        <w:tc>
+          <w:tcPr>
+            <w:tcW w:w="565" w:type="pct"/>
+            <w:noWrap/>
+          </w:tcPr>
+          <w:p>
+            <w:pPr>
+              <w:cnfStyle w:val="000000100000" w:firstRow="0" w:lastRow="0" w:firstColumn="0" w:lastColumn="0" w:oddVBand="0" w:evenVBand="0" w:oddHBand="1" w:evenHBand="0" w:firstRowFirstColumn="0" w:firstRowLastColumn="0" w:lastRowFirstColumn="0" w:lastRowLastColumn="0"/>
+              <w:rPr>
+                <w:rFonts w:asciiTheme="minorHAnsi" w:eastAsiaTheme="minorEastAsia" w:hAnsiTheme="minorHAnsi" w:cstheme="minorHAnsi"/>
+                <w:b/>
+                <w:bCs/>
+                <w:sz w:val="20"/>
+                <w:szCs w:val="20"/>
+              </w:rPr>
+            </w:pPr>
+            <w:r>
+              <w:rPr>
+                <w:rFonts w:asciiTheme="minorHAnsi" w:eastAsiaTheme="minorEastAsia" w:hAnsiTheme="minorHAnsi" w:cstheme="minorHAnsi"/>
+                <w:b/>
+                <w:bCs/>
+                <w:sz w:val="20"/>
+                <w:szCs w:val="20"/>
+              </w:rPr>
+              <w:t>1</w:t>
+            </w:r>
+            <w:r>
+              <w:rPr>
+                <w:rFonts w:asciiTheme="minorHAnsi" w:eastAsiaTheme="minorEastAsia" w:hAnsiTheme="minorHAnsi" w:cstheme="minorHAnsi"/>
+                <w:b/>
+                <w:bCs/>
+                <w:sz w:val="20"/>
+                <w:szCs w:val="20"/>
+              </w:rPr>
+              <w:t>6</w:t>
+            </w:r>
+          </w:p>
+        </w:tc>
+        <w:tc>
+          <w:tcPr>
+            <w:tcW w:w="1271" w:type="pct"/>
+            <w:vAlign w:val="center"/>
+          </w:tcPr>
+          <w:p>
+            <w:pPr>
+              <w:cnfStyle w:val="000000100000" w:firstRow="0" w:lastRow="0" w:firstColumn="0" w:lastColumn="0" w:oddVBand="0" w:evenVBand="0" w:oddHBand="1" w:evenHBand="0" w:firstRowFirstColumn="0" w:firstRowLastColumn="0" w:lastRowFirstColumn="0" w:lastRowLastColumn="0"/>
+              <w:rPr>
+                <w:rFonts w:asciiTheme="minorHAnsi" w:hAnsiTheme="minorHAnsi" w:cstheme="minorHAnsi"/>
+                <w:b/>
+                <w:bCs/>
+                <w:color w:val="24292E"/>
+                <w:sz w:val="20"/>
+                <w:szCs w:val="20"/>
+              </w:rPr>
+            </w:pPr>
+            <w:r>
+              <w:rPr>
+                <w:rFonts w:asciiTheme="minorHAnsi" w:hAnsiTheme="minorHAnsi" w:cstheme="minorHAnsi"/>
+                <w:b/>
+                <w:bCs/>
+                <w:color w:val="24292E"/>
+                <w:sz w:val="20"/>
+                <w:szCs w:val="20"/>
+              </w:rPr>
+              <w:t>Train</w:t>
+            </w:r>
+            <w:r>
+              <w:rPr>
+                <w:rFonts w:asciiTheme="minorHAnsi" w:hAnsiTheme="minorHAnsi" w:cstheme="minorHAnsi"/>
+                <w:b/>
+                <w:bCs/>
+                <w:color w:val="24292E"/>
+                <w:sz w:val="20"/>
+                <w:szCs w:val="20"/>
+              </w:rPr>
+              <w:t>ing</w:t>
+            </w:r>
+            <w:r>
+              <w:rPr>
+                <w:rFonts w:asciiTheme="minorHAnsi" w:hAnsiTheme="minorHAnsi" w:cstheme="minorHAnsi"/>
+                <w:b/>
+                <w:bCs/>
+                <w:color w:val="24292E"/>
+                <w:sz w:val="20"/>
+                <w:szCs w:val="20"/>
+              </w:rPr>
+              <w:t xml:space="preserve"> Accuracy </w:t>
+            </w:r>
+            <w:r>
+              <w:rPr>
+                <w:rFonts w:asciiTheme="minorHAnsi" w:hAnsiTheme="minorHAnsi" w:cstheme="minorHAnsi"/>
+                <w:b/>
+                <w:bCs/>
+                <w:color w:val="24292E"/>
+                <w:sz w:val="20"/>
+                <w:szCs w:val="20"/>
+              </w:rPr>
+              <w:t xml:space="preserve">       : </w:t>
+            </w:r>
+            <w:r>
+              <w:rPr>
+                <w:rFonts w:asciiTheme="minorHAnsi" w:hAnsiTheme="minorHAnsi" w:cstheme="minorHAnsi"/>
+                <w:b/>
+                <w:bCs/>
+                <w:color w:val="24292E"/>
+                <w:sz w:val="20"/>
+                <w:szCs w:val="20"/>
+              </w:rPr>
+              <w:t>0.</w:t>
+            </w:r>
+            <w:r>
+              <w:rPr>
+                <w:rFonts w:asciiTheme="minorHAnsi" w:hAnsiTheme="minorHAnsi" w:cstheme="minorHAnsi"/>
+                <w:b/>
+                <w:bCs/>
+                <w:color w:val="24292E"/>
+                <w:sz w:val="20"/>
+                <w:szCs w:val="20"/>
+              </w:rPr>
+              <w:t>98</w:t>
+            </w:r>
+            <w:r>
+              <w:rPr>
+                <w:rFonts w:asciiTheme="minorHAnsi" w:hAnsiTheme="minorHAnsi" w:cstheme="minorHAnsi"/>
+                <w:b/>
+                <w:bCs/>
+                <w:color w:val="24292E"/>
+                <w:sz w:val="20"/>
+                <w:szCs w:val="20"/>
+              </w:rPr>
+              <w:t xml:space="preserve">  Validation Accuracy </w:t>
+            </w:r>
+            <w:r>
+              <w:rPr>
+                <w:rFonts w:asciiTheme="minorHAnsi" w:hAnsiTheme="minorHAnsi" w:cstheme="minorHAnsi"/>
+                <w:b/>
+                <w:bCs/>
+                <w:color w:val="24292E"/>
+                <w:sz w:val="20"/>
+                <w:szCs w:val="20"/>
+              </w:rPr>
+              <w:t xml:space="preserve">   : </w:t>
+            </w:r>
+            <w:r>
+              <w:rPr>
+                <w:rFonts w:asciiTheme="minorHAnsi" w:hAnsiTheme="minorHAnsi" w:cstheme="minorHAnsi"/>
+                <w:b/>
+                <w:bCs/>
+                <w:color w:val="24292E"/>
+                <w:sz w:val="20"/>
+                <w:szCs w:val="20"/>
+              </w:rPr>
+              <w:t>0.7</w:t>
+            </w:r>
+            <w:r>
+              <w:rPr>
+                <w:rFonts w:asciiTheme="minorHAnsi" w:hAnsiTheme="minorHAnsi" w:cstheme="minorHAnsi"/>
+                <w:b/>
+                <w:bCs/>
+                <w:color w:val="24292E"/>
+                <w:sz w:val="20"/>
+                <w:szCs w:val="20"/>
+              </w:rPr>
+              <w:t>7</w:t>
+            </w:r>
+          </w:p>
+        </w:tc>
+        <w:tc>
+          <w:tcPr>
+            <w:tcW w:w="1793" w:type="pct"/>
+            <w:vAlign w:val="center"/>
+          </w:tcPr>
+          <w:p>
+            <w:pPr>
+              <w:jc w:val="both"/>
+              <w:cnfStyle w:val="000000100000" w:firstRow="0" w:lastRow="0" w:firstColumn="0" w:lastColumn="0" w:oddVBand="0" w:evenVBand="0" w:oddHBand="1" w:evenHBand="0" w:firstRowFirstColumn="0" w:firstRowLastColumn="0" w:lastRowFirstColumn="0" w:lastRowLastColumn="0"/>
+              <w:rPr>
+                <w:rFonts w:asciiTheme="minorHAnsi" w:hAnsiTheme="minorHAnsi" w:cstheme="minorHAnsi"/>
+                <w:b/>
+                <w:bCs/>
+                <w:sz w:val="20"/>
+                <w:szCs w:val="20"/>
+              </w:rPr>
+            </w:pPr>
+            <w:r>
+              <w:rPr>
+                <w:rFonts w:asciiTheme="minorHAnsi" w:hAnsiTheme="minorHAnsi" w:cstheme="minorHAnsi"/>
+                <w:b/>
+                <w:bCs/>
+                <w:sz w:val="20"/>
+                <w:szCs w:val="20"/>
+              </w:rPr>
+              <w:t>O</w:t>
+            </w:r>
+            <w:r>
+              <w:rPr>
+                <w:rFonts w:asciiTheme="minorHAnsi" w:hAnsiTheme="minorHAnsi" w:cstheme="minorHAnsi"/>
+                <w:b/>
+                <w:bCs/>
+                <w:sz w:val="20"/>
+                <w:szCs w:val="20"/>
+              </w:rPr>
+              <w:t xml:space="preserve">verfitting is considerably high, not much </w:t>
+            </w:r>
+            <w:r>
+              <w:rPr>
+                <w:rFonts w:asciiTheme="minorHAnsi" w:hAnsiTheme="minorHAnsi" w:cstheme="minorHAnsi"/>
+                <w:b/>
+                <w:bCs/>
+                <w:sz w:val="20"/>
+                <w:szCs w:val="20"/>
+              </w:rPr>
+              <w:t>improvement</w:t>
+            </w:r>
+            <w:r>
+              <w:rPr>
+                <w:rFonts w:asciiTheme="minorHAnsi" w:hAnsiTheme="minorHAnsi" w:cstheme="minorHAnsi"/>
+                <w:b/>
+                <w:bCs/>
+                <w:sz w:val="20"/>
+                <w:szCs w:val="20"/>
+              </w:rPr>
+              <w:t>.</w:t>
+            </w:r>
+          </w:p>
+        </w:tc>
+        <w:tc>
+          <w:tcPr>
+            <w:tcW w:w="564" w:type="pct"/>
+            <w:vAlign w:val="center"/>
+          </w:tcPr>
+          <w:p>
+            <w:pPr>
+              <w:jc w:val="center"/>
+              <w:cnfStyle w:val="000000100000" w:firstRow="0" w:lastRow="0" w:firstColumn="0" w:lastColumn="0" w:oddVBand="0" w:evenVBand="0" w:oddHBand="1" w:evenHBand="0" w:firstRowFirstColumn="0" w:firstRowLastColumn="0" w:lastRowFirstColumn="0" w:lastRowLastColumn="0"/>
+              <w:rPr>
+                <w:rFonts w:asciiTheme="minorHAnsi" w:hAnsiTheme="minorHAnsi" w:cstheme="minorHAnsi"/>
+                <w:b/>
+                <w:bCs/>
+                <w:color w:val="000000"/>
+                <w:sz w:val="20"/>
+                <w:szCs w:val="20"/>
+              </w:rPr>
+            </w:pPr>
+            <w:r>
+              <w:rPr>
+                <w:rFonts w:asciiTheme="minorHAnsi" w:hAnsiTheme="minorHAnsi" w:cstheme="minorHAnsi"/>
+                <w:b/>
+                <w:bCs/>
+                <w:color w:val="000000"/>
+                <w:sz w:val="20"/>
+                <w:szCs w:val="20"/>
+              </w:rPr>
+              <w:t>2,573,541</w:t>
+            </w:r>
+          </w:p>
+          <w:p>
+            <w:pPr>
+              <w:jc w:val="center"/>
+              <w:cnfStyle w:val="000000100000" w:firstRow="0" w:lastRow="0" w:firstColumn="0" w:lastColumn="0" w:oddVBand="0" w:evenVBand="0" w:oddHBand="1" w:evenHBand="0" w:firstRowFirstColumn="0" w:firstRowLastColumn="0" w:lastRowFirstColumn="0" w:lastRowLastColumn="0"/>
+              <w:rPr>
+                <w:rFonts w:asciiTheme="minorHAnsi" w:eastAsiaTheme="minorEastAsia" w:hAnsiTheme="minorHAnsi" w:cstheme="minorHAnsi"/>
+                <w:b/>
+                <w:bCs/>
+                <w:sz w:val="20"/>
+                <w:szCs w:val="20"/>
+              </w:rPr>
+            </w:pPr>
+          </w:p>
+        </w:tc>
+      </w:tr>
+      <w:tr>
+        <w:trPr>
+          <w:trHeight w:val="539"/>
+        </w:trPr>
+        <w:tc>
+          <w:tcPr>
+            <w:cnfStyle w:val="001000000000" w:firstRow="0" w:lastRow="0" w:firstColumn="1" w:lastColumn="0" w:oddVBand="0" w:evenVBand="0" w:oddHBand="0" w:evenHBand="0" w:firstRowFirstColumn="0" w:firstRowLastColumn="0" w:lastRowFirstColumn="0" w:lastRowLastColumn="0"/>
+            <w:tcW w:w="807" w:type="pct"/>
+          </w:tcPr>
+          <w:p>
+            <w:pPr>
+              <w:spacing w:after="160"/>
+              <w:rPr>
+                <w:rFonts w:asciiTheme="minorHAnsi" w:hAnsiTheme="minorHAnsi" w:cstheme="minorHAnsi"/>
+                <w:b/>
+                <w:bCs/>
+                <w:color w:val="000000"/>
+                <w:sz w:val="20"/>
+                <w:szCs w:val="20"/>
+              </w:rPr>
+            </w:pPr>
+            <w:r>
+              <w:rPr>
+                <w:rFonts w:asciiTheme="minorHAnsi" w:hAnsiTheme="minorHAnsi" w:cstheme="minorHAnsi"/>
+                <w:b/>
+                <w:bCs/>
+                <w:color w:val="000000"/>
+                <w:sz w:val="20"/>
+                <w:szCs w:val="20"/>
+              </w:rPr>
+              <w:t>Transfer Learning</w:t>
+            </w:r>
+            <w:r>
+              <w:rPr>
+                <w:rFonts w:asciiTheme="minorHAnsi" w:hAnsiTheme="minorHAnsi" w:cstheme="minorHAnsi"/>
+                <w:b/>
+                <w:bCs/>
+                <w:sz w:val="20"/>
+                <w:szCs w:val="20"/>
+              </w:rPr>
+              <w:t>(Optional)</w:t>
+            </w:r>
+          </w:p>
+        </w:tc>
+        <w:tc>
+          <w:tcPr>
+            <w:tcW w:w="565" w:type="pct"/>
+            <w:noWrap/>
+          </w:tcPr>
+          <w:p>
+            <w:pPr>
+              <w:cnfStyle w:val="000000000000" w:firstRow="0" w:lastRow="0" w:firstColumn="0" w:lastColumn="0" w:oddVBand="0" w:evenVBand="0" w:oddHBand="0" w:evenHBand="0" w:firstRowFirstColumn="0" w:firstRowLastColumn="0" w:lastRowFirstColumn="0" w:lastRowLastColumn="0"/>
+              <w:rPr>
+                <w:rFonts w:asciiTheme="minorHAnsi" w:eastAsiaTheme="minorEastAsia" w:hAnsiTheme="minorHAnsi" w:cstheme="minorHAnsi"/>
+                <w:b/>
+                <w:bCs/>
+                <w:sz w:val="20"/>
+                <w:szCs w:val="20"/>
+              </w:rPr>
+            </w:pPr>
+            <w:r>
+              <w:rPr>
+                <w:rFonts w:asciiTheme="minorHAnsi" w:eastAsiaTheme="minorEastAsia" w:hAnsiTheme="minorHAnsi" w:cstheme="minorHAnsi"/>
+                <w:b/>
+                <w:bCs/>
+                <w:sz w:val="20"/>
+                <w:szCs w:val="20"/>
+              </w:rPr>
+              <w:t>1</w:t>
+            </w:r>
+            <w:r>
+              <w:rPr>
+                <w:rFonts w:asciiTheme="minorHAnsi" w:eastAsiaTheme="minorEastAsia" w:hAnsiTheme="minorHAnsi" w:cstheme="minorHAnsi"/>
+                <w:b/>
+                <w:bCs/>
+                <w:sz w:val="20"/>
+                <w:szCs w:val="20"/>
+              </w:rPr>
+              <w:t>7</w:t>
+            </w:r>
+          </w:p>
+        </w:tc>
+        <w:tc>
+          <w:tcPr>
+            <w:tcW w:w="1271" w:type="pct"/>
+            <w:vAlign w:val="center"/>
+          </w:tcPr>
+          <w:p>
+            <w:pPr>
+              <w:cnfStyle w:val="000000000000" w:firstRow="0" w:lastRow="0" w:firstColumn="0" w:lastColumn="0" w:oddVBand="0" w:evenVBand="0" w:oddHBand="0" w:evenHBand="0" w:firstRowFirstColumn="0" w:firstRowLastColumn="0" w:lastRowFirstColumn="0" w:lastRowLastColumn="0"/>
+              <w:rPr>
+                <w:rFonts w:asciiTheme="minorHAnsi" w:hAnsiTheme="minorHAnsi" w:cstheme="minorHAnsi"/>
+                <w:b/>
+                <w:bCs/>
+                <w:color w:val="24292E"/>
+                <w:sz w:val="20"/>
+                <w:szCs w:val="20"/>
+              </w:rPr>
+            </w:pPr>
+            <w:r>
+              <w:rPr>
+                <w:rFonts w:asciiTheme="minorHAnsi" w:hAnsiTheme="minorHAnsi" w:cstheme="minorHAnsi"/>
+                <w:b/>
+                <w:bCs/>
+                <w:color w:val="24292E"/>
+                <w:sz w:val="20"/>
+                <w:szCs w:val="20"/>
+              </w:rPr>
+              <w:t>Train</w:t>
+            </w:r>
+            <w:r>
+              <w:rPr>
+                <w:rFonts w:asciiTheme="minorHAnsi" w:hAnsiTheme="minorHAnsi" w:cstheme="minorHAnsi"/>
+                <w:b/>
+                <w:bCs/>
+                <w:color w:val="24292E"/>
+                <w:sz w:val="20"/>
+                <w:szCs w:val="20"/>
+              </w:rPr>
+              <w:t>ing</w:t>
+            </w:r>
+            <w:r>
+              <w:rPr>
+                <w:rFonts w:asciiTheme="minorHAnsi" w:hAnsiTheme="minorHAnsi" w:cstheme="minorHAnsi"/>
+                <w:b/>
+                <w:bCs/>
+                <w:color w:val="24292E"/>
+                <w:sz w:val="20"/>
+                <w:szCs w:val="20"/>
+              </w:rPr>
+              <w:t xml:space="preserve"> Accuracy </w:t>
+            </w:r>
+            <w:r>
+              <w:rPr>
+                <w:rFonts w:asciiTheme="minorHAnsi" w:hAnsiTheme="minorHAnsi" w:cstheme="minorHAnsi"/>
+                <w:b/>
+                <w:bCs/>
+                <w:color w:val="24292E"/>
+                <w:sz w:val="20"/>
+                <w:szCs w:val="20"/>
+              </w:rPr>
+              <w:t xml:space="preserve">       : </w:t>
+            </w:r>
+            <w:r>
+              <w:rPr>
+                <w:rFonts w:asciiTheme="minorHAnsi" w:hAnsiTheme="minorHAnsi" w:cstheme="minorHAnsi"/>
+                <w:b/>
+                <w:bCs/>
+                <w:color w:val="24292E"/>
+                <w:sz w:val="20"/>
+                <w:szCs w:val="20"/>
+              </w:rPr>
+              <w:t>0.</w:t>
+            </w:r>
+            <w:r>
+              <w:rPr>
+                <w:rFonts w:asciiTheme="minorHAnsi" w:hAnsiTheme="minorHAnsi" w:cstheme="minorHAnsi"/>
+                <w:b/>
+                <w:bCs/>
+                <w:color w:val="24292E"/>
+                <w:sz w:val="20"/>
+                <w:szCs w:val="20"/>
+              </w:rPr>
+              <w:t>85</w:t>
+            </w:r>
+            <w:r>
+              <w:rPr>
+                <w:rFonts w:asciiTheme="minorHAnsi" w:hAnsiTheme="minorHAnsi" w:cstheme="minorHAnsi"/>
+                <w:b/>
+                <w:bCs/>
+                <w:color w:val="24292E"/>
+                <w:sz w:val="20"/>
+                <w:szCs w:val="20"/>
+              </w:rPr>
+              <w:t xml:space="preserve">  Validation Accuracy </w:t>
+            </w:r>
+            <w:r>
+              <w:rPr>
+                <w:rFonts w:asciiTheme="minorHAnsi" w:hAnsiTheme="minorHAnsi" w:cstheme="minorHAnsi"/>
+                <w:b/>
+                <w:bCs/>
+                <w:color w:val="24292E"/>
+                <w:sz w:val="20"/>
+                <w:szCs w:val="20"/>
+              </w:rPr>
+              <w:t xml:space="preserve">   : </w:t>
+            </w:r>
+            <w:r>
+              <w:rPr>
+                <w:rFonts w:asciiTheme="minorHAnsi" w:hAnsiTheme="minorHAnsi" w:cstheme="minorHAnsi"/>
+                <w:b/>
+                <w:bCs/>
+                <w:color w:val="24292E"/>
+                <w:sz w:val="20"/>
+                <w:szCs w:val="20"/>
+              </w:rPr>
+              <w:t>0.</w:t>
+            </w:r>
+            <w:r>
+              <w:rPr>
+                <w:rFonts w:asciiTheme="minorHAnsi" w:hAnsiTheme="minorHAnsi" w:cstheme="minorHAnsi"/>
+                <w:b/>
+                <w:bCs/>
+                <w:color w:val="24292E"/>
+                <w:sz w:val="20"/>
+                <w:szCs w:val="20"/>
+              </w:rPr>
+              <w:t>58</w:t>
+            </w:r>
+          </w:p>
+        </w:tc>
+        <w:tc>
+          <w:tcPr>
+            <w:tcW w:w="1793" w:type="pct"/>
+            <w:vAlign w:val="center"/>
+          </w:tcPr>
+          <w:p>
+            <w:pPr>
+              <w:jc w:val="both"/>
+              <w:cnfStyle w:val="000000000000" w:firstRow="0" w:lastRow="0" w:firstColumn="0" w:lastColumn="0" w:oddVBand="0" w:evenVBand="0" w:oddHBand="0" w:evenHBand="0" w:firstRowFirstColumn="0" w:firstRowLastColumn="0" w:lastRowFirstColumn="0" w:lastRowLastColumn="0"/>
+              <w:rPr>
+                <w:rFonts w:asciiTheme="minorHAnsi" w:hAnsiTheme="minorHAnsi" w:cstheme="minorHAnsi"/>
+                <w:b/>
+                <w:bCs/>
+                <w:i/>
+                <w:iCs/>
+                <w:color w:val="000000"/>
+                <w:sz w:val="20"/>
+                <w:szCs w:val="20"/>
+              </w:rPr>
+            </w:pPr>
+            <w:r>
+              <w:rPr>
+                <w:rFonts w:asciiTheme="minorHAnsi" w:hAnsiTheme="minorHAnsi" w:cstheme="minorHAnsi"/>
+                <w:b/>
+                <w:bCs/>
+                <w:i/>
+                <w:iCs/>
+                <w:color w:val="000000"/>
+                <w:sz w:val="20"/>
+                <w:szCs w:val="20"/>
+              </w:rPr>
+              <w:t xml:space="preserve">We are not training the </w:t>
+            </w:r>
+            <w:r>
+              <w:rPr>
+                <w:rFonts w:asciiTheme="minorHAnsi" w:hAnsiTheme="minorHAnsi" w:cstheme="minorHAnsi"/>
+                <w:b/>
+                <w:bCs/>
+                <w:i/>
+                <w:iCs/>
+                <w:color w:val="000000"/>
+                <w:sz w:val="20"/>
+                <w:szCs w:val="20"/>
+              </w:rPr>
+              <w:t>MobileNet</w:t>
+            </w:r>
+            <w:r>
+              <w:rPr>
+                <w:rFonts w:asciiTheme="minorHAnsi" w:hAnsiTheme="minorHAnsi" w:cstheme="minorHAnsi"/>
+                <w:b/>
+                <w:bCs/>
+                <w:i/>
+                <w:iCs/>
+                <w:color w:val="000000"/>
+                <w:sz w:val="20"/>
+                <w:szCs w:val="20"/>
+              </w:rPr>
+              <w:t xml:space="preserve"> weights that can see,</w:t>
+            </w:r>
+            <w:r>
+              <w:rPr>
+                <w:rFonts w:asciiTheme="minorHAnsi" w:hAnsiTheme="minorHAnsi" w:cstheme="minorHAnsi"/>
+                <w:b/>
+                <w:bCs/>
+                <w:i/>
+                <w:iCs/>
+                <w:color w:val="000000"/>
+                <w:sz w:val="20"/>
+                <w:szCs w:val="20"/>
+              </w:rPr>
+              <w:t xml:space="preserve"> </w:t>
+            </w:r>
+            <w:r>
+              <w:rPr>
+                <w:rFonts w:asciiTheme="minorHAnsi" w:hAnsiTheme="minorHAnsi" w:cstheme="minorHAnsi"/>
+                <w:b/>
+                <w:bCs/>
+                <w:i/>
+                <w:iCs/>
+                <w:color w:val="000000"/>
+                <w:sz w:val="20"/>
+                <w:szCs w:val="20"/>
+              </w:rPr>
+              <w:t>validation accuracy is very poor</w:t>
+            </w:r>
+            <w:r>
+              <w:rPr>
+                <w:rFonts w:asciiTheme="minorHAnsi" w:hAnsiTheme="minorHAnsi" w:cstheme="minorHAnsi"/>
+                <w:b/>
+                <w:bCs/>
+                <w:i/>
+                <w:iCs/>
+                <w:color w:val="000000"/>
+                <w:sz w:val="20"/>
+                <w:szCs w:val="20"/>
+              </w:rPr>
+              <w:t>.</w:t>
+            </w:r>
+          </w:p>
+        </w:tc>
+        <w:tc>
+          <w:tcPr>
+            <w:tcW w:w="564" w:type="pct"/>
+            <w:vAlign w:val="center"/>
+          </w:tcPr>
+          <w:p>
+            <w:pPr>
+              <w:jc w:val="center"/>
+              <w:cnfStyle w:val="000000000000" w:firstRow="0" w:lastRow="0" w:firstColumn="0" w:lastColumn="0" w:oddVBand="0" w:evenVBand="0" w:oddHBand="0" w:evenHBand="0" w:firstRowFirstColumn="0" w:firstRowLastColumn="0" w:lastRowFirstColumn="0" w:lastRowLastColumn="0"/>
+              <w:rPr>
+                <w:rFonts w:asciiTheme="minorHAnsi" w:hAnsiTheme="minorHAnsi" w:cstheme="minorHAnsi"/>
+                <w:b/>
+                <w:bCs/>
+                <w:color w:val="000000"/>
+                <w:sz w:val="20"/>
+                <w:szCs w:val="20"/>
+              </w:rPr>
+            </w:pPr>
+            <w:r>
+              <w:rPr>
+                <w:rFonts w:asciiTheme="minorHAnsi" w:hAnsiTheme="minorHAnsi" w:cstheme="minorHAnsi"/>
+                <w:b/>
+                <w:bCs/>
+                <w:color w:val="000000"/>
+                <w:sz w:val="20"/>
+                <w:szCs w:val="20"/>
+              </w:rPr>
+              <w:t>3,840,453</w:t>
+            </w:r>
+          </w:p>
+          <w:p>
+            <w:pPr>
+              <w:spacing w:after="160"/>
+              <w:jc w:val="center"/>
+              <w:cnfStyle w:val="000000000000" w:firstRow="0" w:lastRow="0" w:firstColumn="0" w:lastColumn="0" w:oddVBand="0" w:evenVBand="0" w:oddHBand="0" w:evenHBand="0" w:firstRowFirstColumn="0" w:firstRowLastColumn="0" w:lastRowFirstColumn="0" w:lastRowLastColumn="0"/>
+              <w:rPr>
+                <w:rFonts w:asciiTheme="minorHAnsi" w:hAnsiTheme="minorHAnsi" w:cstheme="minorHAnsi"/>
+                <w:b/>
+                <w:bCs/>
+                <w:color w:val="000000"/>
+                <w:sz w:val="20"/>
+                <w:szCs w:val="20"/>
+              </w:rPr>
+            </w:pPr>
+          </w:p>
+        </w:tc>
+      </w:tr>
+      <w:tr>
+        <w:trPr>
+          <w:cnfStyle w:val="000000100000" w:firstRow="0" w:lastRow="0" w:firstColumn="0" w:lastColumn="0" w:oddVBand="0" w:evenVBand="0" w:oddHBand="1" w:evenHBand="0" w:firstRowFirstColumn="0" w:firstRowLastColumn="0" w:lastRowFirstColumn="0" w:lastRowLastColumn="0"/>
+          <w:trHeight w:val="539"/>
+        </w:trPr>
+        <w:tc>
+          <w:tcPr>
+            <w:cnfStyle w:val="001000000000" w:firstRow="0" w:lastRow="0" w:firstColumn="1" w:lastColumn="0" w:oddVBand="0" w:evenVBand="0" w:oddHBand="0" w:evenHBand="0" w:firstRowFirstColumn="0" w:firstRowLastColumn="0" w:lastRowFirstColumn="0" w:lastRowLastColumn="0"/>
+            <w:tcW w:w="807" w:type="pct"/>
+          </w:tcPr>
+          <w:p>
+            <w:pPr>
+              <w:spacing w:after="160"/>
+              <w:rPr>
+                <w:rFonts w:asciiTheme="minorHAnsi" w:hAnsiTheme="minorHAnsi" w:cstheme="minorHAnsi"/>
+                <w:b/>
+                <w:bCs/>
+                <w:color w:val="000000"/>
+                <w:sz w:val="20"/>
+                <w:szCs w:val="20"/>
+              </w:rPr>
+            </w:pPr>
+            <w:r>
+              <w:rPr>
+                <w:rFonts w:asciiTheme="minorHAnsi" w:hAnsiTheme="minorHAnsi" w:cstheme="minorHAnsi"/>
+                <w:b/>
+                <w:bCs/>
+                <w:color w:val="000000"/>
+                <w:sz w:val="20"/>
+                <w:szCs w:val="20"/>
+              </w:rPr>
+              <w:t>Transfer Learning with GRU &amp;(Optional)</w:t>
+            </w:r>
+          </w:p>
+        </w:tc>
+        <w:tc>
+          <w:tcPr>
+            <w:tcW w:w="565" w:type="pct"/>
+            <w:noWrap/>
+          </w:tcPr>
+          <w:p>
+            <w:pPr>
+              <w:cnfStyle w:val="000000100000" w:firstRow="0" w:lastRow="0" w:firstColumn="0" w:lastColumn="0" w:oddVBand="0" w:evenVBand="0" w:oddHBand="1" w:evenHBand="0" w:firstRowFirstColumn="0" w:firstRowLastColumn="0" w:lastRowFirstColumn="0" w:lastRowLastColumn="0"/>
+              <w:rPr>
+                <w:rFonts w:asciiTheme="minorHAnsi" w:eastAsiaTheme="minorEastAsia" w:hAnsiTheme="minorHAnsi" w:cstheme="minorHAnsi"/>
+                <w:b/>
+                <w:bCs/>
+                <w:sz w:val="20"/>
+                <w:szCs w:val="20"/>
+              </w:rPr>
+            </w:pPr>
+            <w:r>
+              <w:rPr>
+                <w:rFonts w:asciiTheme="minorHAnsi" w:eastAsiaTheme="minorEastAsia" w:hAnsiTheme="minorHAnsi" w:cstheme="minorHAnsi"/>
+                <w:b/>
+                <w:bCs/>
+                <w:sz w:val="20"/>
+                <w:szCs w:val="20"/>
+              </w:rPr>
+              <w:t>1</w:t>
+            </w:r>
+            <w:r>
+              <w:rPr>
+                <w:rFonts w:asciiTheme="minorHAnsi" w:eastAsiaTheme="minorEastAsia" w:hAnsiTheme="minorHAnsi" w:cstheme="minorHAnsi"/>
+                <w:b/>
+                <w:bCs/>
+                <w:sz w:val="20"/>
+                <w:szCs w:val="20"/>
+              </w:rPr>
+              <w:t>8</w:t>
+            </w:r>
+          </w:p>
+        </w:tc>
+        <w:tc>
+          <w:tcPr>
+            <w:tcW w:w="1271" w:type="pct"/>
+            <w:vAlign w:val="center"/>
+          </w:tcPr>
+          <w:p>
+            <w:pPr>
+              <w:cnfStyle w:val="000000100000" w:firstRow="0" w:lastRow="0" w:firstColumn="0" w:lastColumn="0" w:oddVBand="0" w:evenVBand="0" w:oddHBand="1" w:evenHBand="0" w:firstRowFirstColumn="0" w:firstRowLastColumn="0" w:lastRowFirstColumn="0" w:lastRowLastColumn="0"/>
+              <w:rPr>
+                <w:rFonts w:asciiTheme="minorHAnsi" w:hAnsiTheme="minorHAnsi" w:cstheme="minorHAnsi"/>
+                <w:b/>
+                <w:bCs/>
+                <w:color w:val="24292E"/>
+                <w:sz w:val="20"/>
+                <w:szCs w:val="20"/>
+              </w:rPr>
+            </w:pPr>
+            <w:r>
+              <w:rPr>
+                <w:rFonts w:asciiTheme="minorHAnsi" w:hAnsiTheme="minorHAnsi" w:cstheme="minorHAnsi"/>
+                <w:b/>
+                <w:bCs/>
+                <w:color w:val="24292E"/>
+                <w:sz w:val="20"/>
+                <w:szCs w:val="20"/>
+              </w:rPr>
+              <w:t>Train</w:t>
+            </w:r>
+            <w:r>
+              <w:rPr>
+                <w:rFonts w:asciiTheme="minorHAnsi" w:hAnsiTheme="minorHAnsi" w:cstheme="minorHAnsi"/>
+                <w:b/>
+                <w:bCs/>
+                <w:color w:val="24292E"/>
+                <w:sz w:val="20"/>
+                <w:szCs w:val="20"/>
+              </w:rPr>
+              <w:t>ing</w:t>
+            </w:r>
+            <w:r>
+              <w:rPr>
+                <w:rFonts w:asciiTheme="minorHAnsi" w:hAnsiTheme="minorHAnsi" w:cstheme="minorHAnsi"/>
+                <w:b/>
+                <w:bCs/>
+                <w:color w:val="24292E"/>
+                <w:sz w:val="20"/>
+                <w:szCs w:val="20"/>
+              </w:rPr>
+              <w:t xml:space="preserve"> Accuracy </w:t>
+            </w:r>
+            <w:r>
+              <w:rPr>
+                <w:rFonts w:asciiTheme="minorHAnsi" w:hAnsiTheme="minorHAnsi" w:cstheme="minorHAnsi"/>
+                <w:b/>
+                <w:bCs/>
+                <w:color w:val="24292E"/>
+                <w:sz w:val="20"/>
+                <w:szCs w:val="20"/>
+              </w:rPr>
+              <w:t xml:space="preserve">       : </w:t>
+            </w:r>
+            <w:r>
+              <w:rPr>
+                <w:rFonts w:asciiTheme="minorHAnsi" w:hAnsiTheme="minorHAnsi" w:cstheme="minorHAnsi"/>
+                <w:b/>
+                <w:bCs/>
+                <w:color w:val="24292E"/>
+                <w:sz w:val="20"/>
+                <w:szCs w:val="20"/>
+              </w:rPr>
+              <w:t>0.</w:t>
+            </w:r>
+            <w:r>
+              <w:rPr>
+                <w:rFonts w:asciiTheme="minorHAnsi" w:hAnsiTheme="minorHAnsi" w:cstheme="minorHAnsi"/>
+                <w:b/>
+                <w:bCs/>
+                <w:color w:val="24292E"/>
+                <w:sz w:val="20"/>
+                <w:szCs w:val="20"/>
+              </w:rPr>
+              <w:t>98</w:t>
+            </w:r>
+            <w:r>
+              <w:rPr>
+                <w:rFonts w:asciiTheme="minorHAnsi" w:hAnsiTheme="minorHAnsi" w:cstheme="minorHAnsi"/>
+                <w:b/>
+                <w:bCs/>
+                <w:color w:val="24292E"/>
+                <w:sz w:val="20"/>
+                <w:szCs w:val="20"/>
+              </w:rPr>
+              <w:t xml:space="preserve">  Validation Accuracy </w:t>
+            </w:r>
+            <w:r>
+              <w:rPr>
+                <w:rFonts w:asciiTheme="minorHAnsi" w:hAnsiTheme="minorHAnsi" w:cstheme="minorHAnsi"/>
+                <w:b/>
+                <w:bCs/>
+                <w:color w:val="24292E"/>
+                <w:sz w:val="20"/>
+                <w:szCs w:val="20"/>
+              </w:rPr>
+              <w:t xml:space="preserve">   : </w:t>
+            </w:r>
+            <w:r>
+              <w:rPr>
+                <w:rFonts w:asciiTheme="minorHAnsi" w:hAnsiTheme="minorHAnsi" w:cstheme="minorHAnsi"/>
+                <w:b/>
+                <w:bCs/>
+                <w:color w:val="24292E"/>
+                <w:sz w:val="20"/>
+                <w:szCs w:val="20"/>
+              </w:rPr>
+              <w:t>0.</w:t>
+            </w:r>
+            <w:r>
+              <w:rPr>
+                <w:rFonts w:asciiTheme="minorHAnsi" w:hAnsiTheme="minorHAnsi" w:cstheme="minorHAnsi"/>
+                <w:b/>
+                <w:bCs/>
+                <w:color w:val="24292E"/>
+                <w:sz w:val="20"/>
+                <w:szCs w:val="20"/>
+              </w:rPr>
+              <w:t>93</w:t>
+            </w:r>
+          </w:p>
+        </w:tc>
+        <w:tc>
+          <w:tcPr>
+            <w:tcW w:w="1793" w:type="pct"/>
+            <w:vAlign w:val="center"/>
+          </w:tcPr>
+          <w:p>
+            <w:pPr>
+              <w:cnfStyle w:val="000000100000" w:firstRow="0" w:lastRow="0" w:firstColumn="0" w:lastColumn="0" w:oddVBand="0" w:evenVBand="0" w:oddHBand="1" w:evenHBand="0" w:firstRowFirstColumn="0" w:firstRowLastColumn="0" w:lastRowFirstColumn="0" w:lastRowLastColumn="0"/>
+              <w:rPr>
+                <w:rFonts w:asciiTheme="minorHAnsi" w:hAnsiTheme="minorHAnsi" w:cstheme="minorHAnsi"/>
+                <w:b/>
+                <w:bCs/>
+                <w:color w:val="000000"/>
+                <w:sz w:val="20"/>
+                <w:szCs w:val="20"/>
+              </w:rPr>
+            </w:pPr>
+            <w:r>
+              <w:rPr>
+                <w:rFonts w:asciiTheme="minorHAnsi" w:hAnsiTheme="minorHAnsi" w:cstheme="minorHAnsi"/>
+                <w:b/>
+                <w:bCs/>
+                <w:color w:val="000000"/>
+                <w:sz w:val="20"/>
+                <w:szCs w:val="20"/>
+              </w:rPr>
+              <w:t>Awesome result</w:t>
+            </w:r>
+            <w:r>
+              <w:rPr>
+                <w:rFonts w:asciiTheme="minorHAnsi" w:hAnsiTheme="minorHAnsi" w:cstheme="minorHAnsi"/>
+                <w:b/>
+                <w:bCs/>
+                <w:color w:val="000000"/>
+                <w:sz w:val="20"/>
+                <w:szCs w:val="20"/>
+              </w:rPr>
+              <w:t xml:space="preserve"> </w:t>
+            </w:r>
+            <w:r>
+              <w:rPr>
+                <w:rFonts w:asciiTheme="minorHAnsi" w:hAnsiTheme="minorHAnsi" w:cstheme="minorHAnsi"/>
+                <w:b/>
+                <w:bCs/>
+                <w:color w:val="000000"/>
+                <w:sz w:val="20"/>
+                <w:szCs w:val="20"/>
+              </w:rPr>
+              <w:t>!!</w:t>
+            </w:r>
+          </w:p>
+        </w:tc>
+        <w:tc>
+          <w:tcPr>
+            <w:tcW w:w="564" w:type="pct"/>
+            <w:vAlign w:val="center"/>
+          </w:tcPr>
+          <w:p>
+            <w:pPr>
+              <w:jc w:val="center"/>
+              <w:cnfStyle w:val="000000100000" w:firstRow="0" w:lastRow="0" w:firstColumn="0" w:lastColumn="0" w:oddVBand="0" w:evenVBand="0" w:oddHBand="1" w:evenHBand="0" w:firstRowFirstColumn="0" w:firstRowLastColumn="0" w:lastRowFirstColumn="0" w:lastRowLastColumn="0"/>
+              <w:rPr>
+                <w:rFonts w:asciiTheme="minorHAnsi" w:hAnsiTheme="minorHAnsi" w:cstheme="minorHAnsi"/>
+                <w:b/>
+                <w:bCs/>
+                <w:color w:val="000000"/>
+                <w:sz w:val="20"/>
+                <w:szCs w:val="20"/>
+              </w:rPr>
+            </w:pPr>
+            <w:r>
+              <w:rPr>
+                <w:rFonts w:asciiTheme="minorHAnsi" w:hAnsiTheme="minorHAnsi" w:cstheme="minorHAnsi"/>
+                <w:b/>
+                <w:bCs/>
+                <w:color w:val="000000"/>
+                <w:sz w:val="20"/>
+                <w:szCs w:val="20"/>
+              </w:rPr>
+              <w:t>3,692,869</w:t>
+            </w:r>
+          </w:p>
+          <w:p>
+            <w:pPr>
+              <w:spacing w:after="160"/>
+              <w:jc w:val="center"/>
+              <w:cnfStyle w:val="000000100000" w:firstRow="0" w:lastRow="0" w:firstColumn="0" w:lastColumn="0" w:oddVBand="0" w:evenVBand="0" w:oddHBand="1" w:evenHBand="0" w:firstRowFirstColumn="0" w:firstRowLastColumn="0" w:lastRowFirstColumn="0" w:lastRowLastColumn="0"/>
+              <w:rPr>
+                <w:rFonts w:asciiTheme="minorHAnsi" w:hAnsiTheme="minorHAnsi" w:cstheme="minorHAnsi"/>
+                <w:b/>
+                <w:bCs/>
+                <w:color w:val="000000"/>
+                <w:sz w:val="20"/>
+                <w:szCs w:val="20"/>
+              </w:rPr>
+            </w:pPr>
+          </w:p>
+        </w:tc>
+      </w:tr>
+    </w:tbl>
+    <w:p>
+      <w:pPr>
+        <w:spacing w:after="0"/>
+        <w:rPr>
+          <w:rFonts w:cstheme="minorHAnsi"/>
+          <w:b/>
+          <w:bCs/>
+          <w:sz w:val="28"/>
+          <w:szCs w:val="28"/>
+        </w:rPr>
+      </w:pPr>
+    </w:p>
+    <w:p>
+      <w:pPr>
+        <w:shd w:val="clear" w:color="auto" w:fill="FFFFFF"/>
+        <w:spacing w:before="129" w:after="0" w:line="240" w:lineRule="auto"/>
+        <w:jc w:val="center"/>
+        <w:outlineLvl w:val="0"/>
+        <w:rPr>
+          <w:rFonts w:ascii="Times New Roman" w:eastAsia="Times New Roman" w:hAnsi="Times New Roman" w:cs="Times New Roman"/>
+          <w:b/>
+          <w:bCs/>
+          <w:color w:val="A6A6A6" w:themeColor="background1" w:themeShade="A6"/>
+          <w:kern w:val="36"/>
+          <w:sz w:val="20"/>
+          <w:szCs w:val="20"/>
+          <w:lang w:eastAsia="en-IN"/>
+        </w:rPr>
+      </w:pPr>
+      <w:r>
+        <w:rPr>
+          <w:rFonts w:ascii="Times New Roman" w:eastAsia="Times New Roman" w:hAnsi="Times New Roman" w:cs="Times New Roman"/>
+          <w:b/>
+          <w:bCs/>
+          <w:color w:val="A6A6A6" w:themeColor="background1" w:themeShade="A6"/>
+          <w:kern w:val="36"/>
+          <w:sz w:val="20"/>
+          <w:szCs w:val="20"/>
+          <w:lang w:eastAsia="en-IN"/>
+        </w:rPr>
+        <w:t>Table</w:t>
+      </w:r>
+      <w:r>
+        <w:rPr>
+          <w:rFonts w:ascii="Times New Roman" w:eastAsia="Times New Roman" w:hAnsi="Times New Roman" w:cs="Times New Roman"/>
+          <w:b/>
+          <w:bCs/>
+          <w:color w:val="A6A6A6" w:themeColor="background1" w:themeShade="A6"/>
+          <w:kern w:val="36"/>
+          <w:sz w:val="20"/>
+          <w:szCs w:val="20"/>
+          <w:lang w:eastAsia="en-IN"/>
+        </w:rPr>
+        <w:t xml:space="preserve"> </w:t>
+      </w:r>
+      <w:r>
+        <w:rPr>
+          <w:rFonts w:ascii="Times New Roman" w:eastAsia="Times New Roman" w:hAnsi="Times New Roman" w:cs="Times New Roman"/>
+          <w:b/>
+          <w:bCs/>
+          <w:color w:val="A6A6A6" w:themeColor="background1" w:themeShade="A6"/>
+          <w:kern w:val="36"/>
+          <w:sz w:val="20"/>
+          <w:szCs w:val="20"/>
+          <w:lang w:eastAsia="en-IN"/>
+        </w:rPr>
+        <w:t>1</w:t>
+      </w:r>
+      <w:r>
+        <w:rPr>
+          <w:rFonts w:ascii="Times New Roman" w:eastAsia="Times New Roman" w:hAnsi="Times New Roman" w:cs="Times New Roman"/>
+          <w:b/>
+          <w:bCs/>
+          <w:color w:val="A6A6A6" w:themeColor="background1" w:themeShade="A6"/>
+          <w:kern w:val="36"/>
+          <w:sz w:val="20"/>
+          <w:szCs w:val="20"/>
+          <w:lang w:eastAsia="en-IN"/>
+        </w:rPr>
+        <w:t xml:space="preserve">: </w:t>
+      </w:r>
+      <w:r>
+        <w:rPr>
+          <w:rFonts w:ascii="Times New Roman" w:eastAsia="Times New Roman" w:hAnsi="Times New Roman" w:cs="Times New Roman"/>
+          <w:b/>
+          <w:bCs/>
+          <w:color w:val="A6A6A6" w:themeColor="background1" w:themeShade="A6"/>
+          <w:kern w:val="36"/>
+          <w:sz w:val="20"/>
+          <w:szCs w:val="20"/>
+          <w:lang w:eastAsia="en-IN"/>
+        </w:rPr>
+        <w:t>Observations and Results for numerous tested NN architectures</w:t>
+      </w:r>
+    </w:p>
+    <w:p>
+      <w:pPr>
+        <w:pStyle w:val="Heading2"/>
+        <w:shd w:val="clear" w:color="auto" w:fill="FFFFFF"/>
+        <w:spacing w:before="153"/>
+        <w:rPr>
+          <w:rFonts w:ascii="Times New Roman" w:hAnsi="Times New Roman" w:cs="Times New Roman"/>
+          <w:color w:val="000000"/>
+          <w:sz w:val="22"/>
+          <w:szCs w:val="22"/>
+        </w:rPr>
+      </w:pPr>
+      <w:r>
+        <w:rPr>
+          <w:rFonts w:ascii="Times New Roman" w:hAnsi="Times New Roman" w:cs="Times New Roman"/>
+          <w:b/>
+          <w:noProof/>
+        </w:rPr>
+        <w:lastRenderedPageBreak/>
+        <mc:AlternateContent>
+          <mc:Choice Requires="wps">
+            <w:drawing>
+              <wp:anchor distT="0" distB="0" distL="114300" distR="114300" simplePos="0" relativeHeight="251670528" behindDoc="0" locked="0" layoutInCell="1" allowOverlap="1" wp14:anchorId="1E4E5236" wp14:editId="5F81DAB5">
+                <wp:simplePos x="0" y="0"/>
+                <wp:positionH relativeFrom="margin">
+                  <wp:posOffset>112106</wp:posOffset>
+                </wp:positionH>
+                <wp:positionV relativeFrom="paragraph">
+                  <wp:posOffset>106911</wp:posOffset>
+                </wp:positionV>
+                <wp:extent cx="5879523" cy="2227118"/>
+                <wp:effectExtent l="57150" t="323850" r="64135" b="97155"/>
+                <wp:wrapNone/>
+                <wp:docPr id="19" name="Speech Bubble: Oval 19"/>
+                <wp:cNvGraphicFramePr/>
+                <a:graphic xmlns:a="http://schemas.openxmlformats.org/drawingml/2006/main">
+                  <a:graphicData uri="http://schemas.microsoft.com/office/word/2010/wordprocessingShape">
+                    <wps:wsp>
+                      <wps:cNvSpPr/>
+                      <wps:spPr>
+                        <a:xfrm>
+                          <a:off x="0" y="0"/>
+                          <a:ext cx="5879523" cy="2227118"/>
+                        </a:xfrm>
+                        <a:prstGeom prst="wedgeEllipseCallout">
+                          <a:avLst>
+                            <a:gd name="adj1" fmla="val -30617"/>
+                            <a:gd name="adj2" fmla="val -63850"/>
+                          </a:avLst>
+                        </a:prstGeom>
+                        <a:solidFill>
+                          <a:schemeClr val="accent6">
+                            <a:lumMod val="20000"/>
+                            <a:lumOff val="80000"/>
+                          </a:schemeClr>
+                        </a:solidFill>
+                        <a:ln>
+                          <a:noFill/>
+                        </a:ln>
+                        <a:effectLst>
+                          <a:outerShdw blurRad="50800" dist="38100" dir="5400000" algn="t" rotWithShape="0">
+                            <a:prstClr val="black">
+                              <a:alpha val="40000"/>
+                            </a:prstClr>
+                          </a:outerShdw>
+                        </a:effectLst>
+                      </wps:spPr>
+                      <wps:style>
+                        <a:lnRef idx="1">
+                          <a:schemeClr val="accent6"/>
+                        </a:lnRef>
+                        <a:fillRef idx="2">
+                          <a:schemeClr val="accent6"/>
+                        </a:fillRef>
+                        <a:effectRef idx="1">
+                          <a:schemeClr val="accent6"/>
+                        </a:effectRef>
+                        <a:fontRef idx="minor">
+                          <a:schemeClr val="dk1"/>
+                        </a:fontRef>
+                      </wps:style>
+                      <wps:txbx>
+                        <w:txbxContent>
+                          <w:p>
+                            <w:pPr>
+                              <w:spacing w:after="0"/>
+                              <w:rPr>
+                                <w:rFonts w:ascii="Times New Roman" w:hAnsi="Times New Roman" w:cs="Times New Roman"/>
+                              </w:rPr>
+                            </w:pPr>
+                            <w:r>
+                              <w:rPr>
+                                <w:rFonts w:ascii="Times New Roman" w:hAnsi="Times New Roman" w:cs="Times New Roman"/>
+                              </w:rPr>
+                              <w:t xml:space="preserve">After doing all the experiments, we finalized </w:t>
+                            </w:r>
+                            <w:r>
+                              <w:rPr>
+                                <w:rFonts w:ascii="Times New Roman" w:hAnsi="Times New Roman" w:cs="Times New Roman"/>
+                                <w:b/>
+                                <w:bCs/>
+                              </w:rPr>
+                              <w:t>Model 8</w:t>
+                            </w:r>
+                            <w:r>
+                              <w:rPr>
+                                <w:rFonts w:ascii="Times New Roman" w:hAnsi="Times New Roman" w:cs="Times New Roman"/>
+                                <w:b/>
+                                <w:bCs/>
+                              </w:rPr>
+                              <w:t>–</w:t>
+                            </w:r>
+                            <w:r>
+                              <w:rPr>
+                                <w:rFonts w:ascii="Times New Roman" w:hAnsi="Times New Roman" w:cs="Times New Roman"/>
+                                <w:b/>
+                                <w:bCs/>
+                              </w:rPr>
+                              <w:t xml:space="preserve"> </w:t>
+                            </w:r>
+                            <w:r>
+                              <w:rPr>
+                                <w:rFonts w:ascii="Times New Roman" w:hAnsi="Times New Roman" w:cs="Times New Roman"/>
+                                <w:b/>
+                                <w:bCs/>
+                              </w:rPr>
+                              <w:t>CNN</w:t>
+                            </w:r>
+                            <w:r>
+                              <w:rPr>
+                                <w:rFonts w:ascii="Times New Roman" w:hAnsi="Times New Roman" w:cs="Times New Roman"/>
+                                <w:b/>
+                                <w:bCs/>
+                              </w:rPr>
+                              <w:t>+</w:t>
+                            </w:r>
+                            <w:r>
+                              <w:rPr>
+                                <w:rFonts w:ascii="Times New Roman" w:hAnsi="Times New Roman" w:cs="Times New Roman"/>
+                                <w:b/>
+                                <w:bCs/>
+                              </w:rPr>
+                              <w:t>LSTM</w:t>
+                            </w:r>
+                            <w:r>
+                              <w:rPr>
+                                <w:rFonts w:ascii="Times New Roman" w:hAnsi="Times New Roman" w:cs="Times New Roman"/>
+                              </w:rPr>
+                              <w:t>, which performed well.</w:t>
+                            </w:r>
+                          </w:p>
+                          <w:p>
+                            <w:pPr>
+                              <w:spacing w:after="0"/>
+                              <w:rPr>
+                                <w:rFonts w:ascii="Times New Roman" w:hAnsi="Times New Roman" w:cs="Times New Roman"/>
+                                <w:b/>
+                                <w:bCs/>
+                                <w:sz w:val="20"/>
+                                <w:szCs w:val="20"/>
+                              </w:rPr>
+                            </w:pPr>
+                            <w:r>
+                              <w:rPr>
+                                <w:rFonts w:ascii="Times New Roman" w:hAnsi="Times New Roman" w:cs="Times New Roman"/>
+                                <w:b/>
+                                <w:bCs/>
+                                <w:sz w:val="20"/>
+                                <w:szCs w:val="20"/>
+                              </w:rPr>
+                              <w:t>Reason:</w:t>
+                            </w:r>
+                          </w:p>
+                          <w:p>
+                            <w:pPr>
+                              <w:pStyle w:val="ListParagraph"/>
+                              <w:numPr>
+                                <w:ilvl w:val="0"/>
+                                <w:numId w:val="10"/>
+                              </w:numPr>
+                              <w:spacing w:after="0"/>
+                              <w:rPr>
+                                <w:rFonts w:ascii="Times New Roman" w:hAnsi="Times New Roman" w:cs="Times New Roman"/>
+                                <w:sz w:val="20"/>
+                                <w:szCs w:val="20"/>
+                              </w:rPr>
+                            </w:pPr>
+                            <w:r>
+                              <w:rPr>
+                                <w:rFonts w:ascii="Times New Roman" w:hAnsi="Times New Roman" w:cs="Times New Roman"/>
+                                <w:sz w:val="20"/>
+                                <w:szCs w:val="20"/>
+                              </w:rPr>
+                              <w:t xml:space="preserve">(Training </w:t>
+                            </w:r>
+                            <w:r>
+                              <w:rPr>
+                                <w:rFonts w:ascii="Times New Roman" w:hAnsi="Times New Roman" w:cs="Times New Roman"/>
+                                <w:sz w:val="20"/>
+                                <w:szCs w:val="20"/>
+                              </w:rPr>
+                              <w:t>Accuracy:</w:t>
+                            </w:r>
+                            <w:r>
+                              <w:rPr>
+                                <w:rFonts w:ascii="Times New Roman" w:hAnsi="Times New Roman" w:cs="Times New Roman"/>
+                                <w:sz w:val="20"/>
+                                <w:szCs w:val="20"/>
+                              </w:rPr>
+                              <w:t xml:space="preserve"> 93%, Validation Accuracy: 85%)</w:t>
+                            </w:r>
+                          </w:p>
+                          <w:p>
+                            <w:pPr>
+                              <w:spacing w:after="0"/>
+                              <w:rPr>
+                                <w:rFonts w:ascii="Times New Roman" w:hAnsi="Times New Roman" w:cs="Times New Roman"/>
+                                <w:sz w:val="2"/>
+                                <w:szCs w:val="2"/>
+                              </w:rPr>
+                            </w:pPr>
+                          </w:p>
+                          <w:p>
+                            <w:pPr>
+                              <w:pStyle w:val="ListParagraph"/>
+                              <w:numPr>
+                                <w:ilvl w:val="0"/>
+                                <w:numId w:val="10"/>
+                              </w:numPr>
+                              <w:spacing w:after="0"/>
+                              <w:rPr>
+                                <w:rFonts w:ascii="Times New Roman" w:hAnsi="Times New Roman" w:cs="Times New Roman"/>
+                                <w:sz w:val="20"/>
+                                <w:szCs w:val="20"/>
+                              </w:rPr>
+                            </w:pPr>
+                            <w:r>
+                              <w:rPr>
+                                <w:rFonts w:ascii="Times New Roman" w:hAnsi="Times New Roman" w:cs="Times New Roman"/>
+                                <w:sz w:val="20"/>
+                                <w:szCs w:val="20"/>
+                              </w:rPr>
+                              <w:t>Number of Parameters (1,657,445) less according to other models’</w:t>
+                            </w:r>
+                            <w:r>
+                              <w:rPr>
+                                <w:rFonts w:ascii="Times New Roman" w:hAnsi="Times New Roman" w:cs="Times New Roman"/>
+                                <w:sz w:val="20"/>
+                                <w:szCs w:val="20"/>
+                              </w:rPr>
+                              <w:t xml:space="preserve"> performance</w:t>
+                            </w:r>
+                          </w:p>
+                          <w:p>
+                            <w:pPr>
+                              <w:pStyle w:val="ListParagraph"/>
+                              <w:numPr>
+                                <w:ilvl w:val="0"/>
+                                <w:numId w:val="10"/>
+                              </w:numPr>
+                              <w:spacing w:after="0"/>
+                              <w:rPr>
+                                <w:rFonts w:ascii="Times New Roman" w:hAnsi="Times New Roman" w:cs="Times New Roman"/>
+                                <w:sz w:val="20"/>
+                                <w:szCs w:val="20"/>
+                              </w:rPr>
+                            </w:pPr>
+                            <w:r>
+                              <w:rPr>
+                                <w:rFonts w:ascii="Times New Roman" w:hAnsi="Times New Roman" w:cs="Times New Roman"/>
+                                <w:sz w:val="20"/>
+                                <w:szCs w:val="20"/>
+                              </w:rPr>
+                              <w:t>Learning rate gradually decreasing after some Epochs</w:t>
+                            </w:r>
+                          </w:p>
+                          <w:p>
+                            <w:pPr>
+                              <w:pStyle w:val="ListParagraph"/>
+                              <w:numPr>
+                                <w:ilvl w:val="0"/>
+                                <w:numId w:val="10"/>
+                              </w:numPr>
+                              <w:spacing w:after="0"/>
+                              <w:rPr>
+                                <w:rFonts w:ascii="Times New Roman" w:hAnsi="Times New Roman" w:cs="Times New Roman"/>
+                                <w:sz w:val="20"/>
+                                <w:szCs w:val="20"/>
+                              </w:rPr>
+                            </w:pPr>
+                            <w:hyperlink r:id="rId20" w:history="1">
+                              <w:r>
+                                <w:rPr>
+                                  <w:rStyle w:val="Hyperlink"/>
+                                  <w:rFonts w:ascii="Times New Roman" w:hAnsi="Times New Roman" w:cs="Times New Roman"/>
+                                  <w:sz w:val="20"/>
+                                  <w:szCs w:val="20"/>
+                                </w:rPr>
+                                <w:t>Click Here: Best Model Weights</w:t>
+                              </w:r>
+                            </w:hyperlink>
+                            <w:r>
+                              <w:rPr>
+                                <w:rStyle w:val="Hyperlink"/>
+                                <w:rFonts w:ascii="Times New Roman" w:hAnsi="Times New Roman" w:cs="Times New Roman"/>
+                                <w:sz w:val="20"/>
+                                <w:szCs w:val="20"/>
+                              </w:rPr>
+                              <w:t xml:space="preserve">  ~ 19 MB</w:t>
+                            </w:r>
+                          </w:p>
+                          <w:p>
+                            <w:pPr>
+                              <w:pStyle w:val="ListParagraph"/>
+                              <w:spacing w:after="0"/>
+                              <w:rPr>
+                                <w:rFonts w:ascii="Times New Roman" w:hAnsi="Times New Roman" w:cs="Times New Roman"/>
+                                <w:sz w:val="20"/>
+                                <w:szCs w:val="20"/>
+                              </w:rPr>
+                            </w:pPr>
+                          </w:p>
+                          <w:p>
+                            <w:pPr>
+                              <w:spacing w:after="0"/>
+                              <w:jc w:val="center"/>
+                              <w:rPr>
+                                <w:sz w:val="14"/>
+                                <w:szCs w:val="14"/>
+                              </w:rPr>
+                            </w:pPr>
+                          </w:p>
+                        </w:txbxContent>
+                      </wps:txbx>
+                      <wps:bodyPr rot="0" spcFirstLastPara="0" vertOverflow="overflow" horzOverflow="overflow" vert="horz" wrap="square" lIns="91440" tIns="45720" rIns="91440" bIns="45720" numCol="1" spcCol="0" rtlCol="0" fromWordArt="0" anchor="ctr" anchorCtr="0" forceAA="0" compatLnSpc="1">
+                        <a:prstTxWarp prst="textNoShape">
+                          <a:avLst/>
+                        </a:prstTxWarp>
+                        <a:noAutofit/>
+                      </wps:bodyPr>
+                    </wps:wsp>
+                  </a:graphicData>
+                </a:graphic>
+                <wp14:sizeRelH relativeFrom="margin">
+                  <wp14:pctWidth>0</wp14:pctWidth>
+                </wp14:sizeRelH>
+                <wp14:sizeRelV relativeFrom="margin">
+                  <wp14:pctHeight>0</wp14:pctHeight>
+                </wp14:sizeRelV>
+              </wp:anchor>
+            </w:drawing>
+          </mc:Choice>
+          <mc:Fallback>
+            <w:pict>
+              <v:shapetype w14:anchorId="1E4E5236" id="_x0000_t63" coordsize="21600,21600" o:spt="63" adj="1350,25920" path="wr,,21600,21600@15@16@17@18l@21@22xe">
+                <v:stroke joinstyle="miter"/>
+                <v:formulas>
+                  <v:f eqn="val #0"/>
+                  <v:f eqn="val #1"/>
+                  <v:f eqn="sum 10800 0 #0"/>
+                  <v:f eqn="sum 10800 0 #1"/>
+                  <v:f eqn="atan2 @2 @3"/>
+                  <v:f eqn="sumangle @4 11 0"/>
+                  <v:f eqn="sumangle @4 0 11"/>
+                  <v:f eqn="cos 10800 @4"/>
+                  <v:f eqn="sin 10800 @4"/>
+                  <v:f eqn="cos 10800 @5"/>
+                  <v:f eqn="sin 10800 @5"/>
+                  <v:f eqn="cos 10800 @6"/>
+                  <v:f eqn="sin 10800 @6"/>
+                  <v:f eqn="sum 10800 0 @7"/>
+                  <v:f eqn="sum 10800 0 @8"/>
+                  <v:f eqn="sum 10800 0 @9"/>
+                  <v:f eqn="sum 10800 0 @10"/>
+                  <v:f eqn="sum 10800 0 @11"/>
+                  <v:f eqn="sum 10800 0 @12"/>
+                  <v:f eqn="mod @2 @3 0"/>
+                  <v:f eqn="sum @19 0 10800"/>
+                  <v:f eqn="if @20 #0 @13"/>
+                  <v:f eqn="if @20 #1 @14"/>
+                </v:formulas>
+                <v:path o:connecttype="custom" o:connectlocs="10800,0;3163,3163;0,10800;3163,18437;10800,21600;18437,18437;21600,10800;18437,3163;@21,@22" textboxrect="3163,3163,18437,18437"/>
+                <v:handles>
+                  <v:h position="#0,#1"/>
+                </v:handles>
+              </v:shapetype>
+              <v:shape id="Speech Bubble: Oval 19" o:spid="_x0000_s1031" type="#_x0000_t63" style="position:absolute;margin-left:8.85pt;margin-top:8.4pt;width:462.95pt;height:175.35pt;z-index:251670528;visibility:visible;mso-wrap-style:square;mso-width-percent:0;mso-height-percent:0;mso-wrap-distance-left:9pt;mso-wrap-distance-top:0;mso-wrap-distance-right:9pt;mso-wrap-distance-bottom:0;mso-position-horizontal:absolute;mso-position-horizontal-relative:margin;mso-position-vertical:absolute;mso-position-vertical-relative:text;mso-width-percent:0;mso-height-percent:0;mso-width-relative:margin;mso-height-relative:margin;v-text-anchor:middle" o:gfxdata="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" adj="4187,-2992" fillcolor="#e2efd9 [665]" stroked="f" strokeweight=".5pt">
+                <v:shadow on="t" color="black" opacity="26214f" origin=",-.5" offset="0,3pt"/>
+                <v:textbox>
+                  <w:txbxContent>
+                    <w:p>
+                      <w:pPr>
+                        <w:spacing w:after="0"/>
+                        <w:rPr>
+                          <w:rFonts w:ascii="Times New Roman" w:hAnsi="Times New Roman" w:cs="Times New Roman"/>
+                        </w:rPr>
+                      </w:pPr>
+                      <w:r>
+                        <w:rPr>
+                          <w:rFonts w:ascii="Times New Roman" w:hAnsi="Times New Roman" w:cs="Times New Roman"/>
+                        </w:rPr>
+                        <w:t xml:space="preserve">After doing all the experiments, we finalized </w:t>
+                      </w:r>
+                      <w:r>
+                        <w:rPr>
+                          <w:rFonts w:ascii="Times New Roman" w:hAnsi="Times New Roman" w:cs="Times New Roman"/>
+                          <w:b/>
+                          <w:bCs/>
+                        </w:rPr>
+                        <w:t>Model 8</w:t>
+                      </w:r>
+                      <w:r>
+                        <w:rPr>
+                          <w:rFonts w:ascii="Times New Roman" w:hAnsi="Times New Roman" w:cs="Times New Roman"/>
+                          <w:b/>
+                          <w:bCs/>
+                        </w:rPr>
+                        <w:t>–</w:t>
+                      </w:r>
+                      <w:r>
+                        <w:rPr>
+                          <w:rFonts w:ascii="Times New Roman" w:hAnsi="Times New Roman" w:cs="Times New Roman"/>
+                          <w:b/>
+                          <w:bCs/>
+                        </w:rPr>
+                        <w:t xml:space="preserve"> </w:t>
+                      </w:r>
+                      <w:r>
+                        <w:rPr>
+                          <w:rFonts w:ascii="Times New Roman" w:hAnsi="Times New Roman" w:cs="Times New Roman"/>
+                          <w:b/>
+                          <w:bCs/>
+                        </w:rPr>
+                        <w:t>CNN</w:t>
+                      </w:r>
+                      <w:r>
+                        <w:rPr>
+                          <w:rFonts w:ascii="Times New Roman" w:hAnsi="Times New Roman" w:cs="Times New Roman"/>
+                          <w:b/>
+                          <w:bCs/>
+                        </w:rPr>
+                        <w:t>+</w:t>
+                      </w:r>
+                      <w:r>
+                        <w:rPr>
+                          <w:rFonts w:ascii="Times New Roman" w:hAnsi="Times New Roman" w:cs="Times New Roman"/>
+                          <w:b/>
+                          <w:bCs/>
+                        </w:rPr>
+                        <w:t>LSTM</w:t>
+                      </w:r>
+                      <w:r>
+                        <w:rPr>
+                          <w:rFonts w:ascii="Times New Roman" w:hAnsi="Times New Roman" w:cs="Times New Roman"/>
+                        </w:rPr>
+                        <w:t>, which performed well.</w:t>
+                      </w:r>
+                    </w:p>
+                    <w:p>
+                      <w:pPr>
+                        <w:spacing w:after="0"/>
+                        <w:rPr>
+                          <w:rFonts w:ascii="Times New Roman" w:hAnsi="Times New Roman" w:cs="Times New Roman"/>
+                          <w:b/>
+                          <w:bCs/>
+                          <w:sz w:val="20"/>
+                          <w:szCs w:val="20"/>
+                        </w:rPr>
+                      </w:pPr>
+                      <w:r>
+                        <w:rPr>
+                          <w:rFonts w:ascii="Times New Roman" w:hAnsi="Times New Roman" w:cs="Times New Roman"/>
+                          <w:b/>
+                          <w:bCs/>
+                          <w:sz w:val="20"/>
+                          <w:szCs w:val="20"/>
+                        </w:rPr>
+                        <w:t>Reason:</w:t>
+                      </w:r>
+                    </w:p>
+                    <w:p>
+                      <w:pPr>
+                        <w:pStyle w:val="ListParagraph"/>
+                        <w:numPr>
+                          <w:ilvl w:val="0"/>
+                          <w:numId w:val="10"/>
+                        </w:numPr>
+                        <w:spacing w:after="0"/>
+                        <w:rPr>
+                          <w:rFonts w:ascii="Times New Roman" w:hAnsi="Times New Roman" w:cs="Times New Roman"/>
+                          <w:sz w:val="20"/>
+                          <w:szCs w:val="20"/>
+                        </w:rPr>
+                      </w:pPr>
+                      <w:r>
+                        <w:rPr>
+                          <w:rFonts w:ascii="Times New Roman" w:hAnsi="Times New Roman" w:cs="Times New Roman"/>
+                          <w:sz w:val="20"/>
+                          <w:szCs w:val="20"/>
+                        </w:rPr>
+                        <w:t xml:space="preserve">(Training </w:t>
+                      </w:r>
+                      <w:r>
+                        <w:rPr>
+                          <w:rFonts w:ascii="Times New Roman" w:hAnsi="Times New Roman" w:cs="Times New Roman"/>
+                          <w:sz w:val="20"/>
+                          <w:szCs w:val="20"/>
+                        </w:rPr>
+                        <w:t>Accuracy:</w:t>
+                      </w:r>
+                      <w:r>
+                        <w:rPr>
+                          <w:rFonts w:ascii="Times New Roman" w:hAnsi="Times New Roman" w:cs="Times New Roman"/>
+                          <w:sz w:val="20"/>
+                          <w:szCs w:val="20"/>
+                        </w:rPr>
+                        <w:t xml:space="preserve"> 93%, Validation Accuracy: 85%)</w:t>
+                      </w:r>
+                    </w:p>
+                    <w:p>
+                      <w:pPr>
+                        <w:spacing w:after="0"/>
+                        <w:rPr>
+                          <w:rFonts w:ascii="Times New Roman" w:hAnsi="Times New Roman" w:cs="Times New Roman"/>
+                          <w:sz w:val="2"/>
+                          <w:szCs w:val="2"/>
+                        </w:rPr>
+                      </w:pPr>
+                    </w:p>
+                    <w:p>
+                      <w:pPr>
+                        <w:pStyle w:val="ListParagraph"/>
+                        <w:numPr>
+                          <w:ilvl w:val="0"/>
+                          <w:numId w:val="10"/>
+                        </w:numPr>
+                        <w:spacing w:after="0"/>
+                        <w:rPr>
+                          <w:rFonts w:ascii="Times New Roman" w:hAnsi="Times New Roman" w:cs="Times New Roman"/>
+                          <w:sz w:val="20"/>
+                          <w:szCs w:val="20"/>
+                        </w:rPr>
+                      </w:pPr>
+                      <w:r>
+                        <w:rPr>
+                          <w:rFonts w:ascii="Times New Roman" w:hAnsi="Times New Roman" w:cs="Times New Roman"/>
+                          <w:sz w:val="20"/>
+                          <w:szCs w:val="20"/>
+                        </w:rPr>
+                        <w:t>Number of Parameters (1,657,445) less according to other models’</w:t>
+                      </w:r>
+                      <w:r>
+                        <w:rPr>
+                          <w:rFonts w:ascii="Times New Roman" w:hAnsi="Times New Roman" w:cs="Times New Roman"/>
+                          <w:sz w:val="20"/>
+                          <w:szCs w:val="20"/>
+                        </w:rPr>
+                        <w:t xml:space="preserve"> performance</w:t>
+                      </w:r>
+                    </w:p>
+                    <w:p>
+                      <w:pPr>
+                        <w:pStyle w:val="ListParagraph"/>
+                        <w:numPr>
+                          <w:ilvl w:val="0"/>
+                          <w:numId w:val="10"/>
+                        </w:numPr>
+                        <w:spacing w:after="0"/>
+                        <w:rPr>
+                          <w:rFonts w:ascii="Times New Roman" w:hAnsi="Times New Roman" w:cs="Times New Roman"/>
+                          <w:sz w:val="20"/>
+                          <w:szCs w:val="20"/>
+                        </w:rPr>
+                      </w:pPr>
+                      <w:r>
+                        <w:rPr>
+                          <w:rFonts w:ascii="Times New Roman" w:hAnsi="Times New Roman" w:cs="Times New Roman"/>
+                          <w:sz w:val="20"/>
+                          <w:szCs w:val="20"/>
+                        </w:rPr>
+                        <w:t>Learning rate gradually decreasing after some Epochs</w:t>
+                      </w:r>
+                    </w:p>
+                    <w:p>
+                      <w:pPr>
+                        <w:pStyle w:val="ListParagraph"/>
+                        <w:numPr>
+                          <w:ilvl w:val="0"/>
+                          <w:numId w:val="10"/>
+                        </w:numPr>
+                        <w:spacing w:after="0"/>
+                        <w:rPr>
+                          <w:rFonts w:ascii="Times New Roman" w:hAnsi="Times New Roman" w:cs="Times New Roman"/>
+                          <w:sz w:val="20"/>
+                          <w:szCs w:val="20"/>
+                        </w:rPr>
+                      </w:pPr>
+                      <w:hyperlink r:id="rId21" w:history="1">
+                        <w:r>
+                          <w:rPr>
+                            <w:rStyle w:val="Hyperlink"/>
+                            <w:rFonts w:ascii="Times New Roman" w:hAnsi="Times New Roman" w:cs="Times New Roman"/>
+                            <w:sz w:val="20"/>
+                            <w:szCs w:val="20"/>
+                          </w:rPr>
+                          <w:t>Click Here: Best Model Weights</w:t>
+                        </w:r>
+                      </w:hyperlink>
+                      <w:r>
+                        <w:rPr>
+                          <w:rStyle w:val="Hyperlink"/>
+                          <w:rFonts w:ascii="Times New Roman" w:hAnsi="Times New Roman" w:cs="Times New Roman"/>
+                          <w:sz w:val="20"/>
+                          <w:szCs w:val="20"/>
+                        </w:rPr>
+                        <w:t xml:space="preserve">  ~ 19 MB</w:t>
+                      </w:r>
+                    </w:p>
+                    <w:p>
+                      <w:pPr>
+                        <w:pStyle w:val="ListParagraph"/>
+                        <w:spacing w:after="0"/>
+                        <w:rPr>
+                          <w:rFonts w:ascii="Times New Roman" w:hAnsi="Times New Roman" w:cs="Times New Roman"/>
+                          <w:sz w:val="20"/>
+                          <w:szCs w:val="20"/>
+                        </w:rPr>
+                      </w:pPr>
+                    </w:p>
+                    <w:p>
+                      <w:pPr>
+                        <w:spacing w:after="0"/>
+                        <w:jc w:val="center"/>
+                        <w:rPr>
+                          <w:sz w:val="14"/>
+                          <w:szCs w:val="14"/>
+                        </w:rPr>
+                      </w:pPr>
+                    </w:p>
+                  </w:txbxContent>
+                </v:textbox>
+                <w10:wrap anchorx="margin"/>
+              </v:shape>
+            </w:pict>
+          </mc:Fallback>
+        </mc:AlternateContent>
+      </w:r>
+    </w:p>
+    <w:p/>
+    <w:p/>
+    <w:p/>
+    <w:p/>
+    <w:p/>
+    <w:p/>
+    <w:p/>
+    <w:p/>
+    <w:p>
+      <w:pPr>
+        <w:pStyle w:val="Heading2"/>
+        <w:shd w:val="clear" w:color="auto" w:fill="FFFFFF"/>
+        <w:spacing w:before="153"/>
+        <w:rPr>
+          <w:rFonts w:ascii="Times New Roman" w:hAnsi="Times New Roman" w:cs="Times New Roman"/>
+          <w:color w:val="000000"/>
+          <w:sz w:val="28"/>
+          <w:szCs w:val="28"/>
+        </w:rPr>
+      </w:pPr>
+    </w:p>
+    <w:p>
+      <w:pPr>
+        <w:pStyle w:val="Heading1"/>
+        <w:shd w:val="clear" w:color="auto" w:fill="F5F5F5"/>
+        <w:spacing w:before="150" w:beforeAutospacing="0" w:after="225" w:afterAutospacing="0"/>
+        <w:rPr>
+          <w:color w:val="333333"/>
+          <w:sz w:val="28"/>
+          <w:szCs w:val="28"/>
+        </w:rPr>
+      </w:pPr>
+      <w:r>
+        <w:rPr>
+          <w:color w:val="333333"/>
+          <w:sz w:val="28"/>
+          <w:szCs w:val="28"/>
+        </w:rPr>
+        <w:t>Further suggestions for improvement:</w:t>
+      </w:r>
+    </w:p>
+    <w:p>
+      <w:pPr>
+        <w:spacing w:after="0"/>
+        <w:rPr>
+          <w:rFonts w:cstheme="minorHAnsi"/>
+        </w:rPr>
+      </w:pPr>
+    </w:p>
+    <w:p>
+      <w:pPr>
+        <w:pStyle w:val="ListParagraph"/>
+        <w:numPr>
+          <w:ilvl w:val="0"/>
+          <w:numId w:val="9"/>
+        </w:numPr>
+        <w:spacing w:after="0"/>
+        <w:jc w:val="both"/>
+        <w:rPr>
+          <w:rFonts w:ascii="Times New Roman" w:hAnsi="Times New Roman" w:cs="Times New Roman"/>
+          <w:b/>
+          <w:u w:val="single"/>
+        </w:rPr>
+      </w:pPr>
+      <w:r>
+        <w:rPr>
+          <w:rFonts w:ascii="Times New Roman" w:hAnsi="Times New Roman" w:cs="Times New Roman"/>
+          <w:b/>
+        </w:rPr>
+        <w:t>Using Transfer L</w:t>
+      </w:r>
+      <w:r>
+        <w:rPr>
+          <w:rFonts w:ascii="Times New Roman" w:hAnsi="Times New Roman" w:cs="Times New Roman"/>
+          <w:b/>
+        </w:rPr>
+        <w:t>earning</w:t>
+      </w:r>
+      <w:r>
+        <w:rPr>
+          <w:rFonts w:ascii="Times New Roman" w:hAnsi="Times New Roman" w:cs="Times New Roman"/>
+        </w:rPr>
+        <w:t>:</w:t>
+      </w:r>
+      <w:r>
+        <w:rPr>
+          <w:rFonts w:ascii="Times New Roman" w:hAnsi="Times New Roman" w:cs="Times New Roman"/>
+        </w:rPr>
+        <w:t xml:space="preserve"> Using a pre-trained </w:t>
+      </w:r>
+      <w:r>
+        <w:rPr>
+          <w:rFonts w:ascii="Times New Roman" w:hAnsi="Times New Roman" w:cs="Times New Roman"/>
+          <w:i/>
+          <w:iCs/>
+        </w:rPr>
+        <w:t>ResN</w:t>
+      </w:r>
+      <w:r>
+        <w:rPr>
+          <w:rFonts w:ascii="Times New Roman" w:hAnsi="Times New Roman" w:cs="Times New Roman"/>
+          <w:i/>
+          <w:iCs/>
+        </w:rPr>
+        <w:t>et50/</w:t>
+      </w:r>
+      <w:r>
+        <w:rPr>
+          <w:rFonts w:ascii="Times New Roman" w:hAnsi="Times New Roman" w:cs="Times New Roman"/>
+          <w:i/>
+          <w:iCs/>
+        </w:rPr>
+        <w:t>ResNet152/Inception V3</w:t>
+      </w:r>
+      <w:r>
+        <w:rPr>
+          <w:rFonts w:ascii="Times New Roman" w:hAnsi="Times New Roman" w:cs="Times New Roman"/>
+        </w:rPr>
+        <w:t xml:space="preserve"> to identify the initial feature vectors and passing them further to a </w:t>
+      </w:r>
+      <w:r>
+        <w:rPr>
+          <w:rFonts w:ascii="Times New Roman" w:hAnsi="Times New Roman" w:cs="Times New Roman"/>
+          <w:i/>
+          <w:iCs/>
+        </w:rPr>
+        <w:t>RNN</w:t>
+      </w:r>
+      <w:r>
+        <w:rPr>
+          <w:rFonts w:ascii="Times New Roman" w:hAnsi="Times New Roman" w:cs="Times New Roman"/>
+        </w:rPr>
+        <w:t xml:space="preserve"> for sequence information before finally passing it to a softmax layer for classification of gestures. (This was attempted but </w:t>
+      </w:r>
+      <w:r>
+        <w:rPr>
+          <w:rFonts w:ascii="Times New Roman" w:hAnsi="Times New Roman" w:cs="Times New Roman"/>
+        </w:rPr>
+        <w:t>other pre-trained models couldn’t be tested</w:t>
+      </w:r>
+      <w:r>
+        <w:rPr>
+          <w:rFonts w:ascii="Times New Roman" w:hAnsi="Times New Roman" w:cs="Times New Roman"/>
+        </w:rPr>
+        <w:t xml:space="preserve"> due to lack of time</w:t>
+      </w:r>
+      <w:r>
+        <w:rPr>
+          <w:rFonts w:ascii="Times New Roman" w:hAnsi="Times New Roman" w:cs="Times New Roman"/>
+        </w:rPr>
+        <w:t xml:space="preserve"> and disk space in the </w:t>
+      </w:r>
+      <w:r>
+        <w:rPr>
+          <w:rFonts w:ascii="Times New Roman" w:hAnsi="Times New Roman" w:cs="Times New Roman"/>
+          <w:u w:val="single"/>
+        </w:rPr>
+        <w:t xml:space="preserve">nimblebox.ai </w:t>
+      </w:r>
+      <w:r>
+        <w:rPr>
+          <w:rFonts w:ascii="Times New Roman" w:hAnsi="Times New Roman" w:cs="Times New Roman"/>
+        </w:rPr>
+        <w:t>platform</w:t>
+      </w:r>
+      <w:r>
+        <w:rPr>
+          <w:rFonts w:ascii="Times New Roman" w:hAnsi="Times New Roman" w:cs="Times New Roman"/>
+        </w:rPr>
+        <w:t>.)</w:t>
+      </w:r>
+    </w:p>
+    <w:p>
+      <w:pPr>
+        <w:pStyle w:val="ListParagraph"/>
+        <w:numPr>
+          <w:ilvl w:val="0"/>
+          <w:numId w:val="9"/>
+        </w:numPr>
+        <w:spacing w:after="0"/>
+        <w:jc w:val="both"/>
+        <w:rPr>
+          <w:rFonts w:ascii="Times New Roman" w:hAnsi="Times New Roman" w:cs="Times New Roman"/>
+          <w:b/>
+        </w:rPr>
+      </w:pPr>
+      <w:r>
+        <w:rPr>
+          <w:rFonts w:ascii="Times New Roman" w:hAnsi="Times New Roman" w:cs="Times New Roman"/>
+          <w:b/>
+        </w:rPr>
+        <w:t>Using GRU</w:t>
+      </w:r>
+      <w:r>
+        <w:rPr>
+          <w:rFonts w:ascii="Times New Roman" w:hAnsi="Times New Roman" w:cs="Times New Roman"/>
+          <w:b/>
+        </w:rPr>
+        <w:t xml:space="preserve">: </w:t>
+      </w:r>
+      <w:r>
+        <w:rPr>
+          <w:rFonts w:ascii="Times New Roman" w:hAnsi="Times New Roman" w:cs="Times New Roman"/>
+        </w:rPr>
+        <w:t xml:space="preserve">A </w:t>
+      </w:r>
+      <w:r>
+        <w:rPr>
+          <w:rFonts w:ascii="Times New Roman" w:hAnsi="Times New Roman" w:cs="Times New Roman"/>
+          <w:i/>
+          <w:iCs/>
+        </w:rPr>
+        <w:t>GRU</w:t>
+      </w:r>
+      <w:r>
+        <w:rPr>
+          <w:rFonts w:ascii="Times New Roman" w:hAnsi="Times New Roman" w:cs="Times New Roman"/>
+        </w:rPr>
+        <w:t xml:space="preserve"> model in</w:t>
+      </w:r>
+      <w:r>
+        <w:rPr>
+          <w:rFonts w:ascii="Times New Roman" w:hAnsi="Times New Roman" w:cs="Times New Roman"/>
+        </w:rPr>
+        <w:t xml:space="preserve"> </w:t>
+      </w:r>
+      <w:r>
+        <w:rPr>
+          <w:rFonts w:ascii="Times New Roman" w:hAnsi="Times New Roman" w:cs="Times New Roman"/>
+        </w:rPr>
+        <w:t xml:space="preserve">place of </w:t>
+      </w:r>
+      <w:r>
+        <w:rPr>
+          <w:rFonts w:ascii="Times New Roman" w:hAnsi="Times New Roman" w:cs="Times New Roman"/>
+          <w:i/>
+          <w:iCs/>
+        </w:rPr>
+        <w:t>LSTM</w:t>
+      </w:r>
+      <w:r>
+        <w:rPr>
+          <w:rFonts w:ascii="Times New Roman" w:hAnsi="Times New Roman" w:cs="Times New Roman"/>
+        </w:rPr>
+        <w:t xml:space="preserve"> appears to be a good choice. Trainable Parameters of a </w:t>
+      </w:r>
+      <w:r>
+        <w:rPr>
+          <w:rFonts w:ascii="Times New Roman" w:hAnsi="Times New Roman" w:cs="Times New Roman"/>
+          <w:i/>
+          <w:iCs/>
+        </w:rPr>
+        <w:t>GRU</w:t>
+      </w:r>
+      <w:r>
+        <w:rPr>
+          <w:rFonts w:ascii="Times New Roman" w:hAnsi="Times New Roman" w:cs="Times New Roman"/>
+        </w:rPr>
+        <w:t xml:space="preserve"> are far less than that of a </w:t>
+      </w:r>
+      <w:r>
+        <w:rPr>
+          <w:rFonts w:ascii="Times New Roman" w:hAnsi="Times New Roman" w:cs="Times New Roman"/>
+          <w:i/>
+          <w:iCs/>
+        </w:rPr>
+        <w:t>LSTM</w:t>
+      </w:r>
+      <w:r>
+        <w:rPr>
+          <w:rFonts w:ascii="Times New Roman" w:hAnsi="Times New Roman" w:cs="Times New Roman"/>
+        </w:rPr>
+        <w:t>. Therefore would have resul</w:t>
+      </w:r>
+      <w:r>
+        <w:rPr>
+          <w:rFonts w:ascii="Times New Roman" w:hAnsi="Times New Roman" w:cs="Times New Roman"/>
+        </w:rPr>
+        <w:t>ted in faster computations. How</w:t>
+      </w:r>
+      <w:r>
+        <w:rPr>
+          <w:rFonts w:ascii="Times New Roman" w:hAnsi="Times New Roman" w:cs="Times New Roman"/>
+        </w:rPr>
+        <w:t>ever</w:t>
+      </w:r>
+      <w:r>
+        <w:rPr>
+          <w:rFonts w:ascii="Times New Roman" w:hAnsi="Times New Roman" w:cs="Times New Roman"/>
+        </w:rPr>
+        <w:t>, its effect on</w:t>
+      </w:r>
+      <w:r>
+        <w:rPr>
+          <w:rFonts w:ascii="Times New Roman" w:hAnsi="Times New Roman" w:cs="Times New Roman"/>
+        </w:rPr>
+        <w:t xml:space="preserve"> the validation accuracies could be checked to determine if it is actually a good alternative over LSTM.</w:t>
+      </w:r>
+    </w:p>
+    <w:p>
+      <w:pPr>
+        <w:pStyle w:val="ListParagraph"/>
+        <w:numPr>
+          <w:ilvl w:val="0"/>
+          <w:numId w:val="9"/>
+        </w:numPr>
+        <w:spacing w:after="0"/>
+        <w:jc w:val="both"/>
+        <w:rPr>
+          <w:rFonts w:ascii="Times New Roman" w:hAnsi="Times New Roman" w:cs="Times New Roman"/>
+          <w:b/>
+        </w:rPr>
+      </w:pPr>
+      <w:r>
+        <w:rPr>
+          <w:rFonts w:ascii="Times New Roman" w:hAnsi="Times New Roman" w:cs="Times New Roman"/>
+          <w:b/>
+        </w:rPr>
+        <w:t xml:space="preserve">Deeper Understanding of Data: </w:t>
+      </w:r>
+      <w:r>
+        <w:rPr>
+          <w:rFonts w:ascii="Times New Roman" w:hAnsi="Times New Roman" w:cs="Times New Roman"/>
+        </w:rPr>
+        <w:t>The video clips where recorde</w:t>
+      </w:r>
+      <w:r>
+        <w:rPr>
+          <w:rFonts w:ascii="Times New Roman" w:hAnsi="Times New Roman" w:cs="Times New Roman"/>
+        </w:rPr>
+        <w:t>d</w:t>
+      </w:r>
+      <w:r>
+        <w:rPr>
+          <w:rFonts w:ascii="Times New Roman" w:hAnsi="Times New Roman" w:cs="Times New Roman"/>
+        </w:rPr>
+        <w:t xml:space="preserve"> in different backgrounds, lightings, persons and different cameras where used. Further exploration on the available images could give </w:t>
+      </w:r>
+      <w:r>
+        <w:rPr>
+          <w:rFonts w:ascii="Times New Roman" w:hAnsi="Times New Roman" w:cs="Times New Roman"/>
+        </w:rPr>
+        <w:t xml:space="preserve">some more information about </w:t>
+      </w:r>
+      <w:r>
+        <w:rPr>
+          <w:rFonts w:ascii="Times New Roman" w:hAnsi="Times New Roman" w:cs="Times New Roman"/>
+        </w:rPr>
+        <w:t>them</w:t>
+      </w:r>
+      <w:r>
+        <w:rPr>
+          <w:rFonts w:ascii="Times New Roman" w:hAnsi="Times New Roman" w:cs="Times New Roman"/>
+        </w:rPr>
+        <w:t xml:space="preserve"> and bring more diversity in the dataset</w:t>
+      </w:r>
+      <w:r>
+        <w:rPr>
+          <w:rFonts w:ascii="Times New Roman" w:hAnsi="Times New Roman" w:cs="Times New Roman"/>
+        </w:rPr>
+        <w:t>. This added information can be exploited in favo</w:t>
+      </w:r>
+      <w:r>
+        <w:rPr>
+          <w:rFonts w:ascii="Times New Roman" w:hAnsi="Times New Roman" w:cs="Times New Roman"/>
+        </w:rPr>
+        <w:t>u</w:t>
+      </w:r>
+      <w:r>
+        <w:rPr>
+          <w:rFonts w:ascii="Times New Roman" w:hAnsi="Times New Roman" w:cs="Times New Roman"/>
+        </w:rPr>
+        <w:t>r inside the generator function adding more stability and accuracy to model.</w:t>
+      </w:r>
+    </w:p>
+    <w:p>
+      <w:pPr>
+        <w:pStyle w:val="ListParagraph"/>
+        <w:numPr>
+          <w:ilvl w:val="0"/>
+          <w:numId w:val="9"/>
+        </w:numPr>
+        <w:spacing w:after="0"/>
+        <w:jc w:val="both"/>
+        <w:rPr>
+          <w:rFonts w:ascii="Times New Roman" w:hAnsi="Times New Roman" w:cs="Times New Roman"/>
+          <w:b/>
+        </w:rPr>
+      </w:pPr>
+      <w:r>
+        <w:rPr>
+          <w:rFonts w:ascii="Times New Roman" w:hAnsi="Times New Roman" w:cs="Times New Roman"/>
+          <w:b/>
+        </w:rPr>
+        <w:t xml:space="preserve">Tuning </w:t>
+      </w:r>
+      <w:r>
+        <w:rPr>
+          <w:rFonts w:ascii="Times New Roman" w:hAnsi="Times New Roman" w:cs="Times New Roman"/>
+          <w:b/>
+        </w:rPr>
+        <w:t>hyper</w:t>
+      </w:r>
+      <w:r>
+        <w:rPr>
+          <w:rFonts w:ascii="Times New Roman" w:hAnsi="Times New Roman" w:cs="Times New Roman"/>
+          <w:b/>
+        </w:rPr>
+        <w:t xml:space="preserve">parameters: </w:t>
+      </w:r>
+      <w:r>
+        <w:rPr>
+          <w:rFonts w:ascii="Times New Roman" w:hAnsi="Times New Roman" w:cs="Times New Roman"/>
+        </w:rPr>
+        <w:t xml:space="preserve">Experimenting with other combinations of </w:t>
+      </w:r>
+      <w:r>
+        <w:rPr>
+          <w:rFonts w:ascii="Times New Roman" w:hAnsi="Times New Roman" w:cs="Times New Roman"/>
+        </w:rPr>
+        <w:t>hyper</w:t>
+      </w:r>
+      <w:r>
+        <w:rPr>
+          <w:rFonts w:ascii="Times New Roman" w:hAnsi="Times New Roman" w:cs="Times New Roman"/>
+        </w:rPr>
+        <w:t>paramete</w:t>
+      </w:r>
+      <w:r>
+        <w:rPr>
+          <w:rFonts w:ascii="Times New Roman" w:hAnsi="Times New Roman" w:cs="Times New Roman"/>
+        </w:rPr>
+        <w:t>rs like, activation functions (</w:t>
+      </w:r>
+      <w:r>
+        <w:rPr>
+          <w:rFonts w:ascii="Times New Roman" w:hAnsi="Times New Roman" w:cs="Times New Roman"/>
+          <w:i/>
+          <w:iCs/>
+        </w:rPr>
+        <w:t xml:space="preserve">ReLU, </w:t>
+      </w:r>
+      <w:r>
+        <w:rPr>
+          <w:rFonts w:ascii="Times New Roman" w:hAnsi="Times New Roman" w:cs="Times New Roman"/>
+          <w:i/>
+          <w:iCs/>
+        </w:rPr>
+        <w:t>Leaky ReLU, mish, tanh, sigmoid</w:t>
+      </w:r>
+      <w:r>
+        <w:rPr>
+          <w:rFonts w:ascii="Times New Roman" w:hAnsi="Times New Roman" w:cs="Times New Roman"/>
+        </w:rPr>
+        <w:t>)</w:t>
+      </w:r>
+      <w:r>
+        <w:rPr>
+          <w:rFonts w:ascii="Times New Roman" w:hAnsi="Times New Roman" w:cs="Times New Roman"/>
+        </w:rPr>
+        <w:t xml:space="preserve">, </w:t>
+      </w:r>
+      <w:r>
+        <w:rPr>
+          <w:rFonts w:ascii="Times New Roman" w:hAnsi="Times New Roman" w:cs="Times New Roman"/>
+        </w:rPr>
+        <w:t xml:space="preserve">other </w:t>
+      </w:r>
+      <w:r>
+        <w:rPr>
+          <w:rFonts w:ascii="Times New Roman" w:hAnsi="Times New Roman" w:cs="Times New Roman"/>
+        </w:rPr>
+        <w:t xml:space="preserve">optimizers </w:t>
+      </w:r>
+      <w:r>
+        <w:rPr>
+          <w:rFonts w:ascii="Times New Roman" w:hAnsi="Times New Roman" w:cs="Times New Roman"/>
+        </w:rPr>
+        <w:t xml:space="preserve">like </w:t>
+      </w:r>
+      <w:r>
+        <w:rPr>
+          <w:rFonts w:ascii="Times New Roman" w:hAnsi="Times New Roman" w:cs="Times New Roman"/>
+          <w:i/>
+          <w:iCs/>
+          <w:sz w:val="24"/>
+          <w:szCs w:val="24"/>
+        </w:rPr>
+        <w:t>Adagrad()</w:t>
+      </w:r>
+      <w:r>
+        <w:rPr>
+          <w:rFonts w:ascii="Times New Roman" w:hAnsi="Times New Roman" w:cs="Times New Roman"/>
+          <w:sz w:val="24"/>
+          <w:szCs w:val="24"/>
+        </w:rPr>
+        <w:t xml:space="preserve"> and </w:t>
+      </w:r>
+      <w:r>
+        <w:rPr>
+          <w:rFonts w:ascii="Times New Roman" w:hAnsi="Times New Roman" w:cs="Times New Roman"/>
+          <w:i/>
+          <w:iCs/>
+          <w:sz w:val="24"/>
+          <w:szCs w:val="24"/>
+        </w:rPr>
+        <w:t>Adadelta()</w:t>
+      </w:r>
+      <w:r>
+        <w:rPr>
+          <w:rFonts w:ascii="Times New Roman" w:hAnsi="Times New Roman" w:cs="Times New Roman"/>
+          <w:sz w:val="24"/>
+          <w:szCs w:val="24"/>
+        </w:rPr>
+        <w:t xml:space="preserve"> </w:t>
+      </w:r>
+      <w:r>
+        <w:rPr>
+          <w:rFonts w:ascii="Times New Roman" w:hAnsi="Times New Roman" w:cs="Times New Roman"/>
+        </w:rPr>
+        <w:t xml:space="preserve"> can further help develop better and more</w:t>
+      </w:r>
+      <w:r>
+        <w:rPr>
+          <w:rFonts w:ascii="Times New Roman" w:hAnsi="Times New Roman" w:cs="Times New Roman"/>
+        </w:rPr>
+        <w:t xml:space="preserve"> accurate model</w:t>
+      </w:r>
+      <w:r>
+        <w:rPr>
+          <w:rFonts w:ascii="Times New Roman" w:hAnsi="Times New Roman" w:cs="Times New Roman"/>
+        </w:rPr>
+        <w:t>s</w:t>
+      </w:r>
+      <w:r>
+        <w:rPr>
+          <w:rFonts w:ascii="Times New Roman" w:hAnsi="Times New Roman" w:cs="Times New Roman"/>
+        </w:rPr>
+        <w:t>.</w:t>
+      </w:r>
+      <w:r>
+        <w:rPr>
+          <w:rFonts w:ascii="Times New Roman" w:hAnsi="Times New Roman" w:cs="Times New Roman"/>
+        </w:rPr>
+        <w:t xml:space="preserve"> </w:t>
+      </w:r>
+      <w:r>
+        <w:rPr>
+          <w:rFonts w:ascii="Times New Roman" w:hAnsi="Times New Roman" w:cs="Times New Roman"/>
+        </w:rPr>
+        <w:t>Experimenting wi</w:t>
+      </w:r>
+      <w:r>
+        <w:rPr>
+          <w:rFonts w:ascii="Times New Roman" w:hAnsi="Times New Roman" w:cs="Times New Roman"/>
+        </w:rPr>
+        <w:t>th other combinations of hyperp</w:t>
+      </w:r>
+      <w:r>
+        <w:rPr>
+          <w:rFonts w:ascii="Times New Roman" w:hAnsi="Times New Roman" w:cs="Times New Roman"/>
+        </w:rPr>
+        <w:t xml:space="preserve">arameters like the </w:t>
+      </w:r>
+      <w:r>
+        <w:rPr>
+          <w:rFonts w:ascii="Times New Roman" w:hAnsi="Times New Roman" w:cs="Times New Roman"/>
+          <w:i/>
+          <w:iCs/>
+        </w:rPr>
+        <w:t>filter size, paddings, stride_length, batch_normalization, dropouts</w:t>
+      </w:r>
+      <w:r>
+        <w:rPr>
+          <w:rFonts w:ascii="Times New Roman" w:hAnsi="Times New Roman" w:cs="Times New Roman"/>
+        </w:rPr>
+        <w:t xml:space="preserve"> etc</w:t>
+      </w:r>
+      <w:r>
+        <w:rPr>
+          <w:rFonts w:ascii="Times New Roman" w:hAnsi="Times New Roman" w:cs="Times New Roman"/>
+        </w:rPr>
+        <w:t>.</w:t>
+      </w:r>
+      <w:r>
+        <w:rPr>
+          <w:rFonts w:ascii="Times New Roman" w:hAnsi="Times New Roman" w:cs="Times New Roman"/>
+        </w:rPr>
+        <w:t xml:space="preserve"> can further help </w:t>
+      </w:r>
+      <w:r>
+        <w:rPr>
+          <w:rFonts w:ascii="Times New Roman" w:hAnsi="Times New Roman" w:cs="Times New Roman"/>
+        </w:rPr>
+        <w:t>improve performance</w:t>
+      </w:r>
+      <w:r>
+        <w:rPr>
+          <w:rFonts w:ascii="Times New Roman" w:hAnsi="Times New Roman" w:cs="Times New Roman"/>
+        </w:rPr>
+        <w:t>.</w:t>
+      </w:r>
+    </w:p>
+    <w:p>
+      <w:pPr>
+        <w:pStyle w:val="ListParagraph"/>
+        <w:spacing w:after="0"/>
+        <w:jc w:val="both"/>
+        <w:rPr>
+          <w:rFonts w:ascii="Times New Roman" w:hAnsi="Times New Roman" w:cs="Times New Roman"/>
+          <w:b/>
+        </w:rPr>
+      </w:pPr>
+    </w:p>
+    <w:p>
+      <w:pPr>
+        <w:pStyle w:val="ListParagraph"/>
+        <w:spacing w:after="0"/>
+        <w:jc w:val="both"/>
+        <w:rPr>
+          <w:rFonts w:ascii="Times New Roman" w:hAnsi="Times New Roman" w:cs="Times New Roman"/>
+          <w:b/>
+        </w:rPr>
+      </w:pPr>
+    </w:p>
+    <w:p>
+      <w:pPr>
+        <w:pStyle w:val="ListParagraph"/>
+        <w:spacing w:after="0"/>
+        <w:jc w:val="both"/>
+        <w:rPr>
+          <w:rFonts w:ascii="Times New Roman" w:hAnsi="Times New Roman" w:cs="Times New Roman"/>
+          <w:b/>
+        </w:rPr>
+      </w:pPr>
+    </w:p>
+    <w:p>
+      <w:pPr>
+        <w:pStyle w:val="ListParagraph"/>
+        <w:spacing w:after="0"/>
+        <w:jc w:val="both"/>
+        <w:rPr>
+          <w:rFonts w:ascii="Times New Roman" w:hAnsi="Times New Roman" w:cs="Times New Roman"/>
+          <w:b/>
+        </w:rPr>
+      </w:pPr>
+    </w:p>
+    <w:p>
+      <w:pPr>
+        <w:pStyle w:val="ListParagraph"/>
+        <w:spacing w:after="0"/>
+        <w:jc w:val="center"/>
+        <w:rPr>
+          <w:rFonts w:ascii="Times New Roman" w:hAnsi="Times New Roman" w:cs="Times New Roman"/>
+          <w:b/>
+        </w:rPr>
+      </w:pPr>
+      <w:r>
+        <w:rPr>
+          <w:rFonts w:ascii="Times New Roman" w:hAnsi="Times New Roman" w:cs="Times New Roman"/>
+          <w:b/>
+        </w:rPr>
+        <w:t>** END OF THE DOCUMENT **</w:t>
+      </w:r>
+    </w:p>
+    <w:p/>
+    <w:p>
+      <w:pPr>
+        <w:rPr>
+          <w:rFonts w:ascii="Times New Roman" w:hAnsi="Times New Roman" w:cs="Times New Roman"/>
+          <w:b/>
+        </w:rPr>
+      </w:pPr>
+    </w:p>
+    <w:p/>
     <w:sectPr>
-      <w:headerReference w:type="default" r:id="rId17"/>
-      <w:footerReference w:type="default" r:id="rId18"/>
+      <w:headerReference w:type="default" r:id="rId22"/>
+      <w:footerReference w:type="default" r:id="rId23"/>
       <w:pgSz w:w="11906" w:h="16838"/>
       <w:pgMar w:top="1440" w:right="1440" w:bottom="1440" w:left="1440" w:header="708" w:footer="708" w:gutter="0"/>
       <w:cols w:space="708"/>
@@ -6621,6 +15803,20 @@
     <w:pitch w:val="variable"/>
     <w:sig w:usb0="E0002EFF" w:usb1="C000785B" w:usb2="00000009" w:usb3="00000000" w:csb0="000001FF" w:csb1="00000000"/>
   </w:font>
+  <w:font w:name="Times">
+    <w:panose1 w:val="02020603050405020304"/>
+    <w:charset w:val="00"/>
+    <w:family w:val="roman"/>
+    <w:pitch w:val="variable"/>
+    <w:sig w:usb0="E0002EFF" w:usb1="C000785B" w:usb2="00000009" w:usb3="00000000" w:csb0="000001FF" w:csb1="00000000"/>
+  </w:font>
+  <w:font w:name="Cambria Math">
+    <w:panose1 w:val="02040503050406030204"/>
+    <w:charset w:val="00"/>
+    <w:family w:val="roman"/>
+    <w:pitch w:val="variable"/>
+    <w:sig w:usb0="E00006FF" w:usb1="420024FF" w:usb2="02000000" w:usb3="00000000" w:csb0="0000019F" w:csb1="00000000"/>
+  </w:font>
 </w:fonts>
 </file>
 
@@ -6646,7 +15842,7 @@
     <w:rsid w:val="00654293"/>
     <w:rsid w:val="0074196D"/>
     <w:rsid w:val="00B075CF"/>
-    <w:rsid w:val="00B11C97"/>
+    <w:rsid w:val="00DE6FC7"/>
   </w:rsids>
   <m:mathPr>
     <m:mathFont m:val="Cambria Math"/>
